--- a/misc/gliederung.docx
+++ b/misc/gliederung.docx
@@ -70,26 +70,8 @@
       <w:r>
         <w:t xml:space="preserve"> Auswahlregeln</w:t>
       </w:r>
-    </w:p>
-    <w:p>
-      <w:pPr>
-        <w:pStyle w:val="Listenabsatz"/>
-        <w:numPr>
-          <w:ilvl w:val="2"/>
-          <w:numId w:val="2"/>
-        </w:numPr>
-      </w:pPr>
-      <w:r>
-        <w:t xml:space="preserve"> </w:t>
-      </w:r>
-      <w:r>
-        <w:t>Einstein-K</w:t>
-      </w:r>
       <w:bookmarkStart w:id="0" w:name="_GoBack"/>
       <w:bookmarkEnd w:id="0"/>
-      <w:r>
-        <w:t>oeffizienten</w:t>
-      </w:r>
     </w:p>
     <w:p>
       <w:pPr>
@@ -781,25 +763,25 @@
         <w:rPr>
           <w:lang w:val="de-DE"/>
         </w:rPr>
+        <w:t>Linearisierung der iScans</w:t>
+      </w:r>
+    </w:p>
+    <w:p>
+      <w:pPr>
+        <w:pStyle w:val="Listenabsatz"/>
+        <w:numPr>
+          <w:ilvl w:val="1"/>
+          <w:numId w:val="2"/>
+        </w:numPr>
+        <w:rPr>
+          <w:lang w:val="de-DE"/>
+        </w:rPr>
+      </w:pPr>
+      <w:r>
+        <w:rPr>
+          <w:lang w:val="de-DE"/>
+        </w:rPr>
         <w:lastRenderedPageBreak/>
-        <w:t>Linearisierung der iScans</w:t>
-      </w:r>
-    </w:p>
-    <w:p>
-      <w:pPr>
-        <w:pStyle w:val="Listenabsatz"/>
-        <w:numPr>
-          <w:ilvl w:val="1"/>
-          <w:numId w:val="2"/>
-        </w:numPr>
-        <w:rPr>
-          <w:lang w:val="de-DE"/>
-        </w:rPr>
-      </w:pPr>
-      <w:r>
-        <w:rPr>
-          <w:lang w:val="de-DE"/>
-        </w:rPr>
         <w:t>Langzeitverhalten der Linearität</w:t>
       </w:r>
     </w:p>

--- a/misc/gliederung.docx
+++ b/misc/gliederung.docx
@@ -4,74 +4,118 @@
   <w:body>
     <w:p>
       <w:pPr>
-        <w:pStyle w:val="Listenabsatz"/>
-        <w:numPr>
-          <w:ilvl w:val="0"/>
-          <w:numId w:val="2"/>
-        </w:numPr>
-      </w:pPr>
-      <w:r>
-        <w:t>Einleitung/Motivation</w:t>
-      </w:r>
-      <w:r>
-        <w:t>/Zielsetzung</w:t>
-      </w:r>
-    </w:p>
-    <w:p>
-      <w:pPr>
-        <w:pStyle w:val="Listenabsatz"/>
-        <w:numPr>
-          <w:ilvl w:val="0"/>
-          <w:numId w:val="2"/>
-        </w:numPr>
-      </w:pPr>
-      <w:r>
-        <w:rPr>
-          <w:lang w:val="de-DE"/>
-        </w:rPr>
-        <w:t>Theoretische Grundlagen</w:t>
-      </w:r>
-    </w:p>
-    <w:p>
-      <w:pPr>
-        <w:pStyle w:val="Listenabsatz"/>
-        <w:numPr>
-          <w:ilvl w:val="1"/>
-          <w:numId w:val="2"/>
-        </w:numPr>
-      </w:pPr>
-      <w:r>
-        <w:t>Licht-Atom-Wechselwirkung</w:t>
-      </w:r>
-    </w:p>
-    <w:p>
-      <w:pPr>
-        <w:pStyle w:val="Listenabsatz"/>
-        <w:numPr>
-          <w:ilvl w:val="2"/>
-          <w:numId w:val="2"/>
-        </w:numPr>
-      </w:pPr>
-      <w:r>
+        <w:rPr>
+          <w:b/>
+          <w:sz w:val="32"/>
+          <w:szCs w:val="32"/>
+          <w:u w:val="single"/>
+          <w:lang w:val="de-DE"/>
+        </w:rPr>
+      </w:pPr>
+      <w:r>
+        <w:rPr>
+          <w:b/>
+          <w:sz w:val="32"/>
+          <w:szCs w:val="32"/>
+          <w:u w:val="single"/>
+          <w:lang w:val="de-DE"/>
+        </w:rPr>
+        <w:t>Aufbau und Charakte</w:t>
+      </w:r>
+      <w:r>
+        <w:rPr>
+          <w:b/>
+          <w:sz w:val="32"/>
+          <w:szCs w:val="32"/>
+          <w:u w:val="single"/>
+          <w:lang w:val="de-DE"/>
+        </w:rPr>
+        <w:t>risierung einer</w:t>
+      </w:r>
+      <w:r>
+        <w:rPr>
+          <w:b/>
+          <w:sz w:val="32"/>
+          <w:szCs w:val="32"/>
+          <w:u w:val="single"/>
+          <w:lang w:val="de-DE"/>
+        </w:rPr>
         <w:t xml:space="preserve"> </w:t>
       </w:r>
       <w:r>
-        <w:t>Übergangsraten</w:t>
-      </w:r>
-    </w:p>
-    <w:p>
-      <w:pPr>
-        <w:pStyle w:val="Listenabsatz"/>
-        <w:numPr>
-          <w:ilvl w:val="2"/>
-          <w:numId w:val="2"/>
-        </w:numPr>
-      </w:pPr>
-      <w:r>
-        <w:t xml:space="preserve"> Auswahlregeln</w:t>
+        <w:rPr>
+          <w:b/>
+          <w:sz w:val="32"/>
+          <w:szCs w:val="32"/>
+          <w:u w:val="single"/>
+          <w:lang w:val="de-DE"/>
+        </w:rPr>
+        <w:t>i</w:t>
       </w:r>
       <w:bookmarkStart w:id="0" w:name="_GoBack"/>
       <w:bookmarkEnd w:id="0"/>
+      <w:r>
+        <w:rPr>
+          <w:b/>
+          <w:sz w:val="32"/>
+          <w:szCs w:val="32"/>
+          <w:u w:val="single"/>
+          <w:lang w:val="de-DE"/>
+        </w:rPr>
+        <w:t xml:space="preserve">nterferometrischen Frequenzstabilisierung für </w:t>
+      </w:r>
+      <w:r>
+        <w:rPr>
+          <w:b/>
+          <w:sz w:val="32"/>
+          <w:szCs w:val="32"/>
+          <w:u w:val="single"/>
+          <w:lang w:val="de-DE"/>
+        </w:rPr>
+        <w:t>Diodenlaser</w:t>
+      </w:r>
+    </w:p>
+    <w:p>
+      <w:pPr>
+        <w:pStyle w:val="Listenabsatz"/>
+        <w:numPr>
+          <w:ilvl w:val="0"/>
+          <w:numId w:val="2"/>
+        </w:numPr>
+      </w:pPr>
+      <w:r>
+        <w:t>Einleitung/Motivation</w:t>
+      </w:r>
+      <w:r>
+        <w:t>/Zielsetzung</w:t>
+      </w:r>
+    </w:p>
+    <w:p>
+      <w:pPr>
+        <w:pStyle w:val="Listenabsatz"/>
+        <w:numPr>
+          <w:ilvl w:val="0"/>
+          <w:numId w:val="2"/>
+        </w:numPr>
+      </w:pPr>
+      <w:r>
+        <w:rPr>
+          <w:lang w:val="de-DE"/>
+        </w:rPr>
+        <w:t>Theoretische Grundlagen</w:t>
+      </w:r>
+    </w:p>
+    <w:p>
+      <w:pPr>
+        <w:pStyle w:val="Listenabsatz"/>
+        <w:numPr>
+          <w:ilvl w:val="1"/>
+          <w:numId w:val="2"/>
+        </w:numPr>
+      </w:pPr>
+      <w:r>
+        <w:t>Licht-Atom-Wechselwirkung</w:t>
+      </w:r>
     </w:p>
     <w:p>
       <w:pPr>
@@ -85,6 +129,33 @@
         <w:t xml:space="preserve"> </w:t>
       </w:r>
       <w:r>
+        <w:t>Übergangsraten</w:t>
+      </w:r>
+    </w:p>
+    <w:p>
+      <w:pPr>
+        <w:pStyle w:val="Listenabsatz"/>
+        <w:numPr>
+          <w:ilvl w:val="2"/>
+          <w:numId w:val="2"/>
+        </w:numPr>
+      </w:pPr>
+      <w:r>
+        <w:t xml:space="preserve"> Auswahlregeln</w:t>
+      </w:r>
+    </w:p>
+    <w:p>
+      <w:pPr>
+        <w:pStyle w:val="Listenabsatz"/>
+        <w:numPr>
+          <w:ilvl w:val="2"/>
+          <w:numId w:val="2"/>
+        </w:numPr>
+      </w:pPr>
+      <w:r>
+        <w:t xml:space="preserve"> </w:t>
+      </w:r>
+      <w:r>
         <w:rPr>
           <w:lang w:val="de-DE"/>
         </w:rPr>
@@ -337,7 +408,10 @@
         </w:numPr>
       </w:pPr>
       <w:r>
-        <w:t xml:space="preserve"> Relativfrequenz-berechnung</w:t>
+        <w:t xml:space="preserve"> Relativfrequenz</w:t>
+      </w:r>
+      <w:r>
+        <w:t>berechnung</w:t>
       </w:r>
     </w:p>
     <w:p>
@@ -703,6 +777,7 @@
         <w:rPr>
           <w:lang w:val="de-DE"/>
         </w:rPr>
+        <w:lastRenderedPageBreak/>
         <w:t>Laserstabilität</w:t>
       </w:r>
     </w:p>
@@ -781,7 +856,6 @@
         <w:rPr>
           <w:lang w:val="de-DE"/>
         </w:rPr>
-        <w:lastRenderedPageBreak/>
         <w:t>Langzeitverhalten der Linearität</w:t>
       </w:r>
     </w:p>

--- a/misc/gliederung.docx
+++ b/misc/gliederung.docx
@@ -20,7 +20,7 @@
           <w:u w:val="single"/>
           <w:lang w:val="de-DE"/>
         </w:rPr>
-        <w:t>Aufbau und Charakte</w:t>
+        <w:t>v</w:t>
       </w:r>
       <w:r>
         <w:rPr>
@@ -30,7 +30,7 @@
           <w:u w:val="single"/>
           <w:lang w:val="de-DE"/>
         </w:rPr>
-        <w:t>risierung einer</w:t>
+        <w:t xml:space="preserve">Aufbau und Charakterisierung einer </w:t>
       </w:r>
       <w:r>
         <w:rPr>
@@ -40,7 +40,7 @@
           <w:u w:val="single"/>
           <w:lang w:val="de-DE"/>
         </w:rPr>
-        <w:t xml:space="preserve"> </w:t>
+        <w:t>i</w:t>
       </w:r>
       <w:r>
         <w:rPr>
@@ -50,188 +50,186 @@
           <w:u w:val="single"/>
           <w:lang w:val="de-DE"/>
         </w:rPr>
-        <w:t>i</w:t>
+        <w:t>nterferometrischen Frequenzstabilisierung für Diodenlaser</w:t>
+      </w:r>
+    </w:p>
+    <w:p>
+      <w:pPr>
+        <w:pStyle w:val="Listenabsatz"/>
+        <w:numPr>
+          <w:ilvl w:val="0"/>
+          <w:numId w:val="2"/>
+        </w:numPr>
+      </w:pPr>
+      <w:r>
+        <w:t>Einleitung/Motivation</w:t>
+      </w:r>
+      <w:r>
+        <w:t>/Zielsetzung</w:t>
+      </w:r>
+    </w:p>
+    <w:p>
+      <w:pPr>
+        <w:pStyle w:val="Listenabsatz"/>
+        <w:numPr>
+          <w:ilvl w:val="0"/>
+          <w:numId w:val="2"/>
+        </w:numPr>
+      </w:pPr>
+      <w:r>
+        <w:rPr>
+          <w:lang w:val="de-DE"/>
+        </w:rPr>
+        <w:t>Theoretische Grundlagen</w:t>
+      </w:r>
+    </w:p>
+    <w:p>
+      <w:pPr>
+        <w:pStyle w:val="Listenabsatz"/>
+        <w:numPr>
+          <w:ilvl w:val="1"/>
+          <w:numId w:val="2"/>
+        </w:numPr>
+      </w:pPr>
+      <w:r>
+        <w:t>Licht-Atom-Wechselwirkung</w:t>
+      </w:r>
+    </w:p>
+    <w:p>
+      <w:pPr>
+        <w:pStyle w:val="Listenabsatz"/>
+        <w:numPr>
+          <w:ilvl w:val="2"/>
+          <w:numId w:val="2"/>
+        </w:numPr>
+      </w:pPr>
+      <w:r>
+        <w:t xml:space="preserve"> </w:t>
+      </w:r>
+      <w:r>
+        <w:t>Übergangsraten</w:t>
+      </w:r>
+    </w:p>
+    <w:p>
+      <w:pPr>
+        <w:pStyle w:val="Listenabsatz"/>
+        <w:numPr>
+          <w:ilvl w:val="2"/>
+          <w:numId w:val="2"/>
+        </w:numPr>
+      </w:pPr>
+      <w:r>
+        <w:t xml:space="preserve"> Auswahlregeln</w:t>
+      </w:r>
+    </w:p>
+    <w:p>
+      <w:pPr>
+        <w:pStyle w:val="Listenabsatz"/>
+        <w:numPr>
+          <w:ilvl w:val="2"/>
+          <w:numId w:val="2"/>
+        </w:numPr>
+      </w:pPr>
+      <w:r>
+        <w:t xml:space="preserve"> </w:t>
+      </w:r>
+      <w:r>
+        <w:rPr>
+          <w:lang w:val="de-DE"/>
+        </w:rPr>
+        <w:t>Linienprofil</w:t>
+      </w:r>
+    </w:p>
+    <w:p>
+      <w:pPr>
+        <w:pStyle w:val="Listenabsatz"/>
+        <w:numPr>
+          <w:ilvl w:val="1"/>
+          <w:numId w:val="2"/>
+        </w:numPr>
+      </w:pPr>
+      <w:r>
+        <w:t>Resonanz-Ionisations-Spektroskopie</w:t>
+      </w:r>
+    </w:p>
+    <w:p>
+      <w:pPr>
+        <w:pStyle w:val="Listenabsatz"/>
+        <w:numPr>
+          <w:ilvl w:val="2"/>
+          <w:numId w:val="2"/>
+        </w:numPr>
+        <w:rPr>
+          <w:lang w:val="de-DE"/>
+        </w:rPr>
+      </w:pPr>
+      <w:r>
+        <w:rPr>
+          <w:lang w:val="de-DE"/>
+        </w:rPr>
+        <w:t xml:space="preserve"> </w:t>
+      </w:r>
+      <w:r>
+        <w:rPr>
+          <w:lang w:val="de-DE"/>
+        </w:rPr>
+        <w:t>Mehrfach resonante Anregung</w:t>
+      </w:r>
+    </w:p>
+    <w:p>
+      <w:pPr>
+        <w:pStyle w:val="Listenabsatz"/>
+        <w:numPr>
+          <w:ilvl w:val="2"/>
+          <w:numId w:val="2"/>
+        </w:numPr>
+        <w:rPr>
+          <w:lang w:val="de-DE"/>
+        </w:rPr>
+      </w:pPr>
+      <w:r>
+        <w:rPr>
+          <w:lang w:val="de-DE"/>
+        </w:rPr>
+        <w:t xml:space="preserve"> Ionisation</w:t>
+      </w:r>
+    </w:p>
+    <w:p>
+      <w:pPr>
+        <w:pStyle w:val="Listenabsatz"/>
+        <w:numPr>
+          <w:ilvl w:val="2"/>
+          <w:numId w:val="2"/>
+        </w:numPr>
+        <w:rPr>
+          <w:lang w:val="de-DE"/>
+        </w:rPr>
+      </w:pPr>
+      <w:r>
+        <w:rPr>
+          <w:lang w:val="de-DE"/>
+        </w:rPr>
+        <w:t xml:space="preserve"> </w:t>
+      </w:r>
+      <w:r>
+        <w:rPr>
+          <w:lang w:val="de-DE"/>
+        </w:rPr>
+        <w:t>(</w:t>
       </w:r>
       <w:bookmarkStart w:id="0" w:name="_GoBack"/>
       <w:bookmarkEnd w:id="0"/>
       <w:r>
         <w:rPr>
-          <w:b/>
-          <w:sz w:val="32"/>
-          <w:szCs w:val="32"/>
-          <w:u w:val="single"/>
-          <w:lang w:val="de-DE"/>
-        </w:rPr>
-        <w:t xml:space="preserve">nterferometrischen Frequenzstabilisierung für </w:t>
-      </w:r>
-      <w:r>
-        <w:rPr>
-          <w:b/>
-          <w:sz w:val="32"/>
-          <w:szCs w:val="32"/>
-          <w:u w:val="single"/>
-          <w:lang w:val="de-DE"/>
-        </w:rPr>
-        <w:t>Diodenlaser</w:t>
-      </w:r>
-    </w:p>
-    <w:p>
-      <w:pPr>
-        <w:pStyle w:val="Listenabsatz"/>
-        <w:numPr>
-          <w:ilvl w:val="0"/>
-          <w:numId w:val="2"/>
-        </w:numPr>
-      </w:pPr>
-      <w:r>
-        <w:t>Einleitung/Motivation</w:t>
-      </w:r>
-      <w:r>
-        <w:t>/Zielsetzung</w:t>
-      </w:r>
-    </w:p>
-    <w:p>
-      <w:pPr>
-        <w:pStyle w:val="Listenabsatz"/>
-        <w:numPr>
-          <w:ilvl w:val="0"/>
-          <w:numId w:val="2"/>
-        </w:numPr>
-      </w:pPr>
-      <w:r>
-        <w:rPr>
-          <w:lang w:val="de-DE"/>
-        </w:rPr>
-        <w:t>Theoretische Grundlagen</w:t>
-      </w:r>
-    </w:p>
-    <w:p>
-      <w:pPr>
-        <w:pStyle w:val="Listenabsatz"/>
-        <w:numPr>
-          <w:ilvl w:val="1"/>
-          <w:numId w:val="2"/>
-        </w:numPr>
-      </w:pPr>
-      <w:r>
-        <w:t>Licht-Atom-Wechselwirkung</w:t>
-      </w:r>
-    </w:p>
-    <w:p>
-      <w:pPr>
-        <w:pStyle w:val="Listenabsatz"/>
-        <w:numPr>
-          <w:ilvl w:val="2"/>
-          <w:numId w:val="2"/>
-        </w:numPr>
-      </w:pPr>
-      <w:r>
-        <w:t xml:space="preserve"> </w:t>
-      </w:r>
-      <w:r>
-        <w:t>Übergangsraten</w:t>
-      </w:r>
-    </w:p>
-    <w:p>
-      <w:pPr>
-        <w:pStyle w:val="Listenabsatz"/>
-        <w:numPr>
-          <w:ilvl w:val="2"/>
-          <w:numId w:val="2"/>
-        </w:numPr>
-      </w:pPr>
-      <w:r>
-        <w:t xml:space="preserve"> Auswahlregeln</w:t>
-      </w:r>
-    </w:p>
-    <w:p>
-      <w:pPr>
-        <w:pStyle w:val="Listenabsatz"/>
-        <w:numPr>
-          <w:ilvl w:val="2"/>
-          <w:numId w:val="2"/>
-        </w:numPr>
-      </w:pPr>
-      <w:r>
-        <w:t xml:space="preserve"> </w:t>
-      </w:r>
-      <w:r>
-        <w:rPr>
-          <w:lang w:val="de-DE"/>
-        </w:rPr>
-        <w:t>Linienprofil</w:t>
-      </w:r>
-    </w:p>
-    <w:p>
-      <w:pPr>
-        <w:pStyle w:val="Listenabsatz"/>
-        <w:numPr>
-          <w:ilvl w:val="1"/>
-          <w:numId w:val="2"/>
-        </w:numPr>
-      </w:pPr>
-      <w:r>
-        <w:t>Resonanz-Ionisations-Spektroskopie</w:t>
-      </w:r>
-    </w:p>
-    <w:p>
-      <w:pPr>
-        <w:pStyle w:val="Listenabsatz"/>
-        <w:numPr>
-          <w:ilvl w:val="2"/>
-          <w:numId w:val="2"/>
-        </w:numPr>
-        <w:rPr>
-          <w:lang w:val="de-DE"/>
-        </w:rPr>
-      </w:pPr>
-      <w:r>
-        <w:rPr>
-          <w:lang w:val="de-DE"/>
-        </w:rPr>
-        <w:t xml:space="preserve"> </w:t>
-      </w:r>
-      <w:r>
-        <w:rPr>
-          <w:lang w:val="de-DE"/>
-        </w:rPr>
-        <w:t>Mehrfach resonante Anregung</w:t>
-      </w:r>
-    </w:p>
-    <w:p>
-      <w:pPr>
-        <w:pStyle w:val="Listenabsatz"/>
-        <w:numPr>
-          <w:ilvl w:val="2"/>
-          <w:numId w:val="2"/>
-        </w:numPr>
-        <w:rPr>
-          <w:lang w:val="de-DE"/>
-        </w:rPr>
-      </w:pPr>
-      <w:r>
-        <w:rPr>
-          <w:lang w:val="de-DE"/>
-        </w:rPr>
-        <w:t xml:space="preserve"> Ionisation</w:t>
-      </w:r>
-    </w:p>
-    <w:p>
-      <w:pPr>
-        <w:pStyle w:val="Listenabsatz"/>
-        <w:numPr>
-          <w:ilvl w:val="2"/>
-          <w:numId w:val="2"/>
-        </w:numPr>
-        <w:rPr>
-          <w:lang w:val="de-DE"/>
-        </w:rPr>
-      </w:pPr>
-      <w:r>
-        <w:rPr>
-          <w:lang w:val="de-DE"/>
-        </w:rPr>
-        <w:t xml:space="preserve"> Uran-Schemata</w:t>
+          <w:lang w:val="de-DE"/>
+        </w:rPr>
+        <w:t>Uran-Schemata</w:t>
+      </w:r>
+      <w:r>
+        <w:rPr>
+          <w:lang w:val="de-DE"/>
+        </w:rPr>
+        <w:t>)</w:t>
       </w:r>
     </w:p>
     <w:p>

--- a/misc/gliederung.docx
+++ b/misc/gliederung.docx
@@ -20,8 +20,9 @@
           <w:u w:val="single"/>
           <w:lang w:val="de-DE"/>
         </w:rPr>
-        <w:t>v</w:t>
-      </w:r>
+        <w:t xml:space="preserve">Aufbau und Charakterisierung einer </w:t>
+      </w:r>
+      <w:proofErr w:type="spellStart"/>
       <w:r>
         <w:rPr>
           <w:b/>
@@ -30,7 +31,7 @@
           <w:u w:val="single"/>
           <w:lang w:val="de-DE"/>
         </w:rPr>
-        <w:t xml:space="preserve">Aufbau und Charakterisierung einer </w:t>
+        <w:t>i</w:t>
       </w:r>
       <w:r>
         <w:rPr>
@@ -40,8 +41,9 @@
           <w:u w:val="single"/>
           <w:lang w:val="de-DE"/>
         </w:rPr>
-        <w:t>i</w:t>
-      </w:r>
+        <w:t>nterferometrischen</w:t>
+      </w:r>
+      <w:proofErr w:type="spellEnd"/>
       <w:r>
         <w:rPr>
           <w:b/>
@@ -50,8 +52,20 @@
           <w:u w:val="single"/>
           <w:lang w:val="de-DE"/>
         </w:rPr>
-        <w:t>nterferometrischen Frequenzstabilisierung für Diodenlaser</w:t>
-      </w:r>
+        <w:t xml:space="preserve"> Frequenzstabilisierung für </w:t>
+      </w:r>
+      <w:proofErr w:type="spellStart"/>
+      <w:r>
+        <w:rPr>
+          <w:b/>
+          <w:sz w:val="32"/>
+          <w:szCs w:val="32"/>
+          <w:u w:val="single"/>
+          <w:lang w:val="de-DE"/>
+        </w:rPr>
+        <w:t>Diodenlaser</w:t>
+      </w:r>
+      <w:proofErr w:type="spellEnd"/>
     </w:p>
     <w:p>
       <w:pPr>
@@ -61,12 +75,22 @@
           <w:numId w:val="2"/>
         </w:numPr>
       </w:pPr>
-      <w:r>
-        <w:t>Einleitung/Motivation</w:t>
-      </w:r>
-      <w:r>
-        <w:t>/Zielsetzung</w:t>
-      </w:r>
+      <w:proofErr w:type="spellStart"/>
+      <w:r>
+        <w:t>Einleitung</w:t>
+      </w:r>
+      <w:proofErr w:type="spellEnd"/>
+      <w:r>
+        <w:t>/Motivation</w:t>
+      </w:r>
+      <w:r>
+        <w:t>/</w:t>
+      </w:r>
+      <w:proofErr w:type="spellStart"/>
+      <w:r>
+        <w:t>Zielsetzung</w:t>
+      </w:r>
+      <w:proofErr w:type="spellEnd"/>
     </w:p>
     <w:p>
       <w:pPr>
@@ -91,9 +115,19 @@
           <w:numId w:val="2"/>
         </w:numPr>
       </w:pPr>
-      <w:r>
-        <w:t>Licht-Atom-Wechselwirkung</w:t>
-      </w:r>
+      <w:proofErr w:type="spellStart"/>
+      <w:r>
+        <w:t>Licht</w:t>
+      </w:r>
+      <w:proofErr w:type="spellEnd"/>
+      <w:r>
+        <w:t>-Atom-</w:t>
+      </w:r>
+      <w:proofErr w:type="spellStart"/>
+      <w:r>
+        <w:t>Wechselwirkung</w:t>
+      </w:r>
+      <w:proofErr w:type="spellEnd"/>
     </w:p>
     <w:p>
       <w:pPr>
@@ -106,9 +140,11 @@
       <w:r>
         <w:t xml:space="preserve"> </w:t>
       </w:r>
+      <w:proofErr w:type="spellStart"/>
       <w:r>
         <w:t>Übergangsraten</w:t>
       </w:r>
+      <w:proofErr w:type="spellEnd"/>
     </w:p>
     <w:p>
       <w:pPr>
@@ -119,8 +155,13 @@
         </w:numPr>
       </w:pPr>
       <w:r>
-        <w:t xml:space="preserve"> Auswahlregeln</w:t>
-      </w:r>
+        <w:t xml:space="preserve"> </w:t>
+      </w:r>
+      <w:proofErr w:type="spellStart"/>
+      <w:r>
+        <w:t>Auswahlregeln</w:t>
+      </w:r>
+      <w:proofErr w:type="spellEnd"/>
     </w:p>
     <w:p>
       <w:pPr>
@@ -148,9 +189,11 @@
           <w:numId w:val="2"/>
         </w:numPr>
       </w:pPr>
+      <w:proofErr w:type="spellStart"/>
       <w:r>
         <w:t>Resonanz-Ionisations-Spektroskopie</w:t>
       </w:r>
+      <w:proofErr w:type="spellEnd"/>
     </w:p>
     <w:p>
       <w:pPr>
@@ -216,6 +259,142 @@
           <w:lang w:val="de-DE"/>
         </w:rPr>
         <w:t>(</w:t>
+      </w:r>
+      <w:r>
+        <w:rPr>
+          <w:lang w:val="de-DE"/>
+        </w:rPr>
+        <w:t>Uran-Schemata</w:t>
+      </w:r>
+      <w:r>
+        <w:rPr>
+          <w:lang w:val="de-DE"/>
+        </w:rPr>
+        <w:t>)</w:t>
+      </w:r>
+    </w:p>
+    <w:p>
+      <w:pPr>
+        <w:pStyle w:val="Listenabsatz"/>
+        <w:numPr>
+          <w:ilvl w:val="2"/>
+          <w:numId w:val="2"/>
+        </w:numPr>
+        <w:rPr>
+          <w:lang w:val="de-DE"/>
+        </w:rPr>
+      </w:pPr>
+      <w:r>
+        <w:rPr>
+          <w:lang w:val="de-DE"/>
+        </w:rPr>
+        <w:t xml:space="preserve"> </w:t>
+      </w:r>
+      <w:proofErr w:type="spellStart"/>
+      <w:r>
+        <w:rPr>
+          <w:lang w:val="de-DE"/>
+        </w:rPr>
+        <w:t>Isotopie</w:t>
+      </w:r>
+      <w:proofErr w:type="spellEnd"/>
+      <w:r>
+        <w:rPr>
+          <w:lang w:val="de-DE"/>
+        </w:rPr>
+        <w:t>-Versch</w:t>
+      </w:r>
+      <w:r>
+        <w:rPr>
+          <w:lang w:val="de-DE"/>
+        </w:rPr>
+        <w:t>i</w:t>
+      </w:r>
+      <w:r>
+        <w:rPr>
+          <w:lang w:val="de-DE"/>
+        </w:rPr>
+        <w:t>e</w:t>
+      </w:r>
+      <w:r>
+        <w:rPr>
+          <w:lang w:val="de-DE"/>
+        </w:rPr>
+        <w:t>bung</w:t>
+      </w:r>
+    </w:p>
+    <w:p>
+      <w:pPr>
+        <w:pStyle w:val="Listenabsatz"/>
+        <w:numPr>
+          <w:ilvl w:val="1"/>
+          <w:numId w:val="2"/>
+        </w:numPr>
+        <w:rPr>
+          <w:lang w:val="de-DE"/>
+        </w:rPr>
+      </w:pPr>
+      <w:proofErr w:type="spellStart"/>
+      <w:r>
+        <w:rPr>
+          <w:lang w:val="de-DE"/>
+        </w:rPr>
+        <w:t>Diodenlaser</w:t>
+      </w:r>
+      <w:proofErr w:type="spellEnd"/>
+      <w:r>
+        <w:rPr>
+          <w:lang w:val="de-DE"/>
+        </w:rPr>
+        <w:t xml:space="preserve"> in der RIS</w:t>
+      </w:r>
+    </w:p>
+    <w:p>
+      <w:pPr>
+        <w:pStyle w:val="Listenabsatz"/>
+        <w:numPr>
+          <w:ilvl w:val="2"/>
+          <w:numId w:val="2"/>
+        </w:numPr>
+        <w:rPr>
+          <w:lang w:val="de-DE"/>
+        </w:rPr>
+      </w:pPr>
+      <w:r>
+        <w:rPr>
+          <w:lang w:val="de-DE"/>
+        </w:rPr>
+        <w:t xml:space="preserve"> Laser-Prinzip</w:t>
+      </w:r>
+    </w:p>
+    <w:p>
+      <w:pPr>
+        <w:pStyle w:val="Listenabsatz"/>
+        <w:numPr>
+          <w:ilvl w:val="2"/>
+          <w:numId w:val="2"/>
+        </w:numPr>
+        <w:rPr>
+          <w:lang w:val="de-DE"/>
+        </w:rPr>
+      </w:pPr>
+      <w:r>
+        <w:rPr>
+          <w:lang w:val="de-DE"/>
+        </w:rPr>
+        <w:t xml:space="preserve"> </w:t>
+      </w:r>
+      <w:r>
+        <w:rPr>
+          <w:lang w:val="de-DE"/>
+        </w:rPr>
+        <w:t>Halbleiterlaser</w:t>
+      </w:r>
+      <w:r>
+        <w:rPr>
+          <w:lang w:val="de-DE"/>
+        </w:rPr>
+        <w:t xml:space="preserve">: </w:t>
       </w:r>
       <w:bookmarkStart w:id="0" w:name="_GoBack"/>
       <w:bookmarkEnd w:id="0"/>
@@ -223,12 +402,78 @@
         <w:rPr>
           <w:lang w:val="de-DE"/>
         </w:rPr>
-        <w:t>Uran-Schemata</w:t>
-      </w:r>
-      <w:r>
-        <w:rPr>
-          <w:lang w:val="de-DE"/>
-        </w:rPr>
+        <w:t>Aufbau und Funktion</w:t>
+      </w:r>
+    </w:p>
+    <w:p>
+      <w:pPr>
+        <w:pStyle w:val="Listenabsatz"/>
+        <w:numPr>
+          <w:ilvl w:val="2"/>
+          <w:numId w:val="2"/>
+        </w:numPr>
+      </w:pPr>
+      <w:r>
+        <w:rPr>
+          <w:lang w:val="de-DE"/>
+        </w:rPr>
+        <w:t xml:space="preserve"> Resonator</w:t>
+      </w:r>
+      <w:r>
+        <w:rPr>
+          <w:lang w:val="de-DE"/>
+        </w:rPr>
+        <w:t>en</w:t>
+      </w:r>
+      <w:r>
+        <w:rPr>
+          <w:lang w:val="de-DE"/>
+        </w:rPr>
+        <w:t xml:space="preserve"> (exte</w:t>
+      </w:r>
+      <w:proofErr w:type="spellStart"/>
+      <w:r>
+        <w:t>rn</w:t>
+      </w:r>
+      <w:proofErr w:type="spellEnd"/>
+      <w:r>
+        <w:t>/intern)</w:t>
+      </w:r>
+    </w:p>
+    <w:p>
+      <w:pPr>
+        <w:pStyle w:val="Listenabsatz"/>
+        <w:numPr>
+          <w:ilvl w:val="2"/>
+          <w:numId w:val="2"/>
+        </w:numPr>
+      </w:pPr>
+      <w:r>
+        <w:t xml:space="preserve"> Feed Forward</w:t>
+      </w:r>
+    </w:p>
+    <w:p>
+      <w:pPr>
+        <w:pStyle w:val="Listenabsatz"/>
+        <w:numPr>
+          <w:ilvl w:val="0"/>
+          <w:numId w:val="2"/>
+        </w:numPr>
+      </w:pPr>
+      <w:proofErr w:type="spellStart"/>
+      <w:r>
+        <w:t>Laserstabilisierung</w:t>
+      </w:r>
+      <w:proofErr w:type="spellEnd"/>
+      <w:r>
+        <w:t>(s-</w:t>
+      </w:r>
+      <w:proofErr w:type="spellStart"/>
+      <w:r>
+        <w:t>techniken</w:t>
+      </w:r>
+      <w:proofErr w:type="spellEnd"/>
+      <w:r>
         <w:t>)</w:t>
       </w:r>
     </w:p>
@@ -236,37 +481,65 @@
       <w:pPr>
         <w:pStyle w:val="Listenabsatz"/>
         <w:numPr>
+          <w:ilvl w:val="1"/>
+          <w:numId w:val="2"/>
+        </w:numPr>
+      </w:pPr>
+      <w:r>
+        <w:t>Fringe-Offset-Locking</w:t>
+      </w:r>
+    </w:p>
+    <w:p>
+      <w:pPr>
+        <w:pStyle w:val="Listenabsatz"/>
+        <w:numPr>
           <w:ilvl w:val="2"/>
           <w:numId w:val="2"/>
         </w:numPr>
-        <w:rPr>
-          <w:lang w:val="de-DE"/>
-        </w:rPr>
-      </w:pPr>
-      <w:r>
-        <w:rPr>
-          <w:lang w:val="de-DE"/>
-        </w:rPr>
-        <w:t xml:space="preserve"> Isotopie-Versch</w:t>
-      </w:r>
-      <w:r>
-        <w:rPr>
-          <w:lang w:val="de-DE"/>
-        </w:rPr>
-        <w:t>i</w:t>
-      </w:r>
-      <w:r>
-        <w:rPr>
-          <w:lang w:val="de-DE"/>
-        </w:rPr>
-        <w:t>e</w:t>
-      </w:r>
-      <w:r>
-        <w:rPr>
-          <w:lang w:val="de-DE"/>
-        </w:rPr>
-        <w:t>bung</w:t>
-      </w:r>
+      </w:pPr>
+      <w:r>
+        <w:t xml:space="preserve"> </w:t>
+      </w:r>
+      <w:r>
+        <w:t>FPI</w:t>
+      </w:r>
+    </w:p>
+    <w:p>
+      <w:pPr>
+        <w:pStyle w:val="Listenabsatz"/>
+        <w:numPr>
+          <w:ilvl w:val="2"/>
+          <w:numId w:val="2"/>
+        </w:numPr>
+      </w:pPr>
+      <w:r>
+        <w:t xml:space="preserve"> </w:t>
+      </w:r>
+      <w:proofErr w:type="spellStart"/>
+      <w:r>
+        <w:t>Relativfrequenz</w:t>
+      </w:r>
+      <w:r>
+        <w:t>berechnung</w:t>
+      </w:r>
+      <w:proofErr w:type="spellEnd"/>
+    </w:p>
+    <w:p>
+      <w:pPr>
+        <w:pStyle w:val="Listenabsatz"/>
+        <w:numPr>
+          <w:ilvl w:val="2"/>
+          <w:numId w:val="2"/>
+        </w:numPr>
+      </w:pPr>
+      <w:r>
+        <w:t xml:space="preserve"> </w:t>
+      </w:r>
+      <w:proofErr w:type="spellStart"/>
+      <w:r>
+        <w:t>Regeltechnik</w:t>
+      </w:r>
+      <w:proofErr w:type="spellEnd"/>
     </w:p>
     <w:p>
       <w:pPr>
@@ -275,22 +548,12 @@
           <w:ilvl w:val="1"/>
           <w:numId w:val="2"/>
         </w:numPr>
-        <w:rPr>
-          <w:lang w:val="de-DE"/>
-        </w:rPr>
-      </w:pPr>
-      <w:r>
-        <w:rPr>
-          <w:lang w:val="de-DE"/>
-        </w:rPr>
-        <w:t>Diodenlaser</w:t>
-      </w:r>
-      <w:r>
-        <w:rPr>
-          <w:lang w:val="de-DE"/>
-        </w:rPr>
-        <w:t xml:space="preserve"> in der RIS</w:t>
-      </w:r>
+      </w:pPr>
+      <w:proofErr w:type="spellStart"/>
+      <w:r>
+        <w:t>iScan</w:t>
+      </w:r>
+      <w:proofErr w:type="spellEnd"/>
     </w:p>
     <w:p>
       <w:pPr>
@@ -299,22 +562,15 @@
           <w:ilvl w:val="2"/>
           <w:numId w:val="2"/>
         </w:numPr>
-        <w:rPr>
-          <w:lang w:val="de-DE"/>
-        </w:rPr>
-      </w:pPr>
-      <w:r>
-        <w:rPr>
-          <w:lang w:val="de-DE"/>
-        </w:rPr>
-        <w:t xml:space="preserve"> Prinzip</w:t>
-      </w:r>
-      <w:r>
-        <w:rPr>
-          <w:lang w:val="de-DE"/>
-        </w:rPr>
-        <w:t xml:space="preserve"> Halbleiterlaser</w:t>
-      </w:r>
+      </w:pPr>
+      <w:r>
+        <w:t xml:space="preserve"> </w:t>
+      </w:r>
+      <w:proofErr w:type="spellStart"/>
+      <w:r>
+        <w:t>Funktionsweise</w:t>
+      </w:r>
+      <w:proofErr w:type="spellEnd"/>
     </w:p>
     <w:p>
       <w:pPr>
@@ -323,28 +579,84 @@
           <w:ilvl w:val="2"/>
           <w:numId w:val="2"/>
         </w:numPr>
-      </w:pPr>
-      <w:r>
-        <w:rPr>
-          <w:lang w:val="de-DE"/>
-        </w:rPr>
-        <w:t xml:space="preserve"> Resonator</w:t>
-      </w:r>
-      <w:r>
-        <w:rPr>
-          <w:lang w:val="de-DE"/>
-        </w:rPr>
-        <w:t>en</w:t>
-      </w:r>
-      <w:r>
-        <w:rPr>
-          <w:lang w:val="de-DE"/>
-        </w:rPr>
-        <w:t xml:space="preserve"> (exte</w:t>
-      </w:r>
-      <w:r>
-        <w:t>rn/intern)</w:t>
-      </w:r>
+        <w:rPr>
+          <w:lang w:val="de-DE"/>
+        </w:rPr>
+      </w:pPr>
+      <w:r>
+        <w:rPr>
+          <w:lang w:val="de-DE"/>
+        </w:rPr>
+        <w:t xml:space="preserve"> Limitierungen (Fehler beim Scannen / </w:t>
+      </w:r>
+      <w:proofErr w:type="spellStart"/>
+      <w:r>
+        <w:rPr>
+          <w:lang w:val="de-DE"/>
+        </w:rPr>
+        <w:t>Drifts</w:t>
+      </w:r>
+      <w:proofErr w:type="spellEnd"/>
+      <w:r>
+        <w:rPr>
+          <w:lang w:val="de-DE"/>
+        </w:rPr>
+        <w:t>)</w:t>
+      </w:r>
+    </w:p>
+    <w:p>
+      <w:pPr>
+        <w:pStyle w:val="Listenabsatz"/>
+        <w:numPr>
+          <w:ilvl w:val="1"/>
+          <w:numId w:val="2"/>
+        </w:numPr>
+        <w:rPr>
+          <w:lang w:val="de-DE"/>
+        </w:rPr>
+      </w:pPr>
+      <w:r>
+        <w:rPr>
+          <w:lang w:val="de-DE"/>
+        </w:rPr>
+        <w:t xml:space="preserve">Kombination von </w:t>
+      </w:r>
+      <w:proofErr w:type="spellStart"/>
+      <w:r>
+        <w:rPr>
+          <w:lang w:val="de-DE"/>
+        </w:rPr>
+        <w:t>iScan</w:t>
+      </w:r>
+      <w:proofErr w:type="spellEnd"/>
+      <w:r>
+        <w:rPr>
+          <w:lang w:val="de-DE"/>
+        </w:rPr>
+        <w:t xml:space="preserve"> und </w:t>
+      </w:r>
+      <w:proofErr w:type="spellStart"/>
+      <w:r>
+        <w:rPr>
+          <w:lang w:val="de-DE"/>
+        </w:rPr>
+        <w:t>Fringe</w:t>
+      </w:r>
+      <w:proofErr w:type="spellEnd"/>
+      <w:r>
+        <w:rPr>
+          <w:lang w:val="de-DE"/>
+        </w:rPr>
+        <w:t>-Offset-</w:t>
+      </w:r>
+      <w:proofErr w:type="spellStart"/>
+      <w:r>
+        <w:rPr>
+          <w:lang w:val="de-DE"/>
+        </w:rPr>
+        <w:t>Locking</w:t>
+      </w:r>
+      <w:proofErr w:type="spellEnd"/>
     </w:p>
     <w:p>
       <w:pPr>
@@ -353,9 +665,15 @@
           <w:ilvl w:val="2"/>
           <w:numId w:val="2"/>
         </w:numPr>
-      </w:pPr>
-      <w:r>
-        <w:t xml:space="preserve"> Feed Forward</w:t>
+        <w:rPr>
+          <w:lang w:val="de-DE"/>
+        </w:rPr>
+      </w:pPr>
+      <w:r>
+        <w:rPr>
+          <w:lang w:val="de-DE"/>
+        </w:rPr>
+        <w:t xml:space="preserve"> Erwartete Vorteile gegenüber alter Stabilisierung</w:t>
       </w:r>
     </w:p>
     <w:p>
@@ -365,9 +683,15 @@
           <w:ilvl w:val="0"/>
           <w:numId w:val="2"/>
         </w:numPr>
-      </w:pPr>
-      <w:r>
-        <w:t>Laserstabilisierung(s-techniken)</w:t>
+        <w:rPr>
+          <w:lang w:val="de-DE"/>
+        </w:rPr>
+      </w:pPr>
+      <w:r>
+        <w:rPr>
+          <w:lang w:val="de-DE"/>
+        </w:rPr>
+        <w:t>Experimenteller Aufbau</w:t>
       </w:r>
     </w:p>
     <w:p>
@@ -377,9 +701,264 @@
           <w:ilvl w:val="1"/>
           <w:numId w:val="2"/>
         </w:numPr>
-      </w:pPr>
-      <w:r>
-        <w:t>Fringe-Offset-Locking</w:t>
+        <w:rPr>
+          <w:lang w:val="de-DE"/>
+        </w:rPr>
+      </w:pPr>
+      <w:r>
+        <w:rPr>
+          <w:lang w:val="de-DE"/>
+        </w:rPr>
+        <w:t>Gesamtaufbau</w:t>
+      </w:r>
+    </w:p>
+    <w:p>
+      <w:pPr>
+        <w:pStyle w:val="Listenabsatz"/>
+        <w:numPr>
+          <w:ilvl w:val="1"/>
+          <w:numId w:val="2"/>
+        </w:numPr>
+        <w:rPr>
+          <w:lang w:val="de-DE"/>
+        </w:rPr>
+      </w:pPr>
+      <w:r>
+        <w:rPr>
+          <w:lang w:val="de-DE"/>
+        </w:rPr>
+        <w:t>Lasersystem</w:t>
+      </w:r>
+    </w:p>
+    <w:p>
+      <w:pPr>
+        <w:pStyle w:val="Listenabsatz"/>
+        <w:numPr>
+          <w:ilvl w:val="1"/>
+          <w:numId w:val="2"/>
+        </w:numPr>
+        <w:rPr>
+          <w:lang w:val="de-DE"/>
+        </w:rPr>
+      </w:pPr>
+      <w:r>
+        <w:rPr>
+          <w:lang w:val="de-DE"/>
+        </w:rPr>
+        <w:t>Elektronik/PC</w:t>
+      </w:r>
+    </w:p>
+    <w:p>
+      <w:pPr>
+        <w:pStyle w:val="Listenabsatz"/>
+        <w:numPr>
+          <w:ilvl w:val="1"/>
+          <w:numId w:val="2"/>
+        </w:numPr>
+        <w:rPr>
+          <w:lang w:val="de-DE"/>
+        </w:rPr>
+      </w:pPr>
+      <w:r>
+        <w:rPr>
+          <w:lang w:val="de-DE"/>
+        </w:rPr>
+        <w:t xml:space="preserve">Vergleich mit altem </w:t>
+      </w:r>
+      <w:r>
+        <w:rPr>
+          <w:lang w:val="de-DE"/>
+        </w:rPr>
+        <w:t>System</w:t>
+      </w:r>
+    </w:p>
+    <w:p>
+      <w:pPr>
+        <w:pStyle w:val="Listenabsatz"/>
+        <w:numPr>
+          <w:ilvl w:val="1"/>
+          <w:numId w:val="2"/>
+        </w:numPr>
+        <w:rPr>
+          <w:lang w:val="de-DE"/>
+        </w:rPr>
+      </w:pPr>
+      <w:r>
+        <w:rPr>
+          <w:lang w:val="de-DE"/>
+        </w:rPr>
+        <w:t>(Uran-Apparatur/QMS)</w:t>
+      </w:r>
+    </w:p>
+    <w:p>
+      <w:pPr>
+        <w:pStyle w:val="Listenabsatz"/>
+        <w:numPr>
+          <w:ilvl w:val="0"/>
+          <w:numId w:val="2"/>
+        </w:numPr>
+        <w:rPr>
+          <w:lang w:val="de-DE"/>
+        </w:rPr>
+      </w:pPr>
+      <w:r>
+        <w:rPr>
+          <w:lang w:val="de-DE"/>
+        </w:rPr>
+        <w:t>Software zur Stabilisierung/Steuerung der Laser und Datenauswertung</w:t>
+      </w:r>
+    </w:p>
+    <w:p>
+      <w:pPr>
+        <w:pStyle w:val="Listenabsatz"/>
+        <w:numPr>
+          <w:ilvl w:val="1"/>
+          <w:numId w:val="2"/>
+        </w:numPr>
+        <w:rPr>
+          <w:lang w:val="de-DE"/>
+        </w:rPr>
+      </w:pPr>
+      <w:r>
+        <w:rPr>
+          <w:lang w:val="de-DE"/>
+        </w:rPr>
+        <w:t>Datenerfassung der Laser</w:t>
+      </w:r>
+    </w:p>
+    <w:p>
+      <w:pPr>
+        <w:pStyle w:val="Listenabsatz"/>
+        <w:numPr>
+          <w:ilvl w:val="1"/>
+          <w:numId w:val="2"/>
+        </w:numPr>
+        <w:rPr>
+          <w:lang w:val="de-DE"/>
+        </w:rPr>
+      </w:pPr>
+      <w:r>
+        <w:rPr>
+          <w:lang w:val="de-DE"/>
+        </w:rPr>
+        <w:t>Stabilisierung/Scan-Strategie</w:t>
+      </w:r>
+    </w:p>
+    <w:p>
+      <w:pPr>
+        <w:pStyle w:val="Listenabsatz"/>
+        <w:numPr>
+          <w:ilvl w:val="1"/>
+          <w:numId w:val="2"/>
+        </w:numPr>
+        <w:rPr>
+          <w:lang w:val="de-DE"/>
+        </w:rPr>
+      </w:pPr>
+      <w:r>
+        <w:rPr>
+          <w:lang w:val="de-DE"/>
+        </w:rPr>
+        <w:t xml:space="preserve">Linearisierung der </w:t>
+      </w:r>
+      <w:proofErr w:type="spellStart"/>
+      <w:r>
+        <w:rPr>
+          <w:lang w:val="de-DE"/>
+        </w:rPr>
+        <w:t>iScans</w:t>
+      </w:r>
+      <w:proofErr w:type="spellEnd"/>
+    </w:p>
+    <w:p>
+      <w:pPr>
+        <w:pStyle w:val="Listenabsatz"/>
+        <w:numPr>
+          <w:ilvl w:val="1"/>
+          <w:numId w:val="2"/>
+        </w:numPr>
+        <w:rPr>
+          <w:lang w:val="de-DE"/>
+        </w:rPr>
+      </w:pPr>
+      <w:r>
+        <w:rPr>
+          <w:lang w:val="de-DE"/>
+        </w:rPr>
+        <w:t>Benutzerschnittstelle / Experimentsteuerung</w:t>
+      </w:r>
+    </w:p>
+    <w:p>
+      <w:pPr>
+        <w:pStyle w:val="Listenabsatz"/>
+        <w:numPr>
+          <w:ilvl w:val="1"/>
+          <w:numId w:val="2"/>
+        </w:numPr>
+        <w:rPr>
+          <w:lang w:val="de-DE"/>
+        </w:rPr>
+      </w:pPr>
+      <w:r>
+        <w:rPr>
+          <w:lang w:val="de-DE"/>
+        </w:rPr>
+        <w:t>Sonstiges</w:t>
+      </w:r>
+    </w:p>
+    <w:p>
+      <w:pPr>
+        <w:pStyle w:val="Listenabsatz"/>
+        <w:numPr>
+          <w:ilvl w:val="0"/>
+          <w:numId w:val="2"/>
+        </w:numPr>
+        <w:rPr>
+          <w:lang w:val="de-DE"/>
+        </w:rPr>
+      </w:pPr>
+      <w:r>
+        <w:rPr>
+          <w:lang w:val="de-DE"/>
+        </w:rPr>
+        <w:t>Charakterisierung des Systems</w:t>
+      </w:r>
+    </w:p>
+    <w:p>
+      <w:pPr>
+        <w:pStyle w:val="Listenabsatz"/>
+        <w:numPr>
+          <w:ilvl w:val="1"/>
+          <w:numId w:val="2"/>
+        </w:numPr>
+        <w:rPr>
+          <w:lang w:val="de-DE"/>
+        </w:rPr>
+      </w:pPr>
+      <w:r>
+        <w:rPr>
+          <w:lang w:val="de-DE"/>
+        </w:rPr>
+        <w:lastRenderedPageBreak/>
+        <w:t>(FPI FSR-Messung)</w:t>
+      </w:r>
+    </w:p>
+    <w:p>
+      <w:pPr>
+        <w:pStyle w:val="Listenabsatz"/>
+        <w:numPr>
+          <w:ilvl w:val="1"/>
+          <w:numId w:val="2"/>
+        </w:numPr>
+        <w:rPr>
+          <w:lang w:val="de-DE"/>
+        </w:rPr>
+      </w:pPr>
+      <w:r>
+        <w:rPr>
+          <w:lang w:val="de-DE"/>
+        </w:rPr>
+        <w:t>Laserstabilität</w:t>
       </w:r>
     </w:p>
     <w:p>
@@ -389,40 +968,124 @@
           <w:ilvl w:val="2"/>
           <w:numId w:val="2"/>
         </w:numPr>
-      </w:pPr>
-      <w:r>
+        <w:rPr>
+          <w:lang w:val="de-DE"/>
+        </w:rPr>
+      </w:pPr>
+      <w:r>
+        <w:rPr>
+          <w:lang w:val="de-DE"/>
+        </w:rPr>
+        <w:t xml:space="preserve"> neues System (</w:t>
+      </w:r>
+      <w:r>
+        <w:rPr>
+          <w:lang w:val="de-DE"/>
+        </w:rPr>
+        <w:t>Langzeitverhalten mit und ohne Stabilisierung / Beat-Messungen)</w:t>
+      </w:r>
+    </w:p>
+    <w:p>
+      <w:pPr>
+        <w:pStyle w:val="Listenabsatz"/>
+        <w:numPr>
+          <w:ilvl w:val="2"/>
+          <w:numId w:val="2"/>
+        </w:numPr>
+        <w:rPr>
+          <w:lang w:val="de-DE"/>
+        </w:rPr>
+      </w:pPr>
+      <w:r>
+        <w:rPr>
+          <w:lang w:val="de-DE"/>
+        </w:rPr>
+        <w:t xml:space="preserve"> Vergleich mit altem System</w:t>
+      </w:r>
+    </w:p>
+    <w:p>
+      <w:pPr>
+        <w:pStyle w:val="Listenabsatz"/>
+        <w:numPr>
+          <w:ilvl w:val="1"/>
+          <w:numId w:val="2"/>
+        </w:numPr>
+        <w:rPr>
+          <w:lang w:val="de-DE"/>
+        </w:rPr>
+      </w:pPr>
+      <w:r>
+        <w:rPr>
+          <w:lang w:val="de-DE"/>
+        </w:rPr>
+        <w:t xml:space="preserve">Linearisierung der </w:t>
+      </w:r>
+      <w:proofErr w:type="spellStart"/>
+      <w:r>
+        <w:rPr>
+          <w:lang w:val="de-DE"/>
+        </w:rPr>
+        <w:t>iScans</w:t>
+      </w:r>
+      <w:proofErr w:type="spellEnd"/>
+    </w:p>
+    <w:p>
+      <w:pPr>
+        <w:pStyle w:val="Listenabsatz"/>
+        <w:numPr>
+          <w:ilvl w:val="1"/>
+          <w:numId w:val="2"/>
+        </w:numPr>
+        <w:rPr>
+          <w:lang w:val="de-DE"/>
+        </w:rPr>
+      </w:pPr>
+      <w:r>
+        <w:rPr>
+          <w:lang w:val="de-DE"/>
+        </w:rPr>
+        <w:t>Langzeitverhalten der Linearität</w:t>
+      </w:r>
+    </w:p>
+    <w:p>
+      <w:pPr>
+        <w:pStyle w:val="Listenabsatz"/>
+        <w:numPr>
+          <w:ilvl w:val="1"/>
+          <w:numId w:val="2"/>
+        </w:numPr>
+        <w:rPr>
+          <w:lang w:val="de-DE"/>
+        </w:rPr>
+      </w:pPr>
+      <w:r>
+        <w:rPr>
+          <w:lang w:val="de-DE"/>
+        </w:rPr>
+        <w:t xml:space="preserve">Laser-Scans mit und ohne </w:t>
+      </w:r>
+      <w:proofErr w:type="spellStart"/>
+      <w:r>
+        <w:rPr>
+          <w:lang w:val="de-DE"/>
+        </w:rPr>
+        <w:t>linearisierten</w:t>
+      </w:r>
+      <w:proofErr w:type="spellEnd"/>
+      <w:r>
+        <w:rPr>
+          <w:lang w:val="de-DE"/>
+        </w:rPr>
         <w:t xml:space="preserve"> </w:t>
       </w:r>
-      <w:r>
-        <w:t>FPI</w:t>
-      </w:r>
-    </w:p>
-    <w:p>
-      <w:pPr>
-        <w:pStyle w:val="Listenabsatz"/>
-        <w:numPr>
-          <w:ilvl w:val="2"/>
-          <w:numId w:val="2"/>
-        </w:numPr>
-      </w:pPr>
-      <w:r>
-        <w:t xml:space="preserve"> Relativfrequenz</w:t>
-      </w:r>
-      <w:r>
-        <w:t>berechnung</w:t>
-      </w:r>
-    </w:p>
-    <w:p>
-      <w:pPr>
-        <w:pStyle w:val="Listenabsatz"/>
-        <w:numPr>
-          <w:ilvl w:val="2"/>
-          <w:numId w:val="2"/>
-        </w:numPr>
-      </w:pPr>
-      <w:r>
-        <w:t xml:space="preserve"> Regeltechnik</w:t>
-      </w:r>
+      <w:proofErr w:type="spellStart"/>
+      <w:r>
+        <w:rPr>
+          <w:lang w:val="de-DE"/>
+        </w:rPr>
+        <w:t>iScans</w:t>
+      </w:r>
+      <w:proofErr w:type="spellEnd"/>
     </w:p>
     <w:p>
       <w:pPr>
@@ -431,75 +1094,15 @@
           <w:ilvl w:val="1"/>
           <w:numId w:val="2"/>
         </w:numPr>
-      </w:pPr>
-      <w:r>
-        <w:t>iScan</w:t>
-      </w:r>
-    </w:p>
-    <w:p>
-      <w:pPr>
-        <w:pStyle w:val="Listenabsatz"/>
-        <w:numPr>
-          <w:ilvl w:val="2"/>
-          <w:numId w:val="2"/>
-        </w:numPr>
-      </w:pPr>
-      <w:r>
-        <w:t xml:space="preserve"> Funktionsweise</w:t>
-      </w:r>
-    </w:p>
-    <w:p>
-      <w:pPr>
-        <w:pStyle w:val="Listenabsatz"/>
-        <w:numPr>
-          <w:ilvl w:val="2"/>
-          <w:numId w:val="2"/>
-        </w:numPr>
-        <w:rPr>
-          <w:lang w:val="de-DE"/>
-        </w:rPr>
-      </w:pPr>
-      <w:r>
-        <w:rPr>
-          <w:lang w:val="de-DE"/>
-        </w:rPr>
-        <w:t xml:space="preserve"> Limitierungen (Fehler beim Scannen / Drifts)</w:t>
-      </w:r>
-    </w:p>
-    <w:p>
-      <w:pPr>
-        <w:pStyle w:val="Listenabsatz"/>
-        <w:numPr>
-          <w:ilvl w:val="1"/>
-          <w:numId w:val="2"/>
-        </w:numPr>
-        <w:rPr>
-          <w:lang w:val="de-DE"/>
-        </w:rPr>
-      </w:pPr>
-      <w:r>
-        <w:rPr>
-          <w:lang w:val="de-DE"/>
-        </w:rPr>
-        <w:t>Kombination von iScan und Fringe-Offset-Locking</w:t>
-      </w:r>
-    </w:p>
-    <w:p>
-      <w:pPr>
-        <w:pStyle w:val="Listenabsatz"/>
-        <w:numPr>
-          <w:ilvl w:val="2"/>
-          <w:numId w:val="2"/>
-        </w:numPr>
-        <w:rPr>
-          <w:lang w:val="de-DE"/>
-        </w:rPr>
-      </w:pPr>
-      <w:r>
-        <w:rPr>
-          <w:lang w:val="de-DE"/>
-        </w:rPr>
-        <w:t xml:space="preserve"> Erwartete Vorteile gegenüber alter Stabilisierung</w:t>
+        <w:rPr>
+          <w:lang w:val="de-DE"/>
+        </w:rPr>
+      </w:pPr>
+      <w:r>
+        <w:rPr>
+          <w:lang w:val="de-DE"/>
+        </w:rPr>
+        <w:t>(Spektroskopie-Messungen an Uran)</w:t>
       </w:r>
     </w:p>
     <w:p>
@@ -517,397 +1120,6 @@
         <w:rPr>
           <w:lang w:val="de-DE"/>
         </w:rPr>
-        <w:t>Experimenteller Aufbau</w:t>
-      </w:r>
-    </w:p>
-    <w:p>
-      <w:pPr>
-        <w:pStyle w:val="Listenabsatz"/>
-        <w:numPr>
-          <w:ilvl w:val="1"/>
-          <w:numId w:val="2"/>
-        </w:numPr>
-        <w:rPr>
-          <w:lang w:val="de-DE"/>
-        </w:rPr>
-      </w:pPr>
-      <w:r>
-        <w:rPr>
-          <w:lang w:val="de-DE"/>
-        </w:rPr>
-        <w:t>Gesamtaufbau</w:t>
-      </w:r>
-    </w:p>
-    <w:p>
-      <w:pPr>
-        <w:pStyle w:val="Listenabsatz"/>
-        <w:numPr>
-          <w:ilvl w:val="1"/>
-          <w:numId w:val="2"/>
-        </w:numPr>
-        <w:rPr>
-          <w:lang w:val="de-DE"/>
-        </w:rPr>
-      </w:pPr>
-      <w:r>
-        <w:rPr>
-          <w:lang w:val="de-DE"/>
-        </w:rPr>
-        <w:t>Lasersystem</w:t>
-      </w:r>
-    </w:p>
-    <w:p>
-      <w:pPr>
-        <w:pStyle w:val="Listenabsatz"/>
-        <w:numPr>
-          <w:ilvl w:val="1"/>
-          <w:numId w:val="2"/>
-        </w:numPr>
-        <w:rPr>
-          <w:lang w:val="de-DE"/>
-        </w:rPr>
-      </w:pPr>
-      <w:r>
-        <w:rPr>
-          <w:lang w:val="de-DE"/>
-        </w:rPr>
-        <w:t>Elektronik/PC</w:t>
-      </w:r>
-    </w:p>
-    <w:p>
-      <w:pPr>
-        <w:pStyle w:val="Listenabsatz"/>
-        <w:numPr>
-          <w:ilvl w:val="1"/>
-          <w:numId w:val="2"/>
-        </w:numPr>
-        <w:rPr>
-          <w:lang w:val="de-DE"/>
-        </w:rPr>
-      </w:pPr>
-      <w:r>
-        <w:rPr>
-          <w:lang w:val="de-DE"/>
-        </w:rPr>
-        <w:t xml:space="preserve">Vergleich mit altem </w:t>
-      </w:r>
-      <w:r>
-        <w:rPr>
-          <w:lang w:val="de-DE"/>
-        </w:rPr>
-        <w:t>System</w:t>
-      </w:r>
-    </w:p>
-    <w:p>
-      <w:pPr>
-        <w:pStyle w:val="Listenabsatz"/>
-        <w:numPr>
-          <w:ilvl w:val="1"/>
-          <w:numId w:val="2"/>
-        </w:numPr>
-        <w:rPr>
-          <w:lang w:val="de-DE"/>
-        </w:rPr>
-      </w:pPr>
-      <w:r>
-        <w:rPr>
-          <w:lang w:val="de-DE"/>
-        </w:rPr>
-        <w:t>(Uran-Apparatur/QMS)</w:t>
-      </w:r>
-    </w:p>
-    <w:p>
-      <w:pPr>
-        <w:pStyle w:val="Listenabsatz"/>
-        <w:numPr>
-          <w:ilvl w:val="0"/>
-          <w:numId w:val="2"/>
-        </w:numPr>
-        <w:rPr>
-          <w:lang w:val="de-DE"/>
-        </w:rPr>
-      </w:pPr>
-      <w:r>
-        <w:rPr>
-          <w:lang w:val="de-DE"/>
-        </w:rPr>
-        <w:t>Software zur Stabilisierung/Steuerung der Laser und Datenauswertung</w:t>
-      </w:r>
-    </w:p>
-    <w:p>
-      <w:pPr>
-        <w:pStyle w:val="Listenabsatz"/>
-        <w:numPr>
-          <w:ilvl w:val="1"/>
-          <w:numId w:val="2"/>
-        </w:numPr>
-        <w:rPr>
-          <w:lang w:val="de-DE"/>
-        </w:rPr>
-      </w:pPr>
-      <w:r>
-        <w:rPr>
-          <w:lang w:val="de-DE"/>
-        </w:rPr>
-        <w:t>Datenerfassung der Laser</w:t>
-      </w:r>
-    </w:p>
-    <w:p>
-      <w:pPr>
-        <w:pStyle w:val="Listenabsatz"/>
-        <w:numPr>
-          <w:ilvl w:val="1"/>
-          <w:numId w:val="2"/>
-        </w:numPr>
-        <w:rPr>
-          <w:lang w:val="de-DE"/>
-        </w:rPr>
-      </w:pPr>
-      <w:r>
-        <w:rPr>
-          <w:lang w:val="de-DE"/>
-        </w:rPr>
-        <w:t>Stabilisierung/Scan-Strategie</w:t>
-      </w:r>
-    </w:p>
-    <w:p>
-      <w:pPr>
-        <w:pStyle w:val="Listenabsatz"/>
-        <w:numPr>
-          <w:ilvl w:val="1"/>
-          <w:numId w:val="2"/>
-        </w:numPr>
-        <w:rPr>
-          <w:lang w:val="de-DE"/>
-        </w:rPr>
-      </w:pPr>
-      <w:r>
-        <w:rPr>
-          <w:lang w:val="de-DE"/>
-        </w:rPr>
-        <w:t>Linearisierung der iScans</w:t>
-      </w:r>
-    </w:p>
-    <w:p>
-      <w:pPr>
-        <w:pStyle w:val="Listenabsatz"/>
-        <w:numPr>
-          <w:ilvl w:val="1"/>
-          <w:numId w:val="2"/>
-        </w:numPr>
-        <w:rPr>
-          <w:lang w:val="de-DE"/>
-        </w:rPr>
-      </w:pPr>
-      <w:r>
-        <w:rPr>
-          <w:lang w:val="de-DE"/>
-        </w:rPr>
-        <w:t>Benutzerschnittstelle / Experimentsteuerung</w:t>
-      </w:r>
-    </w:p>
-    <w:p>
-      <w:pPr>
-        <w:pStyle w:val="Listenabsatz"/>
-        <w:numPr>
-          <w:ilvl w:val="1"/>
-          <w:numId w:val="2"/>
-        </w:numPr>
-        <w:rPr>
-          <w:lang w:val="de-DE"/>
-        </w:rPr>
-      </w:pPr>
-      <w:r>
-        <w:rPr>
-          <w:lang w:val="de-DE"/>
-        </w:rPr>
-        <w:t>Sonstiges</w:t>
-      </w:r>
-    </w:p>
-    <w:p>
-      <w:pPr>
-        <w:pStyle w:val="Listenabsatz"/>
-        <w:numPr>
-          <w:ilvl w:val="0"/>
-          <w:numId w:val="2"/>
-        </w:numPr>
-        <w:rPr>
-          <w:lang w:val="de-DE"/>
-        </w:rPr>
-      </w:pPr>
-      <w:r>
-        <w:rPr>
-          <w:lang w:val="de-DE"/>
-        </w:rPr>
-        <w:t>Charakterisierung des Systems</w:t>
-      </w:r>
-    </w:p>
-    <w:p>
-      <w:pPr>
-        <w:pStyle w:val="Listenabsatz"/>
-        <w:numPr>
-          <w:ilvl w:val="1"/>
-          <w:numId w:val="2"/>
-        </w:numPr>
-        <w:rPr>
-          <w:lang w:val="de-DE"/>
-        </w:rPr>
-      </w:pPr>
-      <w:r>
-        <w:rPr>
-          <w:lang w:val="de-DE"/>
-        </w:rPr>
-        <w:t>(FPI FSR-Messung)</w:t>
-      </w:r>
-    </w:p>
-    <w:p>
-      <w:pPr>
-        <w:pStyle w:val="Listenabsatz"/>
-        <w:numPr>
-          <w:ilvl w:val="1"/>
-          <w:numId w:val="2"/>
-        </w:numPr>
-        <w:rPr>
-          <w:lang w:val="de-DE"/>
-        </w:rPr>
-      </w:pPr>
-      <w:r>
-        <w:rPr>
-          <w:lang w:val="de-DE"/>
-        </w:rPr>
-        <w:lastRenderedPageBreak/>
-        <w:t>Laserstabilität</w:t>
-      </w:r>
-    </w:p>
-    <w:p>
-      <w:pPr>
-        <w:pStyle w:val="Listenabsatz"/>
-        <w:numPr>
-          <w:ilvl w:val="2"/>
-          <w:numId w:val="2"/>
-        </w:numPr>
-        <w:rPr>
-          <w:lang w:val="de-DE"/>
-        </w:rPr>
-      </w:pPr>
-      <w:r>
-        <w:rPr>
-          <w:lang w:val="de-DE"/>
-        </w:rPr>
-        <w:t xml:space="preserve"> neues System (</w:t>
-      </w:r>
-      <w:r>
-        <w:rPr>
-          <w:lang w:val="de-DE"/>
-        </w:rPr>
-        <w:t>Langzeitverhalten mit und ohne Stabilisierung / Beat-Messungen)</w:t>
-      </w:r>
-    </w:p>
-    <w:p>
-      <w:pPr>
-        <w:pStyle w:val="Listenabsatz"/>
-        <w:numPr>
-          <w:ilvl w:val="2"/>
-          <w:numId w:val="2"/>
-        </w:numPr>
-        <w:rPr>
-          <w:lang w:val="de-DE"/>
-        </w:rPr>
-      </w:pPr>
-      <w:r>
-        <w:rPr>
-          <w:lang w:val="de-DE"/>
-        </w:rPr>
-        <w:t xml:space="preserve"> Vergleich mit altem System</w:t>
-      </w:r>
-    </w:p>
-    <w:p>
-      <w:pPr>
-        <w:pStyle w:val="Listenabsatz"/>
-        <w:numPr>
-          <w:ilvl w:val="1"/>
-          <w:numId w:val="2"/>
-        </w:numPr>
-        <w:rPr>
-          <w:lang w:val="de-DE"/>
-        </w:rPr>
-      </w:pPr>
-      <w:r>
-        <w:rPr>
-          <w:lang w:val="de-DE"/>
-        </w:rPr>
-        <w:t>Linearisierung der iScans</w:t>
-      </w:r>
-    </w:p>
-    <w:p>
-      <w:pPr>
-        <w:pStyle w:val="Listenabsatz"/>
-        <w:numPr>
-          <w:ilvl w:val="1"/>
-          <w:numId w:val="2"/>
-        </w:numPr>
-        <w:rPr>
-          <w:lang w:val="de-DE"/>
-        </w:rPr>
-      </w:pPr>
-      <w:r>
-        <w:rPr>
-          <w:lang w:val="de-DE"/>
-        </w:rPr>
-        <w:t>Langzeitverhalten der Linearität</w:t>
-      </w:r>
-    </w:p>
-    <w:p>
-      <w:pPr>
-        <w:pStyle w:val="Listenabsatz"/>
-        <w:numPr>
-          <w:ilvl w:val="1"/>
-          <w:numId w:val="2"/>
-        </w:numPr>
-        <w:rPr>
-          <w:lang w:val="de-DE"/>
-        </w:rPr>
-      </w:pPr>
-      <w:r>
-        <w:rPr>
-          <w:lang w:val="de-DE"/>
-        </w:rPr>
-        <w:t>Laser-Scans mit und ohne linearisierten iScans</w:t>
-      </w:r>
-    </w:p>
-    <w:p>
-      <w:pPr>
-        <w:pStyle w:val="Listenabsatz"/>
-        <w:numPr>
-          <w:ilvl w:val="1"/>
-          <w:numId w:val="2"/>
-        </w:numPr>
-        <w:rPr>
-          <w:lang w:val="de-DE"/>
-        </w:rPr>
-      </w:pPr>
-      <w:r>
-        <w:rPr>
-          <w:lang w:val="de-DE"/>
-        </w:rPr>
-        <w:t>(Spektroskopie-Messungen an Uran)</w:t>
-      </w:r>
-    </w:p>
-    <w:p>
-      <w:pPr>
-        <w:pStyle w:val="Listenabsatz"/>
-        <w:numPr>
-          <w:ilvl w:val="0"/>
-          <w:numId w:val="2"/>
-        </w:numPr>
-        <w:rPr>
-          <w:lang w:val="de-DE"/>
-        </w:rPr>
-      </w:pPr>
-      <w:r>
-        <w:rPr>
-          <w:lang w:val="de-DE"/>
-        </w:rPr>
         <w:t>Zusammenfassung und Ausblick</w:t>
       </w:r>
     </w:p>
@@ -946,8 +1158,21 @@
       </w:r>
     </w:p>
     <w:p>
-      <w:r>
-        <w:t>Licht-Atom-Wechselwirkung:</w:t>
+      <w:proofErr w:type="spellStart"/>
+      <w:r>
+        <w:t>Licht</w:t>
+      </w:r>
+      <w:proofErr w:type="spellEnd"/>
+      <w:r>
+        <w:t>-Atom-</w:t>
+      </w:r>
+      <w:proofErr w:type="spellStart"/>
+      <w:r>
+        <w:t>Wechselwirkung</w:t>
+      </w:r>
+      <w:proofErr w:type="spellEnd"/>
+      <w:r>
+        <w:t>:</w:t>
       </w:r>
     </w:p>
     <w:p>
@@ -958,8 +1183,21 @@
           <w:numId w:val="3"/>
         </w:numPr>
       </w:pPr>
-      <w:r>
-        <w:t>Demtröder Experimentalphysik 3</w:t>
+      <w:proofErr w:type="spellStart"/>
+      <w:r>
+        <w:t>Demtröder</w:t>
+      </w:r>
+      <w:proofErr w:type="spellEnd"/>
+      <w:r>
+        <w:t xml:space="preserve"> </w:t>
+      </w:r>
+      <w:proofErr w:type="spellStart"/>
+      <w:r>
+        <w:t>Experimentalphysik</w:t>
+      </w:r>
+      <w:proofErr w:type="spellEnd"/>
+      <w:r>
+        <w:t xml:space="preserve"> 3</w:t>
       </w:r>
     </w:p>
     <w:p>
@@ -995,7 +1233,35 @@
         <w:rPr>
           <w:lang w:val="de-DE"/>
         </w:rPr>
-        <w:t>Grundlagen der Photonik, Bahaa E. A. Saleh</w:t>
+        <w:t xml:space="preserve">Grundlagen der </w:t>
+      </w:r>
+      <w:proofErr w:type="spellStart"/>
+      <w:r>
+        <w:rPr>
+          <w:lang w:val="de-DE"/>
+        </w:rPr>
+        <w:t>Photonik</w:t>
+      </w:r>
+      <w:proofErr w:type="spellEnd"/>
+      <w:r>
+        <w:rPr>
+          <w:lang w:val="de-DE"/>
+        </w:rPr>
+        <w:t xml:space="preserve">, </w:t>
+      </w:r>
+      <w:proofErr w:type="spellStart"/>
+      <w:r>
+        <w:rPr>
+          <w:lang w:val="de-DE"/>
+        </w:rPr>
+        <w:t>Bahaa</w:t>
+      </w:r>
+      <w:proofErr w:type="spellEnd"/>
+      <w:r>
+        <w:rPr>
+          <w:lang w:val="de-DE"/>
+        </w:rPr>
+        <w:t xml:space="preserve"> E. A. Saleh</w:t>
       </w:r>
     </w:p>
     <w:p>
@@ -1009,12 +1275,28 @@
           <w:lang w:val="de-DE"/>
         </w:rPr>
       </w:pPr>
-      <w:r>
-        <w:rPr>
-          <w:lang w:val="de-DE"/>
-        </w:rPr>
-        <w:t>Laserspektroskpie, Wolfgang Demtröder</w:t>
-      </w:r>
+      <w:proofErr w:type="spellStart"/>
+      <w:r>
+        <w:rPr>
+          <w:lang w:val="de-DE"/>
+        </w:rPr>
+        <w:t>Laserspektroskpie</w:t>
+      </w:r>
+      <w:proofErr w:type="spellEnd"/>
+      <w:r>
+        <w:rPr>
+          <w:lang w:val="de-DE"/>
+        </w:rPr>
+        <w:t xml:space="preserve">, Wolfgang </w:t>
+      </w:r>
+      <w:proofErr w:type="spellStart"/>
+      <w:r>
+        <w:rPr>
+          <w:lang w:val="de-DE"/>
+        </w:rPr>
+        <w:t>Demtröder</w:t>
+      </w:r>
+      <w:proofErr w:type="spellEnd"/>
     </w:p>
     <w:p>
       <w:pPr>
@@ -1027,11 +1309,19 @@
           <w:lang w:val="de-DE"/>
         </w:rPr>
       </w:pPr>
-      <w:r>
-        <w:rPr>
-          <w:lang w:val="de-DE"/>
-        </w:rPr>
-        <w:t>Diss. Sebastian Raeder</w:t>
+      <w:proofErr w:type="spellStart"/>
+      <w:r>
+        <w:rPr>
+          <w:lang w:val="de-DE"/>
+        </w:rPr>
+        <w:t>Diss</w:t>
+      </w:r>
+      <w:proofErr w:type="spellEnd"/>
+      <w:r>
+        <w:rPr>
+          <w:lang w:val="de-DE"/>
+        </w:rPr>
+        <w:t>. Sebastian Raeder</w:t>
       </w:r>
     </w:p>
     <w:p>
@@ -1063,11 +1353,19 @@
           <w:lang w:val="de-DE"/>
         </w:rPr>
       </w:pPr>
-      <w:r>
-        <w:rPr>
-          <w:lang w:val="de-DE"/>
-        </w:rPr>
-        <w:t>Kuhr Skript</w:t>
+      <w:proofErr w:type="spellStart"/>
+      <w:r>
+        <w:rPr>
+          <w:lang w:val="de-DE"/>
+        </w:rPr>
+        <w:t>Kuhr</w:t>
+      </w:r>
+      <w:proofErr w:type="spellEnd"/>
+      <w:r>
+        <w:rPr>
+          <w:lang w:val="de-DE"/>
+        </w:rPr>
+        <w:t xml:space="preserve"> Skript</w:t>
       </w:r>
     </w:p>
     <w:p>
@@ -1081,11 +1379,19 @@
           <w:lang w:val="de-DE"/>
         </w:rPr>
       </w:pPr>
-      <w:r>
-        <w:rPr>
-          <w:lang w:val="de-DE"/>
-        </w:rPr>
-        <w:t>Rauschenbeutel Skript</w:t>
+      <w:proofErr w:type="spellStart"/>
+      <w:r>
+        <w:rPr>
+          <w:lang w:val="de-DE"/>
+        </w:rPr>
+        <w:t>Rauschenbeutel</w:t>
+      </w:r>
+      <w:proofErr w:type="spellEnd"/>
+      <w:r>
+        <w:rPr>
+          <w:lang w:val="de-DE"/>
+        </w:rPr>
+        <w:t xml:space="preserve"> Skript</w:t>
       </w:r>
     </w:p>
     <w:p>
@@ -1629,6 +1935,36 @@
       <w:contextualSpacing/>
     </w:pPr>
   </w:style>
+  <w:style w:type="paragraph" w:styleId="Sprechblasentext">
+    <w:name w:val="Balloon Text"/>
+    <w:basedOn w:val="Standard"/>
+    <w:link w:val="SprechblasentextZchn"/>
+    <w:uiPriority w:val="99"/>
+    <w:semiHidden/>
+    <w:unhideWhenUsed/>
+    <w:rsid w:val="00876600"/>
+    <w:pPr>
+      <w:spacing w:after="0" w:line="240" w:lineRule="auto"/>
+    </w:pPr>
+    <w:rPr>
+      <w:rFonts w:ascii="Tahoma" w:hAnsi="Tahoma" w:cs="Tahoma"/>
+      <w:sz w:val="16"/>
+      <w:szCs w:val="16"/>
+    </w:rPr>
+  </w:style>
+  <w:style w:type="character" w:customStyle="1" w:styleId="SprechblasentextZchn">
+    <w:name w:val="Sprechblasentext Zchn"/>
+    <w:basedOn w:val="Absatz-Standardschriftart"/>
+    <w:link w:val="Sprechblasentext"/>
+    <w:uiPriority w:val="99"/>
+    <w:semiHidden/>
+    <w:rsid w:val="00876600"/>
+    <w:rPr>
+      <w:rFonts w:ascii="Tahoma" w:hAnsi="Tahoma" w:cs="Tahoma"/>
+      <w:sz w:val="16"/>
+      <w:szCs w:val="16"/>
+    </w:rPr>
+  </w:style>
 </w:styles>
 </file>
 
@@ -1829,6 +2165,36 @@
       <w:ind w:left="720"/>
       <w:contextualSpacing/>
     </w:pPr>
+  </w:style>
+  <w:style w:type="paragraph" w:styleId="Sprechblasentext">
+    <w:name w:val="Balloon Text"/>
+    <w:basedOn w:val="Standard"/>
+    <w:link w:val="SprechblasentextZchn"/>
+    <w:uiPriority w:val="99"/>
+    <w:semiHidden/>
+    <w:unhideWhenUsed/>
+    <w:rsid w:val="00876600"/>
+    <w:pPr>
+      <w:spacing w:after="0" w:line="240" w:lineRule="auto"/>
+    </w:pPr>
+    <w:rPr>
+      <w:rFonts w:ascii="Tahoma" w:hAnsi="Tahoma" w:cs="Tahoma"/>
+      <w:sz w:val="16"/>
+      <w:szCs w:val="16"/>
+    </w:rPr>
+  </w:style>
+  <w:style w:type="character" w:customStyle="1" w:styleId="SprechblasentextZchn">
+    <w:name w:val="Sprechblasentext Zchn"/>
+    <w:basedOn w:val="Absatz-Standardschriftart"/>
+    <w:link w:val="Sprechblasentext"/>
+    <w:uiPriority w:val="99"/>
+    <w:semiHidden/>
+    <w:rsid w:val="00876600"/>
+    <w:rPr>
+      <w:rFonts w:ascii="Tahoma" w:hAnsi="Tahoma" w:cs="Tahoma"/>
+      <w:sz w:val="16"/>
+      <w:szCs w:val="16"/>
+    </w:rPr>
   </w:style>
 </w:styles>
 </file>

--- a/misc/gliederung.docx
+++ b/misc/gliederung.docx
@@ -106,6 +106,12 @@
         </w:rPr>
         <w:t>Theoretische Grundlagen</w:t>
       </w:r>
+      <w:r>
+        <w:rPr>
+          <w:lang w:val="de-DE"/>
+        </w:rPr>
+        <w:t xml:space="preserve"> (30)</w:t>
+      </w:r>
     </w:p>
     <w:p>
       <w:pPr>
@@ -395,15 +401,544 @@
           <w:lang w:val="de-DE"/>
         </w:rPr>
         <w:t xml:space="preserve">: </w:t>
+      </w:r>
+      <w:r>
+        <w:rPr>
+          <w:lang w:val="de-DE"/>
+        </w:rPr>
+        <w:t>Bauarten und Funktion</w:t>
+      </w:r>
+    </w:p>
+    <w:p>
+      <w:pPr>
+        <w:pStyle w:val="Listenabsatz"/>
+        <w:numPr>
+          <w:ilvl w:val="0"/>
+          <w:numId w:val="2"/>
+        </w:numPr>
+      </w:pPr>
+      <w:proofErr w:type="spellStart"/>
+      <w:r>
+        <w:t>Laserstabilisierung</w:t>
+      </w:r>
+      <w:proofErr w:type="spellEnd"/>
+      <w:r>
+        <w:t>(s-</w:t>
+      </w:r>
+      <w:proofErr w:type="spellStart"/>
+      <w:r>
+        <w:t>techniken</w:t>
+      </w:r>
+      <w:proofErr w:type="spellEnd"/>
+      <w:r>
+        <w:t>)</w:t>
+      </w:r>
+      <w:r>
+        <w:t xml:space="preserve"> (15)</w:t>
+      </w:r>
+    </w:p>
+    <w:p>
+      <w:pPr>
+        <w:pStyle w:val="Listenabsatz"/>
+        <w:numPr>
+          <w:ilvl w:val="1"/>
+          <w:numId w:val="2"/>
+        </w:numPr>
+      </w:pPr>
+      <w:r>
+        <w:t>Fringe-Offset-Locking</w:t>
+      </w:r>
+    </w:p>
+    <w:p>
+      <w:pPr>
+        <w:pStyle w:val="Listenabsatz"/>
+        <w:numPr>
+          <w:ilvl w:val="2"/>
+          <w:numId w:val="2"/>
+        </w:numPr>
+      </w:pPr>
+      <w:r>
+        <w:t xml:space="preserve"> </w:t>
+      </w:r>
+      <w:r>
+        <w:t>FPI</w:t>
+      </w:r>
+    </w:p>
+    <w:p>
+      <w:pPr>
+        <w:pStyle w:val="Listenabsatz"/>
+        <w:numPr>
+          <w:ilvl w:val="2"/>
+          <w:numId w:val="2"/>
+        </w:numPr>
+      </w:pPr>
+      <w:r>
+        <w:t xml:space="preserve"> </w:t>
+      </w:r>
+      <w:proofErr w:type="spellStart"/>
+      <w:r>
+        <w:t>Relativfrequenz</w:t>
+      </w:r>
+      <w:r>
+        <w:t>berechnung</w:t>
+      </w:r>
+      <w:proofErr w:type="spellEnd"/>
+    </w:p>
+    <w:p>
+      <w:pPr>
+        <w:pStyle w:val="Listenabsatz"/>
+        <w:numPr>
+          <w:ilvl w:val="2"/>
+          <w:numId w:val="2"/>
+        </w:numPr>
+      </w:pPr>
+      <w:r>
+        <w:t xml:space="preserve"> </w:t>
+      </w:r>
+      <w:proofErr w:type="spellStart"/>
+      <w:r>
+        <w:t>Regeltechnik</w:t>
+      </w:r>
+      <w:proofErr w:type="spellEnd"/>
+    </w:p>
+    <w:p>
+      <w:pPr>
+        <w:pStyle w:val="Listenabsatz"/>
+        <w:numPr>
+          <w:ilvl w:val="1"/>
+          <w:numId w:val="2"/>
+        </w:numPr>
+      </w:pPr>
+      <w:proofErr w:type="spellStart"/>
+      <w:r>
+        <w:t>iScan</w:t>
+      </w:r>
+      <w:proofErr w:type="spellEnd"/>
+    </w:p>
+    <w:p>
+      <w:pPr>
+        <w:pStyle w:val="Listenabsatz"/>
+        <w:numPr>
+          <w:ilvl w:val="2"/>
+          <w:numId w:val="2"/>
+        </w:numPr>
+      </w:pPr>
+      <w:r>
+        <w:t xml:space="preserve"> </w:t>
+      </w:r>
+      <w:proofErr w:type="spellStart"/>
+      <w:r>
+        <w:t>Funktionsweise</w:t>
+      </w:r>
+      <w:proofErr w:type="spellEnd"/>
+    </w:p>
+    <w:p>
+      <w:pPr>
+        <w:pStyle w:val="Listenabsatz"/>
+        <w:numPr>
+          <w:ilvl w:val="2"/>
+          <w:numId w:val="2"/>
+        </w:numPr>
+        <w:rPr>
+          <w:lang w:val="de-DE"/>
+        </w:rPr>
+      </w:pPr>
+      <w:r>
+        <w:rPr>
+          <w:lang w:val="de-DE"/>
+        </w:rPr>
+        <w:t xml:space="preserve"> Limitierungen (Fehler beim Scannen / </w:t>
+      </w:r>
+      <w:proofErr w:type="spellStart"/>
+      <w:r>
+        <w:rPr>
+          <w:lang w:val="de-DE"/>
+        </w:rPr>
+        <w:t>Drifts</w:t>
+      </w:r>
+      <w:proofErr w:type="spellEnd"/>
+      <w:r>
+        <w:rPr>
+          <w:lang w:val="de-DE"/>
+        </w:rPr>
+        <w:t>)</w:t>
+      </w:r>
+    </w:p>
+    <w:p>
+      <w:pPr>
+        <w:pStyle w:val="Listenabsatz"/>
+        <w:numPr>
+          <w:ilvl w:val="1"/>
+          <w:numId w:val="2"/>
+        </w:numPr>
+        <w:rPr>
+          <w:lang w:val="de-DE"/>
+        </w:rPr>
+      </w:pPr>
+      <w:r>
+        <w:rPr>
+          <w:lang w:val="de-DE"/>
+        </w:rPr>
+        <w:t xml:space="preserve">Kombination von </w:t>
+      </w:r>
+      <w:proofErr w:type="spellStart"/>
+      <w:r>
+        <w:rPr>
+          <w:lang w:val="de-DE"/>
+        </w:rPr>
+        <w:t>iScan</w:t>
+      </w:r>
+      <w:proofErr w:type="spellEnd"/>
+      <w:r>
+        <w:rPr>
+          <w:lang w:val="de-DE"/>
+        </w:rPr>
+        <w:t xml:space="preserve"> und </w:t>
+      </w:r>
+      <w:proofErr w:type="spellStart"/>
+      <w:r>
+        <w:rPr>
+          <w:lang w:val="de-DE"/>
+        </w:rPr>
+        <w:t>Fringe</w:t>
+      </w:r>
+      <w:proofErr w:type="spellEnd"/>
+      <w:r>
+        <w:rPr>
+          <w:lang w:val="de-DE"/>
+        </w:rPr>
+        <w:t>-Offset-</w:t>
+      </w:r>
+      <w:proofErr w:type="spellStart"/>
+      <w:r>
+        <w:rPr>
+          <w:lang w:val="de-DE"/>
+        </w:rPr>
+        <w:t>Locking</w:t>
+      </w:r>
+      <w:proofErr w:type="spellEnd"/>
+    </w:p>
+    <w:p>
+      <w:pPr>
+        <w:pStyle w:val="Listenabsatz"/>
+        <w:numPr>
+          <w:ilvl w:val="2"/>
+          <w:numId w:val="2"/>
+        </w:numPr>
+        <w:rPr>
+          <w:lang w:val="de-DE"/>
+        </w:rPr>
+      </w:pPr>
+      <w:r>
+        <w:rPr>
+          <w:lang w:val="de-DE"/>
+        </w:rPr>
+        <w:t xml:space="preserve"> Erwartete Vorteile gegenüber alter Stabilisierung</w:t>
+      </w:r>
+    </w:p>
+    <w:p>
+      <w:pPr>
+        <w:pStyle w:val="Listenabsatz"/>
+        <w:numPr>
+          <w:ilvl w:val="0"/>
+          <w:numId w:val="2"/>
+        </w:numPr>
+        <w:rPr>
+          <w:lang w:val="de-DE"/>
+        </w:rPr>
+      </w:pPr>
+      <w:r>
+        <w:rPr>
+          <w:lang w:val="de-DE"/>
+        </w:rPr>
+        <w:t>Experimenteller Aufbau</w:t>
+      </w:r>
+      <w:r>
+        <w:rPr>
+          <w:lang w:val="de-DE"/>
+        </w:rPr>
+        <w:t xml:space="preserve"> (15)</w:t>
+      </w:r>
+    </w:p>
+    <w:p>
+      <w:pPr>
+        <w:pStyle w:val="Listenabsatz"/>
+        <w:numPr>
+          <w:ilvl w:val="1"/>
+          <w:numId w:val="2"/>
+        </w:numPr>
+        <w:rPr>
+          <w:lang w:val="de-DE"/>
+        </w:rPr>
+      </w:pPr>
+      <w:r>
+        <w:rPr>
+          <w:lang w:val="de-DE"/>
+        </w:rPr>
+        <w:t>Gesamtaufbau</w:t>
+      </w:r>
+    </w:p>
+    <w:p>
+      <w:pPr>
+        <w:pStyle w:val="Listenabsatz"/>
+        <w:numPr>
+          <w:ilvl w:val="1"/>
+          <w:numId w:val="2"/>
+        </w:numPr>
+        <w:rPr>
+          <w:lang w:val="de-DE"/>
+        </w:rPr>
+      </w:pPr>
+      <w:r>
+        <w:rPr>
+          <w:lang w:val="de-DE"/>
+        </w:rPr>
+        <w:t>Lasersystem</w:t>
+      </w:r>
+    </w:p>
+    <w:p>
+      <w:pPr>
+        <w:pStyle w:val="Listenabsatz"/>
+        <w:numPr>
+          <w:ilvl w:val="1"/>
+          <w:numId w:val="2"/>
+        </w:numPr>
+        <w:rPr>
+          <w:lang w:val="de-DE"/>
+        </w:rPr>
+      </w:pPr>
+      <w:r>
+        <w:rPr>
+          <w:lang w:val="de-DE"/>
+        </w:rPr>
+        <w:t>Elektronik/PC</w:t>
+      </w:r>
+    </w:p>
+    <w:p>
+      <w:pPr>
+        <w:pStyle w:val="Listenabsatz"/>
+        <w:numPr>
+          <w:ilvl w:val="1"/>
+          <w:numId w:val="2"/>
+        </w:numPr>
+        <w:rPr>
+          <w:lang w:val="de-DE"/>
+        </w:rPr>
+      </w:pPr>
+      <w:r>
+        <w:rPr>
+          <w:lang w:val="de-DE"/>
+        </w:rPr>
+        <w:t xml:space="preserve">Vergleich mit altem </w:t>
+      </w:r>
+      <w:r>
+        <w:rPr>
+          <w:lang w:val="de-DE"/>
+        </w:rPr>
+        <w:t>System</w:t>
+      </w:r>
+    </w:p>
+    <w:p>
+      <w:pPr>
+        <w:pStyle w:val="Listenabsatz"/>
+        <w:numPr>
+          <w:ilvl w:val="1"/>
+          <w:numId w:val="2"/>
+        </w:numPr>
+        <w:rPr>
+          <w:lang w:val="de-DE"/>
+        </w:rPr>
+      </w:pPr>
+      <w:r>
+        <w:rPr>
+          <w:lang w:val="de-DE"/>
+        </w:rPr>
+        <w:t>(Uran-Apparatur/QMS)</w:t>
+      </w:r>
+    </w:p>
+    <w:p>
+      <w:pPr>
+        <w:pStyle w:val="Listenabsatz"/>
+        <w:numPr>
+          <w:ilvl w:val="0"/>
+          <w:numId w:val="2"/>
+        </w:numPr>
+        <w:rPr>
+          <w:lang w:val="de-DE"/>
+        </w:rPr>
+      </w:pPr>
+      <w:r>
+        <w:rPr>
+          <w:lang w:val="de-DE"/>
+        </w:rPr>
+        <w:t>Software zur Stabilisierung/Steuerung der Laser und Datenauswertung</w:t>
+      </w:r>
+      <w:r>
+        <w:rPr>
+          <w:lang w:val="de-DE"/>
+        </w:rPr>
+        <w:t xml:space="preserve"> (15)</w:t>
+      </w:r>
+    </w:p>
+    <w:p>
+      <w:pPr>
+        <w:pStyle w:val="Listenabsatz"/>
+        <w:numPr>
+          <w:ilvl w:val="1"/>
+          <w:numId w:val="2"/>
+        </w:numPr>
+        <w:rPr>
+          <w:lang w:val="de-DE"/>
+        </w:rPr>
+      </w:pPr>
+      <w:r>
+        <w:rPr>
+          <w:lang w:val="de-DE"/>
+        </w:rPr>
+        <w:t>Datenerfassung der Laser</w:t>
+      </w:r>
+    </w:p>
+    <w:p>
+      <w:pPr>
+        <w:pStyle w:val="Listenabsatz"/>
+        <w:numPr>
+          <w:ilvl w:val="1"/>
+          <w:numId w:val="2"/>
+        </w:numPr>
+        <w:rPr>
+          <w:lang w:val="de-DE"/>
+        </w:rPr>
+      </w:pPr>
+      <w:r>
+        <w:rPr>
+          <w:lang w:val="de-DE"/>
+        </w:rPr>
+        <w:t>Stabilisierung/Scan-Strategie</w:t>
+      </w:r>
+    </w:p>
+    <w:p>
+      <w:pPr>
+        <w:pStyle w:val="Listenabsatz"/>
+        <w:numPr>
+          <w:ilvl w:val="1"/>
+          <w:numId w:val="2"/>
+        </w:numPr>
+        <w:rPr>
+          <w:lang w:val="de-DE"/>
+        </w:rPr>
+      </w:pPr>
+      <w:r>
+        <w:rPr>
+          <w:lang w:val="de-DE"/>
+        </w:rPr>
+        <w:t xml:space="preserve">Linearisierung der </w:t>
+      </w:r>
+      <w:proofErr w:type="spellStart"/>
+      <w:r>
+        <w:rPr>
+          <w:lang w:val="de-DE"/>
+        </w:rPr>
+        <w:t>iScans</w:t>
+      </w:r>
+      <w:proofErr w:type="spellEnd"/>
+    </w:p>
+    <w:p>
+      <w:pPr>
+        <w:pStyle w:val="Listenabsatz"/>
+        <w:numPr>
+          <w:ilvl w:val="1"/>
+          <w:numId w:val="2"/>
+        </w:numPr>
+        <w:rPr>
+          <w:lang w:val="de-DE"/>
+        </w:rPr>
+      </w:pPr>
+      <w:r>
+        <w:rPr>
+          <w:lang w:val="de-DE"/>
+        </w:rPr>
+        <w:t>Benutzerschnittstelle / Experimentsteuerung</w:t>
+      </w:r>
+    </w:p>
+    <w:p>
+      <w:pPr>
+        <w:pStyle w:val="Listenabsatz"/>
+        <w:numPr>
+          <w:ilvl w:val="1"/>
+          <w:numId w:val="2"/>
+        </w:numPr>
+        <w:rPr>
+          <w:lang w:val="de-DE"/>
+        </w:rPr>
+      </w:pPr>
+      <w:r>
+        <w:rPr>
+          <w:lang w:val="de-DE"/>
+        </w:rPr>
+        <w:t>Sonstiges</w:t>
+      </w:r>
+    </w:p>
+    <w:p>
+      <w:pPr>
+        <w:pStyle w:val="Listenabsatz"/>
+        <w:numPr>
+          <w:ilvl w:val="0"/>
+          <w:numId w:val="2"/>
+        </w:numPr>
+        <w:rPr>
+          <w:lang w:val="de-DE"/>
+        </w:rPr>
+      </w:pPr>
+      <w:r>
+        <w:rPr>
+          <w:lang w:val="de-DE"/>
+        </w:rPr>
+        <w:t>Charakterisierung des Systems</w:t>
+      </w:r>
+      <w:r>
+        <w:rPr>
+          <w:lang w:val="de-DE"/>
+        </w:rPr>
+        <w:t xml:space="preserve"> (10)</w:t>
+      </w:r>
+    </w:p>
+    <w:p>
+      <w:pPr>
+        <w:pStyle w:val="Listenabsatz"/>
+        <w:numPr>
+          <w:ilvl w:val="1"/>
+          <w:numId w:val="2"/>
+        </w:numPr>
+        <w:rPr>
+          <w:lang w:val="de-DE"/>
+        </w:rPr>
+      </w:pPr>
+      <w:r>
+        <w:rPr>
+          <w:lang w:val="de-DE"/>
+        </w:rPr>
+        <w:t>(FPI FSR-Messung)</w:t>
+      </w:r>
+    </w:p>
+    <w:p>
+      <w:pPr>
+        <w:pStyle w:val="Listenabsatz"/>
+        <w:numPr>
+          <w:ilvl w:val="1"/>
+          <w:numId w:val="2"/>
+        </w:numPr>
+        <w:rPr>
+          <w:lang w:val="de-DE"/>
+        </w:rPr>
+      </w:pPr>
+      <w:r>
+        <w:rPr>
+          <w:lang w:val="de-DE"/>
+        </w:rPr>
+        <w:t>Laserstabilität</w:t>
       </w:r>
       <w:bookmarkStart w:id="0" w:name="_GoBack"/>
       <w:bookmarkEnd w:id="0"/>
-      <w:r>
-        <w:rPr>
-          <w:lang w:val="de-DE"/>
-        </w:rPr>
-        <w:t>Aufbau und Funktion</w:t>
-      </w:r>
     </w:p>
     <w:p>
       <w:pPr>
@@ -412,525 +947,6 @@
           <w:ilvl w:val="2"/>
           <w:numId w:val="2"/>
         </w:numPr>
-      </w:pPr>
-      <w:r>
-        <w:rPr>
-          <w:lang w:val="de-DE"/>
-        </w:rPr>
-        <w:t xml:space="preserve"> Resonator</w:t>
-      </w:r>
-      <w:r>
-        <w:rPr>
-          <w:lang w:val="de-DE"/>
-        </w:rPr>
-        <w:t>en</w:t>
-      </w:r>
-      <w:r>
-        <w:rPr>
-          <w:lang w:val="de-DE"/>
-        </w:rPr>
-        <w:t xml:space="preserve"> (exte</w:t>
-      </w:r>
-      <w:proofErr w:type="spellStart"/>
-      <w:r>
-        <w:t>rn</w:t>
-      </w:r>
-      <w:proofErr w:type="spellEnd"/>
-      <w:r>
-        <w:t>/intern)</w:t>
-      </w:r>
-    </w:p>
-    <w:p>
-      <w:pPr>
-        <w:pStyle w:val="Listenabsatz"/>
-        <w:numPr>
-          <w:ilvl w:val="2"/>
-          <w:numId w:val="2"/>
-        </w:numPr>
-      </w:pPr>
-      <w:r>
-        <w:t xml:space="preserve"> Feed Forward</w:t>
-      </w:r>
-    </w:p>
-    <w:p>
-      <w:pPr>
-        <w:pStyle w:val="Listenabsatz"/>
-        <w:numPr>
-          <w:ilvl w:val="0"/>
-          <w:numId w:val="2"/>
-        </w:numPr>
-      </w:pPr>
-      <w:proofErr w:type="spellStart"/>
-      <w:r>
-        <w:t>Laserstabilisierung</w:t>
-      </w:r>
-      <w:proofErr w:type="spellEnd"/>
-      <w:r>
-        <w:t>(s-</w:t>
-      </w:r>
-      <w:proofErr w:type="spellStart"/>
-      <w:r>
-        <w:t>techniken</w:t>
-      </w:r>
-      <w:proofErr w:type="spellEnd"/>
-      <w:r>
-        <w:t>)</w:t>
-      </w:r>
-    </w:p>
-    <w:p>
-      <w:pPr>
-        <w:pStyle w:val="Listenabsatz"/>
-        <w:numPr>
-          <w:ilvl w:val="1"/>
-          <w:numId w:val="2"/>
-        </w:numPr>
-      </w:pPr>
-      <w:r>
-        <w:t>Fringe-Offset-Locking</w:t>
-      </w:r>
-    </w:p>
-    <w:p>
-      <w:pPr>
-        <w:pStyle w:val="Listenabsatz"/>
-        <w:numPr>
-          <w:ilvl w:val="2"/>
-          <w:numId w:val="2"/>
-        </w:numPr>
-      </w:pPr>
-      <w:r>
-        <w:t xml:space="preserve"> </w:t>
-      </w:r>
-      <w:r>
-        <w:t>FPI</w:t>
-      </w:r>
-    </w:p>
-    <w:p>
-      <w:pPr>
-        <w:pStyle w:val="Listenabsatz"/>
-        <w:numPr>
-          <w:ilvl w:val="2"/>
-          <w:numId w:val="2"/>
-        </w:numPr>
-      </w:pPr>
-      <w:r>
-        <w:t xml:space="preserve"> </w:t>
-      </w:r>
-      <w:proofErr w:type="spellStart"/>
-      <w:r>
-        <w:t>Relativfrequenz</w:t>
-      </w:r>
-      <w:r>
-        <w:t>berechnung</w:t>
-      </w:r>
-      <w:proofErr w:type="spellEnd"/>
-    </w:p>
-    <w:p>
-      <w:pPr>
-        <w:pStyle w:val="Listenabsatz"/>
-        <w:numPr>
-          <w:ilvl w:val="2"/>
-          <w:numId w:val="2"/>
-        </w:numPr>
-      </w:pPr>
-      <w:r>
-        <w:t xml:space="preserve"> </w:t>
-      </w:r>
-      <w:proofErr w:type="spellStart"/>
-      <w:r>
-        <w:t>Regeltechnik</w:t>
-      </w:r>
-      <w:proofErr w:type="spellEnd"/>
-    </w:p>
-    <w:p>
-      <w:pPr>
-        <w:pStyle w:val="Listenabsatz"/>
-        <w:numPr>
-          <w:ilvl w:val="1"/>
-          <w:numId w:val="2"/>
-        </w:numPr>
-      </w:pPr>
-      <w:proofErr w:type="spellStart"/>
-      <w:r>
-        <w:t>iScan</w:t>
-      </w:r>
-      <w:proofErr w:type="spellEnd"/>
-    </w:p>
-    <w:p>
-      <w:pPr>
-        <w:pStyle w:val="Listenabsatz"/>
-        <w:numPr>
-          <w:ilvl w:val="2"/>
-          <w:numId w:val="2"/>
-        </w:numPr>
-      </w:pPr>
-      <w:r>
-        <w:t xml:space="preserve"> </w:t>
-      </w:r>
-      <w:proofErr w:type="spellStart"/>
-      <w:r>
-        <w:t>Funktionsweise</w:t>
-      </w:r>
-      <w:proofErr w:type="spellEnd"/>
-    </w:p>
-    <w:p>
-      <w:pPr>
-        <w:pStyle w:val="Listenabsatz"/>
-        <w:numPr>
-          <w:ilvl w:val="2"/>
-          <w:numId w:val="2"/>
-        </w:numPr>
-        <w:rPr>
-          <w:lang w:val="de-DE"/>
-        </w:rPr>
-      </w:pPr>
-      <w:r>
-        <w:rPr>
-          <w:lang w:val="de-DE"/>
-        </w:rPr>
-        <w:t xml:space="preserve"> Limitierungen (Fehler beim Scannen / </w:t>
-      </w:r>
-      <w:proofErr w:type="spellStart"/>
-      <w:r>
-        <w:rPr>
-          <w:lang w:val="de-DE"/>
-        </w:rPr>
-        <w:t>Drifts</w:t>
-      </w:r>
-      <w:proofErr w:type="spellEnd"/>
-      <w:r>
-        <w:rPr>
-          <w:lang w:val="de-DE"/>
-        </w:rPr>
-        <w:t>)</w:t>
-      </w:r>
-    </w:p>
-    <w:p>
-      <w:pPr>
-        <w:pStyle w:val="Listenabsatz"/>
-        <w:numPr>
-          <w:ilvl w:val="1"/>
-          <w:numId w:val="2"/>
-        </w:numPr>
-        <w:rPr>
-          <w:lang w:val="de-DE"/>
-        </w:rPr>
-      </w:pPr>
-      <w:r>
-        <w:rPr>
-          <w:lang w:val="de-DE"/>
-        </w:rPr>
-        <w:t xml:space="preserve">Kombination von </w:t>
-      </w:r>
-      <w:proofErr w:type="spellStart"/>
-      <w:r>
-        <w:rPr>
-          <w:lang w:val="de-DE"/>
-        </w:rPr>
-        <w:t>iScan</w:t>
-      </w:r>
-      <w:proofErr w:type="spellEnd"/>
-      <w:r>
-        <w:rPr>
-          <w:lang w:val="de-DE"/>
-        </w:rPr>
-        <w:t xml:space="preserve"> und </w:t>
-      </w:r>
-      <w:proofErr w:type="spellStart"/>
-      <w:r>
-        <w:rPr>
-          <w:lang w:val="de-DE"/>
-        </w:rPr>
-        <w:t>Fringe</w:t>
-      </w:r>
-      <w:proofErr w:type="spellEnd"/>
-      <w:r>
-        <w:rPr>
-          <w:lang w:val="de-DE"/>
-        </w:rPr>
-        <w:t>-Offset-</w:t>
-      </w:r>
-      <w:proofErr w:type="spellStart"/>
-      <w:r>
-        <w:rPr>
-          <w:lang w:val="de-DE"/>
-        </w:rPr>
-        <w:t>Locking</w:t>
-      </w:r>
-      <w:proofErr w:type="spellEnd"/>
-    </w:p>
-    <w:p>
-      <w:pPr>
-        <w:pStyle w:val="Listenabsatz"/>
-        <w:numPr>
-          <w:ilvl w:val="2"/>
-          <w:numId w:val="2"/>
-        </w:numPr>
-        <w:rPr>
-          <w:lang w:val="de-DE"/>
-        </w:rPr>
-      </w:pPr>
-      <w:r>
-        <w:rPr>
-          <w:lang w:val="de-DE"/>
-        </w:rPr>
-        <w:t xml:space="preserve"> Erwartete Vorteile gegenüber alter Stabilisierung</w:t>
-      </w:r>
-    </w:p>
-    <w:p>
-      <w:pPr>
-        <w:pStyle w:val="Listenabsatz"/>
-        <w:numPr>
-          <w:ilvl w:val="0"/>
-          <w:numId w:val="2"/>
-        </w:numPr>
-        <w:rPr>
-          <w:lang w:val="de-DE"/>
-        </w:rPr>
-      </w:pPr>
-      <w:r>
-        <w:rPr>
-          <w:lang w:val="de-DE"/>
-        </w:rPr>
-        <w:t>Experimenteller Aufbau</w:t>
-      </w:r>
-    </w:p>
-    <w:p>
-      <w:pPr>
-        <w:pStyle w:val="Listenabsatz"/>
-        <w:numPr>
-          <w:ilvl w:val="1"/>
-          <w:numId w:val="2"/>
-        </w:numPr>
-        <w:rPr>
-          <w:lang w:val="de-DE"/>
-        </w:rPr>
-      </w:pPr>
-      <w:r>
-        <w:rPr>
-          <w:lang w:val="de-DE"/>
-        </w:rPr>
-        <w:t>Gesamtaufbau</w:t>
-      </w:r>
-    </w:p>
-    <w:p>
-      <w:pPr>
-        <w:pStyle w:val="Listenabsatz"/>
-        <w:numPr>
-          <w:ilvl w:val="1"/>
-          <w:numId w:val="2"/>
-        </w:numPr>
-        <w:rPr>
-          <w:lang w:val="de-DE"/>
-        </w:rPr>
-      </w:pPr>
-      <w:r>
-        <w:rPr>
-          <w:lang w:val="de-DE"/>
-        </w:rPr>
-        <w:t>Lasersystem</w:t>
-      </w:r>
-    </w:p>
-    <w:p>
-      <w:pPr>
-        <w:pStyle w:val="Listenabsatz"/>
-        <w:numPr>
-          <w:ilvl w:val="1"/>
-          <w:numId w:val="2"/>
-        </w:numPr>
-        <w:rPr>
-          <w:lang w:val="de-DE"/>
-        </w:rPr>
-      </w:pPr>
-      <w:r>
-        <w:rPr>
-          <w:lang w:val="de-DE"/>
-        </w:rPr>
-        <w:t>Elektronik/PC</w:t>
-      </w:r>
-    </w:p>
-    <w:p>
-      <w:pPr>
-        <w:pStyle w:val="Listenabsatz"/>
-        <w:numPr>
-          <w:ilvl w:val="1"/>
-          <w:numId w:val="2"/>
-        </w:numPr>
-        <w:rPr>
-          <w:lang w:val="de-DE"/>
-        </w:rPr>
-      </w:pPr>
-      <w:r>
-        <w:rPr>
-          <w:lang w:val="de-DE"/>
-        </w:rPr>
-        <w:t xml:space="preserve">Vergleich mit altem </w:t>
-      </w:r>
-      <w:r>
-        <w:rPr>
-          <w:lang w:val="de-DE"/>
-        </w:rPr>
-        <w:t>System</w:t>
-      </w:r>
-    </w:p>
-    <w:p>
-      <w:pPr>
-        <w:pStyle w:val="Listenabsatz"/>
-        <w:numPr>
-          <w:ilvl w:val="1"/>
-          <w:numId w:val="2"/>
-        </w:numPr>
-        <w:rPr>
-          <w:lang w:val="de-DE"/>
-        </w:rPr>
-      </w:pPr>
-      <w:r>
-        <w:rPr>
-          <w:lang w:val="de-DE"/>
-        </w:rPr>
-        <w:t>(Uran-Apparatur/QMS)</w:t>
-      </w:r>
-    </w:p>
-    <w:p>
-      <w:pPr>
-        <w:pStyle w:val="Listenabsatz"/>
-        <w:numPr>
-          <w:ilvl w:val="0"/>
-          <w:numId w:val="2"/>
-        </w:numPr>
-        <w:rPr>
-          <w:lang w:val="de-DE"/>
-        </w:rPr>
-      </w:pPr>
-      <w:r>
-        <w:rPr>
-          <w:lang w:val="de-DE"/>
-        </w:rPr>
-        <w:t>Software zur Stabilisierung/Steuerung der Laser und Datenauswertung</w:t>
-      </w:r>
-    </w:p>
-    <w:p>
-      <w:pPr>
-        <w:pStyle w:val="Listenabsatz"/>
-        <w:numPr>
-          <w:ilvl w:val="1"/>
-          <w:numId w:val="2"/>
-        </w:numPr>
-        <w:rPr>
-          <w:lang w:val="de-DE"/>
-        </w:rPr>
-      </w:pPr>
-      <w:r>
-        <w:rPr>
-          <w:lang w:val="de-DE"/>
-        </w:rPr>
-        <w:t>Datenerfassung der Laser</w:t>
-      </w:r>
-    </w:p>
-    <w:p>
-      <w:pPr>
-        <w:pStyle w:val="Listenabsatz"/>
-        <w:numPr>
-          <w:ilvl w:val="1"/>
-          <w:numId w:val="2"/>
-        </w:numPr>
-        <w:rPr>
-          <w:lang w:val="de-DE"/>
-        </w:rPr>
-      </w:pPr>
-      <w:r>
-        <w:rPr>
-          <w:lang w:val="de-DE"/>
-        </w:rPr>
-        <w:t>Stabilisierung/Scan-Strategie</w:t>
-      </w:r>
-    </w:p>
-    <w:p>
-      <w:pPr>
-        <w:pStyle w:val="Listenabsatz"/>
-        <w:numPr>
-          <w:ilvl w:val="1"/>
-          <w:numId w:val="2"/>
-        </w:numPr>
-        <w:rPr>
-          <w:lang w:val="de-DE"/>
-        </w:rPr>
-      </w:pPr>
-      <w:r>
-        <w:rPr>
-          <w:lang w:val="de-DE"/>
-        </w:rPr>
-        <w:t xml:space="preserve">Linearisierung der </w:t>
-      </w:r>
-      <w:proofErr w:type="spellStart"/>
-      <w:r>
-        <w:rPr>
-          <w:lang w:val="de-DE"/>
-        </w:rPr>
-        <w:t>iScans</w:t>
-      </w:r>
-      <w:proofErr w:type="spellEnd"/>
-    </w:p>
-    <w:p>
-      <w:pPr>
-        <w:pStyle w:val="Listenabsatz"/>
-        <w:numPr>
-          <w:ilvl w:val="1"/>
-          <w:numId w:val="2"/>
-        </w:numPr>
-        <w:rPr>
-          <w:lang w:val="de-DE"/>
-        </w:rPr>
-      </w:pPr>
-      <w:r>
-        <w:rPr>
-          <w:lang w:val="de-DE"/>
-        </w:rPr>
-        <w:t>Benutzerschnittstelle / Experimentsteuerung</w:t>
-      </w:r>
-    </w:p>
-    <w:p>
-      <w:pPr>
-        <w:pStyle w:val="Listenabsatz"/>
-        <w:numPr>
-          <w:ilvl w:val="1"/>
-          <w:numId w:val="2"/>
-        </w:numPr>
-        <w:rPr>
-          <w:lang w:val="de-DE"/>
-        </w:rPr>
-      </w:pPr>
-      <w:r>
-        <w:rPr>
-          <w:lang w:val="de-DE"/>
-        </w:rPr>
-        <w:t>Sonstiges</w:t>
-      </w:r>
-    </w:p>
-    <w:p>
-      <w:pPr>
-        <w:pStyle w:val="Listenabsatz"/>
-        <w:numPr>
-          <w:ilvl w:val="0"/>
-          <w:numId w:val="2"/>
-        </w:numPr>
-        <w:rPr>
-          <w:lang w:val="de-DE"/>
-        </w:rPr>
-      </w:pPr>
-      <w:r>
-        <w:rPr>
-          <w:lang w:val="de-DE"/>
-        </w:rPr>
-        <w:t>Charakterisierung des Systems</w:t>
-      </w:r>
-    </w:p>
-    <w:p>
-      <w:pPr>
-        <w:pStyle w:val="Listenabsatz"/>
-        <w:numPr>
-          <w:ilvl w:val="1"/>
-          <w:numId w:val="2"/>
-        </w:numPr>
         <w:rPr>
           <w:lang w:val="de-DE"/>
         </w:rPr>
@@ -940,42 +956,6 @@
           <w:lang w:val="de-DE"/>
         </w:rPr>
         <w:lastRenderedPageBreak/>
-        <w:t>(FPI FSR-Messung)</w:t>
-      </w:r>
-    </w:p>
-    <w:p>
-      <w:pPr>
-        <w:pStyle w:val="Listenabsatz"/>
-        <w:numPr>
-          <w:ilvl w:val="1"/>
-          <w:numId w:val="2"/>
-        </w:numPr>
-        <w:rPr>
-          <w:lang w:val="de-DE"/>
-        </w:rPr>
-      </w:pPr>
-      <w:r>
-        <w:rPr>
-          <w:lang w:val="de-DE"/>
-        </w:rPr>
-        <w:t>Laserstabilität</w:t>
-      </w:r>
-    </w:p>
-    <w:p>
-      <w:pPr>
-        <w:pStyle w:val="Listenabsatz"/>
-        <w:numPr>
-          <w:ilvl w:val="2"/>
-          <w:numId w:val="2"/>
-        </w:numPr>
-        <w:rPr>
-          <w:lang w:val="de-DE"/>
-        </w:rPr>
-      </w:pPr>
-      <w:r>
-        <w:rPr>
-          <w:lang w:val="de-DE"/>
-        </w:rPr>
         <w:t xml:space="preserve"> neues System (</w:t>
       </w:r>
       <w:r>

--- a/misc/gliederung.docx
+++ b/misc/gliederung.docx
@@ -22,7 +22,6 @@
         </w:rPr>
         <w:t xml:space="preserve">Aufbau und Charakterisierung einer </w:t>
       </w:r>
-      <w:proofErr w:type="spellStart"/>
       <w:r>
         <w:rPr>
           <w:b/>
@@ -41,31 +40,305 @@
           <w:u w:val="single"/>
           <w:lang w:val="de-DE"/>
         </w:rPr>
-        <w:t>nterferometrischen</w:t>
-      </w:r>
-      <w:proofErr w:type="spellEnd"/>
-      <w:r>
-        <w:rPr>
-          <w:b/>
-          <w:sz w:val="32"/>
-          <w:szCs w:val="32"/>
-          <w:u w:val="single"/>
-          <w:lang w:val="de-DE"/>
-        </w:rPr>
-        <w:t xml:space="preserve"> Frequenzstabilisierung für </w:t>
-      </w:r>
-      <w:proofErr w:type="spellStart"/>
-      <w:r>
-        <w:rPr>
-          <w:b/>
-          <w:sz w:val="32"/>
-          <w:szCs w:val="32"/>
-          <w:u w:val="single"/>
+        <w:t>nterferometrischen Frequenzstabilisierung für Diodenlaser</w:t>
+      </w:r>
+    </w:p>
+    <w:p>
+      <w:pPr>
+        <w:pStyle w:val="Listenabsatz"/>
+        <w:numPr>
+          <w:ilvl w:val="0"/>
+          <w:numId w:val="2"/>
+        </w:numPr>
+      </w:pPr>
+      <w:r>
+        <w:t>Einleitung/Motivation</w:t>
+      </w:r>
+      <w:r>
+        <w:t>/Zielsetzung</w:t>
+      </w:r>
+    </w:p>
+    <w:p>
+      <w:pPr>
+        <w:pStyle w:val="Listenabsatz"/>
+        <w:numPr>
+          <w:ilvl w:val="0"/>
+          <w:numId w:val="2"/>
+        </w:numPr>
+      </w:pPr>
+      <w:r>
+        <w:rPr>
+          <w:lang w:val="de-DE"/>
+        </w:rPr>
+        <w:t>Theoretische Grundlagen</w:t>
+      </w:r>
+      <w:r>
+        <w:rPr>
+          <w:lang w:val="de-DE"/>
+        </w:rPr>
+        <w:t xml:space="preserve"> (30)</w:t>
+      </w:r>
+    </w:p>
+    <w:p>
+      <w:pPr>
+        <w:pStyle w:val="Listenabsatz"/>
+        <w:numPr>
+          <w:ilvl w:val="1"/>
+          <w:numId w:val="2"/>
+        </w:numPr>
+      </w:pPr>
+      <w:r>
+        <w:t>Licht-Atom-Wechselwirkung</w:t>
+      </w:r>
+    </w:p>
+    <w:p>
+      <w:pPr>
+        <w:pStyle w:val="Listenabsatz"/>
+        <w:numPr>
+          <w:ilvl w:val="2"/>
+          <w:numId w:val="2"/>
+        </w:numPr>
+      </w:pPr>
+      <w:r>
+        <w:t xml:space="preserve"> </w:t>
+      </w:r>
+      <w:r>
+        <w:t>Übergangsraten</w:t>
+      </w:r>
+    </w:p>
+    <w:p>
+      <w:pPr>
+        <w:pStyle w:val="Listenabsatz"/>
+        <w:numPr>
+          <w:ilvl w:val="2"/>
+          <w:numId w:val="2"/>
+        </w:numPr>
+      </w:pPr>
+      <w:r>
+        <w:t xml:space="preserve"> Auswahlregeln</w:t>
+      </w:r>
+    </w:p>
+    <w:p>
+      <w:pPr>
+        <w:pStyle w:val="Listenabsatz"/>
+        <w:numPr>
+          <w:ilvl w:val="2"/>
+          <w:numId w:val="2"/>
+        </w:numPr>
+      </w:pPr>
+      <w:r>
+        <w:t xml:space="preserve"> </w:t>
+      </w:r>
+      <w:r>
+        <w:rPr>
+          <w:lang w:val="de-DE"/>
+        </w:rPr>
+        <w:t>Linienprofil</w:t>
+      </w:r>
+    </w:p>
+    <w:p>
+      <w:pPr>
+        <w:pStyle w:val="Listenabsatz"/>
+        <w:numPr>
+          <w:ilvl w:val="1"/>
+          <w:numId w:val="2"/>
+        </w:numPr>
+      </w:pPr>
+      <w:r>
+        <w:t>Resonanz-Ionisations-Spektroskopie</w:t>
+      </w:r>
+    </w:p>
+    <w:p>
+      <w:pPr>
+        <w:pStyle w:val="Listenabsatz"/>
+        <w:numPr>
+          <w:ilvl w:val="2"/>
+          <w:numId w:val="2"/>
+        </w:numPr>
+        <w:rPr>
+          <w:lang w:val="de-DE"/>
+        </w:rPr>
+      </w:pPr>
+      <w:r>
+        <w:rPr>
+          <w:lang w:val="de-DE"/>
+        </w:rPr>
+        <w:t xml:space="preserve"> </w:t>
+      </w:r>
+      <w:r>
+        <w:rPr>
+          <w:lang w:val="de-DE"/>
+        </w:rPr>
+        <w:t>Mehrfach resonante Anregung</w:t>
+      </w:r>
+    </w:p>
+    <w:p>
+      <w:pPr>
+        <w:pStyle w:val="Listenabsatz"/>
+        <w:numPr>
+          <w:ilvl w:val="2"/>
+          <w:numId w:val="2"/>
+        </w:numPr>
+        <w:rPr>
+          <w:lang w:val="de-DE"/>
+        </w:rPr>
+      </w:pPr>
+      <w:r>
+        <w:rPr>
+          <w:lang w:val="de-DE"/>
+        </w:rPr>
+        <w:t xml:space="preserve"> Ionisation</w:t>
+      </w:r>
+    </w:p>
+    <w:p>
+      <w:pPr>
+        <w:pStyle w:val="Listenabsatz"/>
+        <w:numPr>
+          <w:ilvl w:val="2"/>
+          <w:numId w:val="2"/>
+        </w:numPr>
+        <w:rPr>
+          <w:lang w:val="de-DE"/>
+        </w:rPr>
+      </w:pPr>
+      <w:r>
+        <w:rPr>
+          <w:lang w:val="de-DE"/>
+        </w:rPr>
+        <w:t xml:space="preserve"> </w:t>
+      </w:r>
+      <w:r>
+        <w:rPr>
+          <w:lang w:val="de-DE"/>
+        </w:rPr>
+        <w:t>(</w:t>
+      </w:r>
+      <w:r>
+        <w:rPr>
+          <w:lang w:val="de-DE"/>
+        </w:rPr>
+        <w:t>Uran-Schemata</w:t>
+      </w:r>
+      <w:r>
+        <w:rPr>
+          <w:lang w:val="de-DE"/>
+        </w:rPr>
+        <w:t>)</w:t>
+      </w:r>
+    </w:p>
+    <w:p>
+      <w:pPr>
+        <w:pStyle w:val="Listenabsatz"/>
+        <w:numPr>
+          <w:ilvl w:val="2"/>
+          <w:numId w:val="2"/>
+        </w:numPr>
+        <w:rPr>
+          <w:lang w:val="de-DE"/>
+        </w:rPr>
+      </w:pPr>
+      <w:r>
+        <w:rPr>
+          <w:lang w:val="de-DE"/>
+        </w:rPr>
+        <w:t xml:space="preserve"> Isotopie-Versch</w:t>
+      </w:r>
+      <w:r>
+        <w:rPr>
+          <w:lang w:val="de-DE"/>
+        </w:rPr>
+        <w:t>i</w:t>
+      </w:r>
+      <w:r>
+        <w:rPr>
+          <w:lang w:val="de-DE"/>
+        </w:rPr>
+        <w:t>e</w:t>
+      </w:r>
+      <w:r>
+        <w:rPr>
+          <w:lang w:val="de-DE"/>
+        </w:rPr>
+        <w:t>bung</w:t>
+      </w:r>
+    </w:p>
+    <w:p>
+      <w:pPr>
+        <w:pStyle w:val="Listenabsatz"/>
+        <w:numPr>
+          <w:ilvl w:val="1"/>
+          <w:numId w:val="2"/>
+        </w:numPr>
+        <w:rPr>
+          <w:lang w:val="de-DE"/>
+        </w:rPr>
+      </w:pPr>
+      <w:r>
+        <w:rPr>
           <w:lang w:val="de-DE"/>
         </w:rPr>
         <w:t>Diodenlaser</w:t>
       </w:r>
-      <w:proofErr w:type="spellEnd"/>
+      <w:r>
+        <w:rPr>
+          <w:lang w:val="de-DE"/>
+        </w:rPr>
+        <w:t xml:space="preserve"> in der RIS</w:t>
+      </w:r>
+    </w:p>
+    <w:p>
+      <w:pPr>
+        <w:pStyle w:val="Listenabsatz"/>
+        <w:numPr>
+          <w:ilvl w:val="2"/>
+          <w:numId w:val="2"/>
+        </w:numPr>
+        <w:rPr>
+          <w:lang w:val="de-DE"/>
+        </w:rPr>
+      </w:pPr>
+      <w:r>
+        <w:rPr>
+          <w:lang w:val="de-DE"/>
+        </w:rPr>
+        <w:t xml:space="preserve"> Laser-Prinzip</w:t>
+      </w:r>
+    </w:p>
+    <w:p>
+      <w:pPr>
+        <w:pStyle w:val="Listenabsatz"/>
+        <w:numPr>
+          <w:ilvl w:val="2"/>
+          <w:numId w:val="2"/>
+        </w:numPr>
+        <w:rPr>
+          <w:lang w:val="de-DE"/>
+        </w:rPr>
+      </w:pPr>
+      <w:r>
+        <w:rPr>
+          <w:lang w:val="de-DE"/>
+        </w:rPr>
+        <w:t xml:space="preserve"> </w:t>
+      </w:r>
+      <w:r>
+        <w:rPr>
+          <w:lang w:val="de-DE"/>
+        </w:rPr>
+        <w:t>Halbleiterlaser</w:t>
+      </w:r>
+      <w:r>
+        <w:rPr>
+          <w:lang w:val="de-DE"/>
+        </w:rPr>
+        <w:t xml:space="preserve">: </w:t>
+      </w:r>
+      <w:r>
+        <w:rPr>
+          <w:lang w:val="de-DE"/>
+        </w:rPr>
+        <w:t>Bauarten und Funktion</w:t>
+      </w:r>
     </w:p>
     <w:p>
       <w:pPr>
@@ -75,363 +348,8 @@
           <w:numId w:val="2"/>
         </w:numPr>
       </w:pPr>
-      <w:proofErr w:type="spellStart"/>
-      <w:r>
-        <w:t>Einleitung</w:t>
-      </w:r>
-      <w:proofErr w:type="spellEnd"/>
-      <w:r>
-        <w:t>/Motivation</w:t>
-      </w:r>
-      <w:r>
-        <w:t>/</w:t>
-      </w:r>
-      <w:proofErr w:type="spellStart"/>
-      <w:r>
-        <w:t>Zielsetzung</w:t>
-      </w:r>
-      <w:proofErr w:type="spellEnd"/>
-    </w:p>
-    <w:p>
-      <w:pPr>
-        <w:pStyle w:val="Listenabsatz"/>
-        <w:numPr>
-          <w:ilvl w:val="0"/>
-          <w:numId w:val="2"/>
-        </w:numPr>
-      </w:pPr>
-      <w:r>
-        <w:rPr>
-          <w:lang w:val="de-DE"/>
-        </w:rPr>
-        <w:t>Theoretische Grundlagen</w:t>
-      </w:r>
-      <w:r>
-        <w:rPr>
-          <w:lang w:val="de-DE"/>
-        </w:rPr>
-        <w:t xml:space="preserve"> (30)</w:t>
-      </w:r>
-    </w:p>
-    <w:p>
-      <w:pPr>
-        <w:pStyle w:val="Listenabsatz"/>
-        <w:numPr>
-          <w:ilvl w:val="1"/>
-          <w:numId w:val="2"/>
-        </w:numPr>
-      </w:pPr>
-      <w:proofErr w:type="spellStart"/>
-      <w:r>
-        <w:t>Licht</w:t>
-      </w:r>
-      <w:proofErr w:type="spellEnd"/>
-      <w:r>
-        <w:t>-Atom-</w:t>
-      </w:r>
-      <w:proofErr w:type="spellStart"/>
-      <w:r>
-        <w:t>Wechselwirkung</w:t>
-      </w:r>
-      <w:proofErr w:type="spellEnd"/>
-    </w:p>
-    <w:p>
-      <w:pPr>
-        <w:pStyle w:val="Listenabsatz"/>
-        <w:numPr>
-          <w:ilvl w:val="2"/>
-          <w:numId w:val="2"/>
-        </w:numPr>
-      </w:pPr>
-      <w:r>
-        <w:t xml:space="preserve"> </w:t>
-      </w:r>
-      <w:proofErr w:type="spellStart"/>
-      <w:r>
-        <w:t>Übergangsraten</w:t>
-      </w:r>
-      <w:proofErr w:type="spellEnd"/>
-    </w:p>
-    <w:p>
-      <w:pPr>
-        <w:pStyle w:val="Listenabsatz"/>
-        <w:numPr>
-          <w:ilvl w:val="2"/>
-          <w:numId w:val="2"/>
-        </w:numPr>
-      </w:pPr>
-      <w:r>
-        <w:t xml:space="preserve"> </w:t>
-      </w:r>
-      <w:proofErr w:type="spellStart"/>
-      <w:r>
-        <w:t>Auswahlregeln</w:t>
-      </w:r>
-      <w:proofErr w:type="spellEnd"/>
-    </w:p>
-    <w:p>
-      <w:pPr>
-        <w:pStyle w:val="Listenabsatz"/>
-        <w:numPr>
-          <w:ilvl w:val="2"/>
-          <w:numId w:val="2"/>
-        </w:numPr>
-      </w:pPr>
-      <w:r>
-        <w:t xml:space="preserve"> </w:t>
-      </w:r>
-      <w:r>
-        <w:rPr>
-          <w:lang w:val="de-DE"/>
-        </w:rPr>
-        <w:t>Linienprofil</w:t>
-      </w:r>
-    </w:p>
-    <w:p>
-      <w:pPr>
-        <w:pStyle w:val="Listenabsatz"/>
-        <w:numPr>
-          <w:ilvl w:val="1"/>
-          <w:numId w:val="2"/>
-        </w:numPr>
-      </w:pPr>
-      <w:proofErr w:type="spellStart"/>
-      <w:r>
-        <w:t>Resonanz-Ionisations-Spektroskopie</w:t>
-      </w:r>
-      <w:proofErr w:type="spellEnd"/>
-    </w:p>
-    <w:p>
-      <w:pPr>
-        <w:pStyle w:val="Listenabsatz"/>
-        <w:numPr>
-          <w:ilvl w:val="2"/>
-          <w:numId w:val="2"/>
-        </w:numPr>
-        <w:rPr>
-          <w:lang w:val="de-DE"/>
-        </w:rPr>
-      </w:pPr>
-      <w:r>
-        <w:rPr>
-          <w:lang w:val="de-DE"/>
-        </w:rPr>
-        <w:t xml:space="preserve"> </w:t>
-      </w:r>
-      <w:r>
-        <w:rPr>
-          <w:lang w:val="de-DE"/>
-        </w:rPr>
-        <w:t>Mehrfach resonante Anregung</w:t>
-      </w:r>
-    </w:p>
-    <w:p>
-      <w:pPr>
-        <w:pStyle w:val="Listenabsatz"/>
-        <w:numPr>
-          <w:ilvl w:val="2"/>
-          <w:numId w:val="2"/>
-        </w:numPr>
-        <w:rPr>
-          <w:lang w:val="de-DE"/>
-        </w:rPr>
-      </w:pPr>
-      <w:r>
-        <w:rPr>
-          <w:lang w:val="de-DE"/>
-        </w:rPr>
-        <w:t xml:space="preserve"> Ionisation</w:t>
-      </w:r>
-    </w:p>
-    <w:p>
-      <w:pPr>
-        <w:pStyle w:val="Listenabsatz"/>
-        <w:numPr>
-          <w:ilvl w:val="2"/>
-          <w:numId w:val="2"/>
-        </w:numPr>
-        <w:rPr>
-          <w:lang w:val="de-DE"/>
-        </w:rPr>
-      </w:pPr>
-      <w:r>
-        <w:rPr>
-          <w:lang w:val="de-DE"/>
-        </w:rPr>
-        <w:t xml:space="preserve"> </w:t>
-      </w:r>
-      <w:r>
-        <w:rPr>
-          <w:lang w:val="de-DE"/>
-        </w:rPr>
-        <w:t>(</w:t>
-      </w:r>
-      <w:r>
-        <w:rPr>
-          <w:lang w:val="de-DE"/>
-        </w:rPr>
-        <w:t>Uran-Schemata</w:t>
-      </w:r>
-      <w:r>
-        <w:rPr>
-          <w:lang w:val="de-DE"/>
-        </w:rPr>
-        <w:t>)</w:t>
-      </w:r>
-    </w:p>
-    <w:p>
-      <w:pPr>
-        <w:pStyle w:val="Listenabsatz"/>
-        <w:numPr>
-          <w:ilvl w:val="2"/>
-          <w:numId w:val="2"/>
-        </w:numPr>
-        <w:rPr>
-          <w:lang w:val="de-DE"/>
-        </w:rPr>
-      </w:pPr>
-      <w:r>
-        <w:rPr>
-          <w:lang w:val="de-DE"/>
-        </w:rPr>
-        <w:t xml:space="preserve"> </w:t>
-      </w:r>
-      <w:proofErr w:type="spellStart"/>
-      <w:r>
-        <w:rPr>
-          <w:lang w:val="de-DE"/>
-        </w:rPr>
-        <w:t>Isotopie</w:t>
-      </w:r>
-      <w:proofErr w:type="spellEnd"/>
-      <w:r>
-        <w:rPr>
-          <w:lang w:val="de-DE"/>
-        </w:rPr>
-        <w:t>-Versch</w:t>
-      </w:r>
-      <w:r>
-        <w:rPr>
-          <w:lang w:val="de-DE"/>
-        </w:rPr>
-        <w:t>i</w:t>
-      </w:r>
-      <w:r>
-        <w:rPr>
-          <w:lang w:val="de-DE"/>
-        </w:rPr>
-        <w:t>e</w:t>
-      </w:r>
-      <w:r>
-        <w:rPr>
-          <w:lang w:val="de-DE"/>
-        </w:rPr>
-        <w:t>bung</w:t>
-      </w:r>
-    </w:p>
-    <w:p>
-      <w:pPr>
-        <w:pStyle w:val="Listenabsatz"/>
-        <w:numPr>
-          <w:ilvl w:val="1"/>
-          <w:numId w:val="2"/>
-        </w:numPr>
-        <w:rPr>
-          <w:lang w:val="de-DE"/>
-        </w:rPr>
-      </w:pPr>
-      <w:proofErr w:type="spellStart"/>
-      <w:r>
-        <w:rPr>
-          <w:lang w:val="de-DE"/>
-        </w:rPr>
-        <w:t>Diodenlaser</w:t>
-      </w:r>
-      <w:proofErr w:type="spellEnd"/>
-      <w:r>
-        <w:rPr>
-          <w:lang w:val="de-DE"/>
-        </w:rPr>
-        <w:t xml:space="preserve"> in der RIS</w:t>
-      </w:r>
-    </w:p>
-    <w:p>
-      <w:pPr>
-        <w:pStyle w:val="Listenabsatz"/>
-        <w:numPr>
-          <w:ilvl w:val="2"/>
-          <w:numId w:val="2"/>
-        </w:numPr>
-        <w:rPr>
-          <w:lang w:val="de-DE"/>
-        </w:rPr>
-      </w:pPr>
-      <w:r>
-        <w:rPr>
-          <w:lang w:val="de-DE"/>
-        </w:rPr>
-        <w:t xml:space="preserve"> Laser-Prinzip</w:t>
-      </w:r>
-    </w:p>
-    <w:p>
-      <w:pPr>
-        <w:pStyle w:val="Listenabsatz"/>
-        <w:numPr>
-          <w:ilvl w:val="2"/>
-          <w:numId w:val="2"/>
-        </w:numPr>
-        <w:rPr>
-          <w:lang w:val="de-DE"/>
-        </w:rPr>
-      </w:pPr>
-      <w:r>
-        <w:rPr>
-          <w:lang w:val="de-DE"/>
-        </w:rPr>
-        <w:t xml:space="preserve"> </w:t>
-      </w:r>
-      <w:r>
-        <w:rPr>
-          <w:lang w:val="de-DE"/>
-        </w:rPr>
-        <w:t>Halbleiterlaser</w:t>
-      </w:r>
-      <w:r>
-        <w:rPr>
-          <w:lang w:val="de-DE"/>
-        </w:rPr>
-        <w:t xml:space="preserve">: </w:t>
-      </w:r>
-      <w:r>
-        <w:rPr>
-          <w:lang w:val="de-DE"/>
-        </w:rPr>
-        <w:t>Bauarten und Funktion</w:t>
-      </w:r>
-    </w:p>
-    <w:p>
-      <w:pPr>
-        <w:pStyle w:val="Listenabsatz"/>
-        <w:numPr>
-          <w:ilvl w:val="0"/>
-          <w:numId w:val="2"/>
-        </w:numPr>
-      </w:pPr>
-      <w:proofErr w:type="spellStart"/>
-      <w:r>
-        <w:t>Laserstabilisierung</w:t>
-      </w:r>
-      <w:proofErr w:type="spellEnd"/>
-      <w:r>
-        <w:t>(s-</w:t>
-      </w:r>
-      <w:proofErr w:type="spellStart"/>
-      <w:r>
-        <w:t>techniken</w:t>
-      </w:r>
-      <w:proofErr w:type="spellEnd"/>
-      <w:r>
-        <w:t>)</w:t>
+      <w:r>
+        <w:t>Laserstabilisierung(s-techniken)</w:t>
       </w:r>
       <w:r>
         <w:t xml:space="preserve"> (15)</w:t>
@@ -446,496 +364,34 @@
         </w:numPr>
       </w:pPr>
       <w:r>
-        <w:t>Fringe-Offset-Locking</w:t>
-      </w:r>
-    </w:p>
-    <w:p>
-      <w:pPr>
-        <w:pStyle w:val="Listenabsatz"/>
-        <w:numPr>
-          <w:ilvl w:val="2"/>
-          <w:numId w:val="2"/>
-        </w:numPr>
-      </w:pPr>
-      <w:r>
-        <w:t xml:space="preserve"> </w:t>
-      </w:r>
-      <w:r>
-        <w:t>FPI</w:t>
-      </w:r>
-    </w:p>
-    <w:p>
-      <w:pPr>
-        <w:pStyle w:val="Listenabsatz"/>
-        <w:numPr>
-          <w:ilvl w:val="2"/>
-          <w:numId w:val="2"/>
-        </w:numPr>
-      </w:pPr>
-      <w:r>
-        <w:t xml:space="preserve"> </w:t>
-      </w:r>
-      <w:proofErr w:type="spellStart"/>
-      <w:r>
-        <w:t>Relativfrequenz</w:t>
-      </w:r>
-      <w:r>
-        <w:t>berechnung</w:t>
-      </w:r>
-      <w:proofErr w:type="spellEnd"/>
-    </w:p>
-    <w:p>
-      <w:pPr>
-        <w:pStyle w:val="Listenabsatz"/>
-        <w:numPr>
-          <w:ilvl w:val="2"/>
-          <w:numId w:val="2"/>
-        </w:numPr>
-      </w:pPr>
-      <w:r>
-        <w:t xml:space="preserve"> </w:t>
-      </w:r>
-      <w:proofErr w:type="spellStart"/>
-      <w:r>
-        <w:t>Regeltechnik</w:t>
-      </w:r>
-      <w:proofErr w:type="spellEnd"/>
-    </w:p>
-    <w:p>
-      <w:pPr>
-        <w:pStyle w:val="Listenabsatz"/>
-        <w:numPr>
-          <w:ilvl w:val="1"/>
-          <w:numId w:val="2"/>
-        </w:numPr>
-      </w:pPr>
-      <w:proofErr w:type="spellStart"/>
-      <w:r>
-        <w:t>iScan</w:t>
-      </w:r>
-      <w:proofErr w:type="spellEnd"/>
-    </w:p>
-    <w:p>
-      <w:pPr>
-        <w:pStyle w:val="Listenabsatz"/>
-        <w:numPr>
-          <w:ilvl w:val="2"/>
-          <w:numId w:val="2"/>
-        </w:numPr>
-      </w:pPr>
-      <w:r>
-        <w:t xml:space="preserve"> </w:t>
-      </w:r>
-      <w:proofErr w:type="spellStart"/>
-      <w:r>
-        <w:t>Funktionsweise</w:t>
-      </w:r>
-      <w:proofErr w:type="spellEnd"/>
-    </w:p>
-    <w:p>
-      <w:pPr>
-        <w:pStyle w:val="Listenabsatz"/>
-        <w:numPr>
-          <w:ilvl w:val="2"/>
-          <w:numId w:val="2"/>
-        </w:numPr>
-        <w:rPr>
-          <w:lang w:val="de-DE"/>
-        </w:rPr>
-      </w:pPr>
-      <w:r>
-        <w:rPr>
-          <w:lang w:val="de-DE"/>
-        </w:rPr>
-        <w:t xml:space="preserve"> Limitierungen (Fehler beim Scannen / </w:t>
-      </w:r>
-      <w:proofErr w:type="spellStart"/>
-      <w:r>
-        <w:rPr>
-          <w:lang w:val="de-DE"/>
-        </w:rPr>
-        <w:t>Drifts</w:t>
-      </w:r>
-      <w:proofErr w:type="spellEnd"/>
-      <w:r>
-        <w:rPr>
-          <w:lang w:val="de-DE"/>
-        </w:rPr>
-        <w:t>)</w:t>
-      </w:r>
-    </w:p>
-    <w:p>
-      <w:pPr>
-        <w:pStyle w:val="Listenabsatz"/>
-        <w:numPr>
-          <w:ilvl w:val="1"/>
-          <w:numId w:val="2"/>
-        </w:numPr>
-        <w:rPr>
-          <w:lang w:val="de-DE"/>
-        </w:rPr>
-      </w:pPr>
-      <w:r>
-        <w:rPr>
-          <w:lang w:val="de-DE"/>
-        </w:rPr>
-        <w:t xml:space="preserve">Kombination von </w:t>
-      </w:r>
-      <w:proofErr w:type="spellStart"/>
-      <w:r>
-        <w:rPr>
-          <w:lang w:val="de-DE"/>
-        </w:rPr>
-        <w:t>iScan</w:t>
-      </w:r>
-      <w:proofErr w:type="spellEnd"/>
-      <w:r>
-        <w:rPr>
-          <w:lang w:val="de-DE"/>
-        </w:rPr>
-        <w:t xml:space="preserve"> und </w:t>
-      </w:r>
-      <w:proofErr w:type="spellStart"/>
-      <w:r>
-        <w:rPr>
-          <w:lang w:val="de-DE"/>
-        </w:rPr>
-        <w:t>Fringe</w:t>
-      </w:r>
-      <w:proofErr w:type="spellEnd"/>
-      <w:r>
-        <w:rPr>
-          <w:lang w:val="de-DE"/>
-        </w:rPr>
-        <w:t>-Offset-</w:t>
-      </w:r>
-      <w:proofErr w:type="spellStart"/>
-      <w:r>
-        <w:rPr>
-          <w:lang w:val="de-DE"/>
-        </w:rPr>
-        <w:t>Locking</w:t>
-      </w:r>
-      <w:proofErr w:type="spellEnd"/>
-    </w:p>
-    <w:p>
-      <w:pPr>
-        <w:pStyle w:val="Listenabsatz"/>
-        <w:numPr>
-          <w:ilvl w:val="2"/>
-          <w:numId w:val="2"/>
-        </w:numPr>
-        <w:rPr>
-          <w:lang w:val="de-DE"/>
-        </w:rPr>
-      </w:pPr>
-      <w:r>
-        <w:rPr>
-          <w:lang w:val="de-DE"/>
-        </w:rPr>
-        <w:t xml:space="preserve"> Erwartete Vorteile gegenüber alter Stabilisierung</w:t>
-      </w:r>
-    </w:p>
-    <w:p>
-      <w:pPr>
-        <w:pStyle w:val="Listenabsatz"/>
-        <w:numPr>
-          <w:ilvl w:val="0"/>
-          <w:numId w:val="2"/>
-        </w:numPr>
-        <w:rPr>
-          <w:lang w:val="de-DE"/>
-        </w:rPr>
-      </w:pPr>
-      <w:r>
-        <w:rPr>
-          <w:lang w:val="de-DE"/>
-        </w:rPr>
-        <w:t>Experimenteller Aufbau</w:t>
-      </w:r>
-      <w:r>
-        <w:rPr>
-          <w:lang w:val="de-DE"/>
-        </w:rPr>
-        <w:t xml:space="preserve"> (15)</w:t>
-      </w:r>
-    </w:p>
-    <w:p>
-      <w:pPr>
-        <w:pStyle w:val="Listenabsatz"/>
-        <w:numPr>
-          <w:ilvl w:val="1"/>
-          <w:numId w:val="2"/>
-        </w:numPr>
-        <w:rPr>
-          <w:lang w:val="de-DE"/>
-        </w:rPr>
-      </w:pPr>
-      <w:r>
-        <w:rPr>
-          <w:lang w:val="de-DE"/>
-        </w:rPr>
-        <w:t>Gesamtaufbau</w:t>
-      </w:r>
-    </w:p>
-    <w:p>
-      <w:pPr>
-        <w:pStyle w:val="Listenabsatz"/>
-        <w:numPr>
-          <w:ilvl w:val="1"/>
-          <w:numId w:val="2"/>
-        </w:numPr>
-        <w:rPr>
-          <w:lang w:val="de-DE"/>
-        </w:rPr>
-      </w:pPr>
-      <w:r>
-        <w:rPr>
-          <w:lang w:val="de-DE"/>
-        </w:rPr>
-        <w:t>Lasersystem</w:t>
-      </w:r>
-    </w:p>
-    <w:p>
-      <w:pPr>
-        <w:pStyle w:val="Listenabsatz"/>
-        <w:numPr>
-          <w:ilvl w:val="1"/>
-          <w:numId w:val="2"/>
-        </w:numPr>
-        <w:rPr>
-          <w:lang w:val="de-DE"/>
-        </w:rPr>
-      </w:pPr>
-      <w:r>
-        <w:rPr>
-          <w:lang w:val="de-DE"/>
-        </w:rPr>
-        <w:t>Elektronik/PC</w:t>
-      </w:r>
-    </w:p>
-    <w:p>
-      <w:pPr>
-        <w:pStyle w:val="Listenabsatz"/>
-        <w:numPr>
-          <w:ilvl w:val="1"/>
-          <w:numId w:val="2"/>
-        </w:numPr>
-        <w:rPr>
-          <w:lang w:val="de-DE"/>
-        </w:rPr>
-      </w:pPr>
-      <w:r>
-        <w:rPr>
-          <w:lang w:val="de-DE"/>
-        </w:rPr>
-        <w:t xml:space="preserve">Vergleich mit altem </w:t>
-      </w:r>
-      <w:r>
-        <w:rPr>
-          <w:lang w:val="de-DE"/>
-        </w:rPr>
-        <w:t>System</w:t>
-      </w:r>
-    </w:p>
-    <w:p>
-      <w:pPr>
-        <w:pStyle w:val="Listenabsatz"/>
-        <w:numPr>
-          <w:ilvl w:val="1"/>
-          <w:numId w:val="2"/>
-        </w:numPr>
-        <w:rPr>
-          <w:lang w:val="de-DE"/>
-        </w:rPr>
-      </w:pPr>
-      <w:r>
-        <w:rPr>
-          <w:lang w:val="de-DE"/>
-        </w:rPr>
-        <w:t>(Uran-Apparatur/QMS)</w:t>
-      </w:r>
-    </w:p>
-    <w:p>
-      <w:pPr>
-        <w:pStyle w:val="Listenabsatz"/>
-        <w:numPr>
-          <w:ilvl w:val="0"/>
-          <w:numId w:val="2"/>
-        </w:numPr>
-        <w:rPr>
-          <w:lang w:val="de-DE"/>
-        </w:rPr>
-      </w:pPr>
-      <w:r>
-        <w:rPr>
-          <w:lang w:val="de-DE"/>
-        </w:rPr>
-        <w:t>Software zur Stabilisierung/Steuerung der Laser und Datenauswertung</w:t>
-      </w:r>
-      <w:r>
-        <w:rPr>
-          <w:lang w:val="de-DE"/>
-        </w:rPr>
-        <w:t xml:space="preserve"> (15)</w:t>
-      </w:r>
-    </w:p>
-    <w:p>
-      <w:pPr>
-        <w:pStyle w:val="Listenabsatz"/>
-        <w:numPr>
-          <w:ilvl w:val="1"/>
-          <w:numId w:val="2"/>
-        </w:numPr>
-        <w:rPr>
-          <w:lang w:val="de-DE"/>
-        </w:rPr>
-      </w:pPr>
-      <w:r>
-        <w:rPr>
-          <w:lang w:val="de-DE"/>
-        </w:rPr>
-        <w:t>Datenerfassung der Laser</w:t>
-      </w:r>
-    </w:p>
-    <w:p>
-      <w:pPr>
-        <w:pStyle w:val="Listenabsatz"/>
-        <w:numPr>
-          <w:ilvl w:val="1"/>
-          <w:numId w:val="2"/>
-        </w:numPr>
-        <w:rPr>
-          <w:lang w:val="de-DE"/>
-        </w:rPr>
-      </w:pPr>
-      <w:r>
-        <w:rPr>
-          <w:lang w:val="de-DE"/>
-        </w:rPr>
-        <w:t>Stabilisierung/Scan-Strategie</w:t>
-      </w:r>
-    </w:p>
-    <w:p>
-      <w:pPr>
-        <w:pStyle w:val="Listenabsatz"/>
-        <w:numPr>
-          <w:ilvl w:val="1"/>
-          <w:numId w:val="2"/>
-        </w:numPr>
-        <w:rPr>
-          <w:lang w:val="de-DE"/>
-        </w:rPr>
-      </w:pPr>
-      <w:r>
-        <w:rPr>
-          <w:lang w:val="de-DE"/>
-        </w:rPr>
-        <w:t xml:space="preserve">Linearisierung der </w:t>
-      </w:r>
-      <w:proofErr w:type="spellStart"/>
-      <w:r>
-        <w:rPr>
-          <w:lang w:val="de-DE"/>
-        </w:rPr>
-        <w:t>iScans</w:t>
-      </w:r>
-      <w:proofErr w:type="spellEnd"/>
-    </w:p>
-    <w:p>
-      <w:pPr>
-        <w:pStyle w:val="Listenabsatz"/>
-        <w:numPr>
-          <w:ilvl w:val="1"/>
-          <w:numId w:val="2"/>
-        </w:numPr>
-        <w:rPr>
-          <w:lang w:val="de-DE"/>
-        </w:rPr>
-      </w:pPr>
-      <w:r>
-        <w:rPr>
-          <w:lang w:val="de-DE"/>
-        </w:rPr>
-        <w:t>Benutzerschnittstelle / Experimentsteuerung</w:t>
-      </w:r>
-    </w:p>
-    <w:p>
-      <w:pPr>
-        <w:pStyle w:val="Listenabsatz"/>
-        <w:numPr>
-          <w:ilvl w:val="1"/>
-          <w:numId w:val="2"/>
-        </w:numPr>
-        <w:rPr>
-          <w:lang w:val="de-DE"/>
-        </w:rPr>
-      </w:pPr>
-      <w:r>
-        <w:rPr>
-          <w:lang w:val="de-DE"/>
-        </w:rPr>
-        <w:t>Sonstiges</w:t>
-      </w:r>
-    </w:p>
-    <w:p>
-      <w:pPr>
-        <w:pStyle w:val="Listenabsatz"/>
-        <w:numPr>
-          <w:ilvl w:val="0"/>
-          <w:numId w:val="2"/>
-        </w:numPr>
-        <w:rPr>
-          <w:lang w:val="de-DE"/>
-        </w:rPr>
-      </w:pPr>
-      <w:r>
-        <w:rPr>
-          <w:lang w:val="de-DE"/>
-        </w:rPr>
-        <w:t>Charakterisierung des Systems</w:t>
-      </w:r>
-      <w:r>
-        <w:rPr>
-          <w:lang w:val="de-DE"/>
-        </w:rPr>
-        <w:t xml:space="preserve"> (10)</w:t>
-      </w:r>
-    </w:p>
-    <w:p>
-      <w:pPr>
-        <w:pStyle w:val="Listenabsatz"/>
-        <w:numPr>
-          <w:ilvl w:val="1"/>
-          <w:numId w:val="2"/>
-        </w:numPr>
-        <w:rPr>
-          <w:lang w:val="de-DE"/>
-        </w:rPr>
-      </w:pPr>
-      <w:r>
-        <w:rPr>
-          <w:lang w:val="de-DE"/>
-        </w:rPr>
-        <w:t>(FPI FSR-Messung)</w:t>
-      </w:r>
-    </w:p>
-    <w:p>
-      <w:pPr>
-        <w:pStyle w:val="Listenabsatz"/>
-        <w:numPr>
-          <w:ilvl w:val="1"/>
-          <w:numId w:val="2"/>
-        </w:numPr>
-        <w:rPr>
-          <w:lang w:val="de-DE"/>
-        </w:rPr>
-      </w:pPr>
-      <w:r>
-        <w:rPr>
-          <w:lang w:val="de-DE"/>
-        </w:rPr>
-        <w:t>Laserstabilität</w:t>
+        <w:t>Hänsch-Couillaud</w:t>
+      </w:r>
+    </w:p>
+    <w:p>
+      <w:pPr>
+        <w:pStyle w:val="Listenabsatz"/>
+        <w:numPr>
+          <w:ilvl w:val="1"/>
+          <w:numId w:val="2"/>
+        </w:numPr>
+      </w:pPr>
+      <w:r>
+        <w:t>Pound-Drever-Hall</w:t>
+      </w:r>
+    </w:p>
+    <w:p>
+      <w:pPr>
+        <w:pStyle w:val="Listenabsatz"/>
+        <w:numPr>
+          <w:ilvl w:val="1"/>
+          <w:numId w:val="2"/>
+        </w:numPr>
+      </w:pPr>
+      <w:r>
+        <w:t>Fringe-Offset-</w:t>
+      </w:r>
+      <w:r>
+        <w:t>Stabilisierung</w:t>
       </w:r>
       <w:bookmarkStart w:id="0" w:name="_GoBack"/>
       <w:bookmarkEnd w:id="0"/>
@@ -947,6 +403,378 @@
           <w:ilvl w:val="2"/>
           <w:numId w:val="2"/>
         </w:numPr>
+      </w:pPr>
+      <w:r>
+        <w:t xml:space="preserve"> </w:t>
+      </w:r>
+      <w:r>
+        <w:t>FPI</w:t>
+      </w:r>
+    </w:p>
+    <w:p>
+      <w:pPr>
+        <w:pStyle w:val="Listenabsatz"/>
+        <w:numPr>
+          <w:ilvl w:val="3"/>
+          <w:numId w:val="2"/>
+        </w:numPr>
+      </w:pPr>
+      <w:r>
+        <w:t>Festes FPI</w:t>
+      </w:r>
+    </w:p>
+    <w:p>
+      <w:pPr>
+        <w:pStyle w:val="Listenabsatz"/>
+        <w:numPr>
+          <w:ilvl w:val="3"/>
+          <w:numId w:val="2"/>
+        </w:numPr>
+      </w:pPr>
+      <w:r>
+        <w:t>Scanning FPI</w:t>
+      </w:r>
+    </w:p>
+    <w:p>
+      <w:pPr>
+        <w:pStyle w:val="Listenabsatz"/>
+        <w:numPr>
+          <w:ilvl w:val="2"/>
+          <w:numId w:val="2"/>
+        </w:numPr>
+      </w:pPr>
+      <w:r>
+        <w:t xml:space="preserve"> Relativfrequenz</w:t>
+      </w:r>
+      <w:r>
+        <w:t>berechnung</w:t>
+      </w:r>
+    </w:p>
+    <w:p>
+      <w:pPr>
+        <w:pStyle w:val="Listenabsatz"/>
+        <w:numPr>
+          <w:ilvl w:val="1"/>
+          <w:numId w:val="2"/>
+        </w:numPr>
+      </w:pPr>
+      <w:r>
+        <w:t>iScan</w:t>
+      </w:r>
+    </w:p>
+    <w:p>
+      <w:pPr>
+        <w:pStyle w:val="Listenabsatz"/>
+        <w:numPr>
+          <w:ilvl w:val="2"/>
+          <w:numId w:val="2"/>
+        </w:numPr>
+      </w:pPr>
+      <w:r>
+        <w:t xml:space="preserve"> </w:t>
+      </w:r>
+      <w:r>
+        <w:t>Funktions-Prinzip</w:t>
+      </w:r>
+    </w:p>
+    <w:p>
+      <w:pPr>
+        <w:pStyle w:val="Listenabsatz"/>
+        <w:numPr>
+          <w:ilvl w:val="2"/>
+          <w:numId w:val="2"/>
+        </w:numPr>
+        <w:rPr>
+          <w:lang w:val="de-DE"/>
+        </w:rPr>
+      </w:pPr>
+      <w:r>
+        <w:rPr>
+          <w:lang w:val="de-DE"/>
+        </w:rPr>
+        <w:t xml:space="preserve"> </w:t>
+      </w:r>
+      <w:r>
+        <w:rPr>
+          <w:lang w:val="de-DE"/>
+        </w:rPr>
+        <w:t>Limitierungen (Fehler beim Scannen / Drifts)</w:t>
+      </w:r>
+    </w:p>
+    <w:p>
+      <w:pPr>
+        <w:pStyle w:val="Listenabsatz"/>
+        <w:numPr>
+          <w:ilvl w:val="1"/>
+          <w:numId w:val="2"/>
+        </w:numPr>
+        <w:rPr>
+          <w:lang w:val="de-DE"/>
+        </w:rPr>
+      </w:pPr>
+      <w:r>
+        <w:rPr>
+          <w:lang w:val="de-DE"/>
+        </w:rPr>
+        <w:t>Kombination von iScan und Fringe-Offset-Locking</w:t>
+      </w:r>
+    </w:p>
+    <w:p>
+      <w:pPr>
+        <w:pStyle w:val="Listenabsatz"/>
+        <w:numPr>
+          <w:ilvl w:val="2"/>
+          <w:numId w:val="2"/>
+        </w:numPr>
+        <w:rPr>
+          <w:lang w:val="de-DE"/>
+        </w:rPr>
+      </w:pPr>
+      <w:r>
+        <w:rPr>
+          <w:lang w:val="de-DE"/>
+        </w:rPr>
+        <w:t xml:space="preserve"> Erwartete Vorteile gegenüber alter Stabilisierung</w:t>
+      </w:r>
+    </w:p>
+    <w:p>
+      <w:pPr>
+        <w:pStyle w:val="Listenabsatz"/>
+        <w:numPr>
+          <w:ilvl w:val="1"/>
+          <w:numId w:val="2"/>
+        </w:numPr>
+        <w:rPr>
+          <w:lang w:val="de-DE"/>
+        </w:rPr>
+      </w:pPr>
+      <w:r>
+        <w:t>Regeltechnik</w:t>
+      </w:r>
+    </w:p>
+    <w:p>
+      <w:pPr>
+        <w:pStyle w:val="Listenabsatz"/>
+        <w:numPr>
+          <w:ilvl w:val="0"/>
+          <w:numId w:val="2"/>
+        </w:numPr>
+        <w:rPr>
+          <w:lang w:val="de-DE"/>
+        </w:rPr>
+      </w:pPr>
+      <w:r>
+        <w:rPr>
+          <w:lang w:val="de-DE"/>
+        </w:rPr>
+        <w:t>Experimenteller Aufbau</w:t>
+      </w:r>
+      <w:r>
+        <w:rPr>
+          <w:lang w:val="de-DE"/>
+        </w:rPr>
+        <w:t xml:space="preserve"> (15)</w:t>
+      </w:r>
+    </w:p>
+    <w:p>
+      <w:pPr>
+        <w:pStyle w:val="Listenabsatz"/>
+        <w:numPr>
+          <w:ilvl w:val="1"/>
+          <w:numId w:val="2"/>
+        </w:numPr>
+        <w:rPr>
+          <w:lang w:val="de-DE"/>
+        </w:rPr>
+      </w:pPr>
+      <w:r>
+        <w:rPr>
+          <w:lang w:val="de-DE"/>
+        </w:rPr>
+        <w:t>Gesamtaufbau</w:t>
+      </w:r>
+    </w:p>
+    <w:p>
+      <w:pPr>
+        <w:pStyle w:val="Listenabsatz"/>
+        <w:numPr>
+          <w:ilvl w:val="1"/>
+          <w:numId w:val="2"/>
+        </w:numPr>
+        <w:rPr>
+          <w:lang w:val="de-DE"/>
+        </w:rPr>
+      </w:pPr>
+      <w:r>
+        <w:rPr>
+          <w:lang w:val="de-DE"/>
+        </w:rPr>
+        <w:t>Lasersystem</w:t>
+      </w:r>
+    </w:p>
+    <w:p>
+      <w:pPr>
+        <w:pStyle w:val="Listenabsatz"/>
+        <w:numPr>
+          <w:ilvl w:val="1"/>
+          <w:numId w:val="2"/>
+        </w:numPr>
+        <w:rPr>
+          <w:lang w:val="de-DE"/>
+        </w:rPr>
+      </w:pPr>
+      <w:r>
+        <w:rPr>
+          <w:lang w:val="de-DE"/>
+        </w:rPr>
+        <w:t>Elektronik/PC</w:t>
+      </w:r>
+    </w:p>
+    <w:p>
+      <w:pPr>
+        <w:pStyle w:val="Listenabsatz"/>
+        <w:numPr>
+          <w:ilvl w:val="1"/>
+          <w:numId w:val="2"/>
+        </w:numPr>
+        <w:rPr>
+          <w:lang w:val="de-DE"/>
+        </w:rPr>
+      </w:pPr>
+      <w:r>
+        <w:rPr>
+          <w:lang w:val="de-DE"/>
+        </w:rPr>
+        <w:t xml:space="preserve">Vergleich mit altem </w:t>
+      </w:r>
+      <w:r>
+        <w:rPr>
+          <w:lang w:val="de-DE"/>
+        </w:rPr>
+        <w:t>System</w:t>
+      </w:r>
+    </w:p>
+    <w:p>
+      <w:pPr>
+        <w:pStyle w:val="Listenabsatz"/>
+        <w:numPr>
+          <w:ilvl w:val="1"/>
+          <w:numId w:val="2"/>
+        </w:numPr>
+        <w:rPr>
+          <w:lang w:val="de-DE"/>
+        </w:rPr>
+      </w:pPr>
+      <w:r>
+        <w:rPr>
+          <w:lang w:val="de-DE"/>
+        </w:rPr>
+        <w:t>(Uran-Apparatur/QMS)</w:t>
+      </w:r>
+    </w:p>
+    <w:p>
+      <w:pPr>
+        <w:pStyle w:val="Listenabsatz"/>
+        <w:numPr>
+          <w:ilvl w:val="0"/>
+          <w:numId w:val="2"/>
+        </w:numPr>
+        <w:rPr>
+          <w:lang w:val="de-DE"/>
+        </w:rPr>
+      </w:pPr>
+      <w:r>
+        <w:rPr>
+          <w:lang w:val="de-DE"/>
+        </w:rPr>
+        <w:t>Software zur Stabilisierung/Steuerung der Laser und Datenauswertung</w:t>
+      </w:r>
+      <w:r>
+        <w:rPr>
+          <w:lang w:val="de-DE"/>
+        </w:rPr>
+        <w:t xml:space="preserve"> (15)</w:t>
+      </w:r>
+    </w:p>
+    <w:p>
+      <w:pPr>
+        <w:pStyle w:val="Listenabsatz"/>
+        <w:numPr>
+          <w:ilvl w:val="1"/>
+          <w:numId w:val="2"/>
+        </w:numPr>
+        <w:rPr>
+          <w:lang w:val="de-DE"/>
+        </w:rPr>
+      </w:pPr>
+      <w:r>
+        <w:rPr>
+          <w:lang w:val="de-DE"/>
+        </w:rPr>
+        <w:t>Datenerfassung der Laser</w:t>
+      </w:r>
+    </w:p>
+    <w:p>
+      <w:pPr>
+        <w:pStyle w:val="Listenabsatz"/>
+        <w:numPr>
+          <w:ilvl w:val="1"/>
+          <w:numId w:val="2"/>
+        </w:numPr>
+        <w:rPr>
+          <w:lang w:val="de-DE"/>
+        </w:rPr>
+      </w:pPr>
+      <w:r>
+        <w:rPr>
+          <w:lang w:val="de-DE"/>
+        </w:rPr>
+        <w:t>Stabilisierung/Scan-Strategie</w:t>
+      </w:r>
+    </w:p>
+    <w:p>
+      <w:pPr>
+        <w:pStyle w:val="Listenabsatz"/>
+        <w:numPr>
+          <w:ilvl w:val="1"/>
+          <w:numId w:val="2"/>
+        </w:numPr>
+        <w:rPr>
+          <w:lang w:val="de-DE"/>
+        </w:rPr>
+      </w:pPr>
+      <w:r>
+        <w:rPr>
+          <w:lang w:val="de-DE"/>
+        </w:rPr>
+        <w:t>Linearisierung der iScans</w:t>
+      </w:r>
+    </w:p>
+    <w:p>
+      <w:pPr>
+        <w:pStyle w:val="Listenabsatz"/>
+        <w:numPr>
+          <w:ilvl w:val="1"/>
+          <w:numId w:val="2"/>
+        </w:numPr>
+        <w:rPr>
+          <w:lang w:val="de-DE"/>
+        </w:rPr>
+      </w:pPr>
+      <w:r>
+        <w:rPr>
+          <w:lang w:val="de-DE"/>
+        </w:rPr>
+        <w:t>Benutzerschnittstelle / Experimentsteuerung</w:t>
+      </w:r>
+    </w:p>
+    <w:p>
+      <w:pPr>
+        <w:pStyle w:val="Listenabsatz"/>
+        <w:numPr>
+          <w:ilvl w:val="1"/>
+          <w:numId w:val="2"/>
+        </w:numPr>
         <w:rPr>
           <w:lang w:val="de-DE"/>
         </w:rPr>
@@ -956,6 +784,84 @@
           <w:lang w:val="de-DE"/>
         </w:rPr>
         <w:lastRenderedPageBreak/>
+        <w:t>Sonstiges</w:t>
+      </w:r>
+    </w:p>
+    <w:p>
+      <w:pPr>
+        <w:pStyle w:val="Listenabsatz"/>
+        <w:numPr>
+          <w:ilvl w:val="0"/>
+          <w:numId w:val="2"/>
+        </w:numPr>
+        <w:rPr>
+          <w:lang w:val="de-DE"/>
+        </w:rPr>
+      </w:pPr>
+      <w:r>
+        <w:rPr>
+          <w:lang w:val="de-DE"/>
+        </w:rPr>
+        <w:t>Charakterisierung des Systems</w:t>
+      </w:r>
+      <w:r>
+        <w:rPr>
+          <w:lang w:val="de-DE"/>
+        </w:rPr>
+        <w:t xml:space="preserve"> (10)</w:t>
+      </w:r>
+    </w:p>
+    <w:p>
+      <w:pPr>
+        <w:pStyle w:val="Listenabsatz"/>
+        <w:numPr>
+          <w:ilvl w:val="1"/>
+          <w:numId w:val="2"/>
+        </w:numPr>
+        <w:rPr>
+          <w:lang w:val="de-DE"/>
+        </w:rPr>
+      </w:pPr>
+      <w:r>
+        <w:rPr>
+          <w:lang w:val="de-DE"/>
+        </w:rPr>
+        <w:t>(FPI FSR-Messung)</w:t>
+      </w:r>
+    </w:p>
+    <w:p>
+      <w:pPr>
+        <w:pStyle w:val="Listenabsatz"/>
+        <w:numPr>
+          <w:ilvl w:val="1"/>
+          <w:numId w:val="2"/>
+        </w:numPr>
+        <w:rPr>
+          <w:lang w:val="de-DE"/>
+        </w:rPr>
+      </w:pPr>
+      <w:r>
+        <w:rPr>
+          <w:lang w:val="de-DE"/>
+        </w:rPr>
+        <w:t>Laserstabilität</w:t>
+      </w:r>
+    </w:p>
+    <w:p>
+      <w:pPr>
+        <w:pStyle w:val="Listenabsatz"/>
+        <w:numPr>
+          <w:ilvl w:val="2"/>
+          <w:numId w:val="2"/>
+        </w:numPr>
+        <w:rPr>
+          <w:lang w:val="de-DE"/>
+        </w:rPr>
+      </w:pPr>
+      <w:r>
+        <w:rPr>
+          <w:lang w:val="de-DE"/>
+        </w:rPr>
         <w:t xml:space="preserve"> neues System (</w:t>
       </w:r>
       <w:r>
@@ -998,16 +904,8 @@
         <w:rPr>
           <w:lang w:val="de-DE"/>
         </w:rPr>
-        <w:t xml:space="preserve">Linearisierung der </w:t>
-      </w:r>
-      <w:proofErr w:type="spellStart"/>
-      <w:r>
-        <w:rPr>
-          <w:lang w:val="de-DE"/>
-        </w:rPr>
-        <w:t>iScans</w:t>
-      </w:r>
-      <w:proofErr w:type="spellEnd"/>
+        <w:t>Linearisierung der iScans</w:t>
+      </w:r>
     </w:p>
     <w:p>
       <w:pPr>
@@ -1042,30 +940,8 @@
         <w:rPr>
           <w:lang w:val="de-DE"/>
         </w:rPr>
-        <w:t xml:space="preserve">Laser-Scans mit und ohne </w:t>
-      </w:r>
-      <w:proofErr w:type="spellStart"/>
-      <w:r>
-        <w:rPr>
-          <w:lang w:val="de-DE"/>
-        </w:rPr>
-        <w:t>linearisierten</w:t>
-      </w:r>
-      <w:proofErr w:type="spellEnd"/>
-      <w:r>
-        <w:rPr>
-          <w:lang w:val="de-DE"/>
-        </w:rPr>
-        <w:t xml:space="preserve"> </w:t>
-      </w:r>
-      <w:proofErr w:type="spellStart"/>
-      <w:r>
-        <w:rPr>
-          <w:lang w:val="de-DE"/>
-        </w:rPr>
-        <w:t>iScans</w:t>
-      </w:r>
-      <w:proofErr w:type="spellEnd"/>
+        <w:t>Laser-Scans mit und ohne linearisierten iScans</w:t>
+      </w:r>
     </w:p>
     <w:p>
       <w:pPr>
@@ -1138,21 +1014,8 @@
       </w:r>
     </w:p>
     <w:p>
-      <w:proofErr w:type="spellStart"/>
-      <w:r>
-        <w:t>Licht</w:t>
-      </w:r>
-      <w:proofErr w:type="spellEnd"/>
-      <w:r>
-        <w:t>-Atom-</w:t>
-      </w:r>
-      <w:proofErr w:type="spellStart"/>
-      <w:r>
-        <w:t>Wechselwirkung</w:t>
-      </w:r>
-      <w:proofErr w:type="spellEnd"/>
-      <w:r>
-        <w:t>:</w:t>
+      <w:r>
+        <w:t>Licht-Atom-Wechselwirkung:</w:t>
       </w:r>
     </w:p>
     <w:p>
@@ -1163,21 +1026,8 @@
           <w:numId w:val="3"/>
         </w:numPr>
       </w:pPr>
-      <w:proofErr w:type="spellStart"/>
-      <w:r>
-        <w:t>Demtröder</w:t>
-      </w:r>
-      <w:proofErr w:type="spellEnd"/>
-      <w:r>
-        <w:t xml:space="preserve"> </w:t>
-      </w:r>
-      <w:proofErr w:type="spellStart"/>
-      <w:r>
-        <w:t>Experimentalphysik</w:t>
-      </w:r>
-      <w:proofErr w:type="spellEnd"/>
-      <w:r>
-        <w:t xml:space="preserve"> 3</w:t>
+      <w:r>
+        <w:t>Demtröder Experimentalphysik 3</w:t>
       </w:r>
     </w:p>
     <w:p>
@@ -1213,35 +1063,7 @@
         <w:rPr>
           <w:lang w:val="de-DE"/>
         </w:rPr>
-        <w:t xml:space="preserve">Grundlagen der </w:t>
-      </w:r>
-      <w:proofErr w:type="spellStart"/>
-      <w:r>
-        <w:rPr>
-          <w:lang w:val="de-DE"/>
-        </w:rPr>
-        <w:t>Photonik</w:t>
-      </w:r>
-      <w:proofErr w:type="spellEnd"/>
-      <w:r>
-        <w:rPr>
-          <w:lang w:val="de-DE"/>
-        </w:rPr>
-        <w:t xml:space="preserve">, </w:t>
-      </w:r>
-      <w:proofErr w:type="spellStart"/>
-      <w:r>
-        <w:rPr>
-          <w:lang w:val="de-DE"/>
-        </w:rPr>
-        <w:t>Bahaa</w:t>
-      </w:r>
-      <w:proofErr w:type="spellEnd"/>
-      <w:r>
-        <w:rPr>
-          <w:lang w:val="de-DE"/>
-        </w:rPr>
-        <w:t xml:space="preserve"> E. A. Saleh</w:t>
+        <w:t>Grundlagen der Photonik, Bahaa E. A. Saleh</w:t>
       </w:r>
     </w:p>
     <w:p>
@@ -1255,28 +1077,12 @@
           <w:lang w:val="de-DE"/>
         </w:rPr>
       </w:pPr>
-      <w:proofErr w:type="spellStart"/>
-      <w:r>
-        <w:rPr>
-          <w:lang w:val="de-DE"/>
-        </w:rPr>
-        <w:t>Laserspektroskpie</w:t>
-      </w:r>
-      <w:proofErr w:type="spellEnd"/>
-      <w:r>
-        <w:rPr>
-          <w:lang w:val="de-DE"/>
-        </w:rPr>
-        <w:t xml:space="preserve">, Wolfgang </w:t>
-      </w:r>
-      <w:proofErr w:type="spellStart"/>
-      <w:r>
-        <w:rPr>
-          <w:lang w:val="de-DE"/>
-        </w:rPr>
-        <w:t>Demtröder</w:t>
-      </w:r>
-      <w:proofErr w:type="spellEnd"/>
+      <w:r>
+        <w:rPr>
+          <w:lang w:val="de-DE"/>
+        </w:rPr>
+        <w:t>Laserspektroskpie, Wolfgang Demtröder</w:t>
+      </w:r>
     </w:p>
     <w:p>
       <w:pPr>
@@ -1289,19 +1095,11 @@
           <w:lang w:val="de-DE"/>
         </w:rPr>
       </w:pPr>
-      <w:proofErr w:type="spellStart"/>
-      <w:r>
-        <w:rPr>
-          <w:lang w:val="de-DE"/>
-        </w:rPr>
-        <w:t>Diss</w:t>
-      </w:r>
-      <w:proofErr w:type="spellEnd"/>
-      <w:r>
-        <w:rPr>
-          <w:lang w:val="de-DE"/>
-        </w:rPr>
-        <w:t>. Sebastian Raeder</w:t>
+      <w:r>
+        <w:rPr>
+          <w:lang w:val="de-DE"/>
+        </w:rPr>
+        <w:t>Diss. Sebastian Raeder</w:t>
       </w:r>
     </w:p>
     <w:p>
@@ -1333,19 +1131,11 @@
           <w:lang w:val="de-DE"/>
         </w:rPr>
       </w:pPr>
-      <w:proofErr w:type="spellStart"/>
-      <w:r>
-        <w:rPr>
-          <w:lang w:val="de-DE"/>
-        </w:rPr>
-        <w:t>Kuhr</w:t>
-      </w:r>
-      <w:proofErr w:type="spellEnd"/>
-      <w:r>
-        <w:rPr>
-          <w:lang w:val="de-DE"/>
-        </w:rPr>
-        <w:t xml:space="preserve"> Skript</w:t>
+      <w:r>
+        <w:rPr>
+          <w:lang w:val="de-DE"/>
+        </w:rPr>
+        <w:t>Kuhr Skript</w:t>
       </w:r>
     </w:p>
     <w:p>
@@ -1359,19 +1149,11 @@
           <w:lang w:val="de-DE"/>
         </w:rPr>
       </w:pPr>
-      <w:proofErr w:type="spellStart"/>
-      <w:r>
-        <w:rPr>
-          <w:lang w:val="de-DE"/>
-        </w:rPr>
-        <w:t>Rauschenbeutel</w:t>
-      </w:r>
-      <w:proofErr w:type="spellEnd"/>
-      <w:r>
-        <w:rPr>
-          <w:lang w:val="de-DE"/>
-        </w:rPr>
-        <w:t xml:space="preserve"> Skript</w:t>
+      <w:r>
+        <w:rPr>
+          <w:lang w:val="de-DE"/>
+        </w:rPr>
+        <w:t>Rauschenbeutel Skript</w:t>
       </w:r>
     </w:p>
     <w:p>

--- a/misc/gliederung.docx
+++ b/misc/gliederung.docx
@@ -22,6 +22,7 @@
         </w:rPr>
         <w:t xml:space="preserve">Aufbau und Charakterisierung einer </w:t>
       </w:r>
+      <w:proofErr w:type="spellStart"/>
       <w:r>
         <w:rPr>
           <w:b/>
@@ -40,8 +41,31 @@
           <w:u w:val="single"/>
           <w:lang w:val="de-DE"/>
         </w:rPr>
-        <w:t>nterferometrischen Frequenzstabilisierung für Diodenlaser</w:t>
-      </w:r>
+        <w:t>nterferometrischen</w:t>
+      </w:r>
+      <w:proofErr w:type="spellEnd"/>
+      <w:r>
+        <w:rPr>
+          <w:b/>
+          <w:sz w:val="32"/>
+          <w:szCs w:val="32"/>
+          <w:u w:val="single"/>
+          <w:lang w:val="de-DE"/>
+        </w:rPr>
+        <w:t xml:space="preserve"> Frequenzstabilisierung für </w:t>
+      </w:r>
+      <w:proofErr w:type="spellStart"/>
+      <w:r>
+        <w:rPr>
+          <w:b/>
+          <w:sz w:val="32"/>
+          <w:szCs w:val="32"/>
+          <w:u w:val="single"/>
+          <w:lang w:val="de-DE"/>
+        </w:rPr>
+        <w:t>Diodenlaser</w:t>
+      </w:r>
+      <w:proofErr w:type="spellEnd"/>
     </w:p>
     <w:p>
       <w:pPr>
@@ -51,12 +75,22 @@
           <w:numId w:val="2"/>
         </w:numPr>
       </w:pPr>
-      <w:r>
-        <w:t>Einleitung/Motivation</w:t>
-      </w:r>
-      <w:r>
-        <w:t>/Zielsetzung</w:t>
-      </w:r>
+      <w:proofErr w:type="spellStart"/>
+      <w:r>
+        <w:t>Einleitung</w:t>
+      </w:r>
+      <w:proofErr w:type="spellEnd"/>
+      <w:r>
+        <w:t>/Motivation</w:t>
+      </w:r>
+      <w:r>
+        <w:t>/</w:t>
+      </w:r>
+      <w:proofErr w:type="spellStart"/>
+      <w:r>
+        <w:t>Zielsetzung</w:t>
+      </w:r>
+      <w:proofErr w:type="spellEnd"/>
     </w:p>
     <w:p>
       <w:pPr>
@@ -87,9 +121,19 @@
           <w:numId w:val="2"/>
         </w:numPr>
       </w:pPr>
-      <w:r>
-        <w:t>Licht-Atom-Wechselwirkung</w:t>
-      </w:r>
+      <w:proofErr w:type="spellStart"/>
+      <w:r>
+        <w:t>Licht</w:t>
+      </w:r>
+      <w:proofErr w:type="spellEnd"/>
+      <w:r>
+        <w:t>-Atom-</w:t>
+      </w:r>
+      <w:proofErr w:type="spellStart"/>
+      <w:r>
+        <w:t>Wechselwirkung</w:t>
+      </w:r>
+      <w:proofErr w:type="spellEnd"/>
     </w:p>
     <w:p>
       <w:pPr>
@@ -102,9 +146,11 @@
       <w:r>
         <w:t xml:space="preserve"> </w:t>
       </w:r>
+      <w:proofErr w:type="spellStart"/>
       <w:r>
         <w:t>Übergangsraten</w:t>
       </w:r>
+      <w:proofErr w:type="spellEnd"/>
     </w:p>
     <w:p>
       <w:pPr>
@@ -115,8 +161,13 @@
         </w:numPr>
       </w:pPr>
       <w:r>
-        <w:t xml:space="preserve"> Auswahlregeln</w:t>
-      </w:r>
+        <w:t xml:space="preserve"> </w:t>
+      </w:r>
+      <w:proofErr w:type="spellStart"/>
+      <w:r>
+        <w:t>Auswahlregeln</w:t>
+      </w:r>
+      <w:proofErr w:type="spellEnd"/>
     </w:p>
     <w:p>
       <w:pPr>
@@ -144,9 +195,11 @@
           <w:numId w:val="2"/>
         </w:numPr>
       </w:pPr>
+      <w:proofErr w:type="spellStart"/>
       <w:r>
         <w:t>Resonanz-Ionisations-Spektroskopie</w:t>
       </w:r>
+      <w:proofErr w:type="spellEnd"/>
     </w:p>
     <w:p>
       <w:pPr>
@@ -241,7 +294,21 @@
         <w:rPr>
           <w:lang w:val="de-DE"/>
         </w:rPr>
-        <w:t xml:space="preserve"> Isotopie-Versch</w:t>
+        <w:t xml:space="preserve"> </w:t>
+      </w:r>
+      <w:proofErr w:type="spellStart"/>
+      <w:r>
+        <w:rPr>
+          <w:lang w:val="de-DE"/>
+        </w:rPr>
+        <w:t>Isotopie</w:t>
+      </w:r>
+      <w:proofErr w:type="spellEnd"/>
+      <w:r>
+        <w:rPr>
+          <w:lang w:val="de-DE"/>
+        </w:rPr>
+        <w:t>-Versch</w:t>
       </w:r>
       <w:r>
         <w:rPr>
@@ -273,12 +340,14 @@
           <w:lang w:val="de-DE"/>
         </w:rPr>
       </w:pPr>
+      <w:proofErr w:type="spellStart"/>
       <w:r>
         <w:rPr>
           <w:lang w:val="de-DE"/>
         </w:rPr>
         <w:t>Diodenlaser</w:t>
       </w:r>
+      <w:proofErr w:type="spellEnd"/>
       <w:r>
         <w:rPr>
           <w:lang w:val="de-DE"/>
@@ -348,11 +417,30 @@
           <w:numId w:val="2"/>
         </w:numPr>
       </w:pPr>
-      <w:r>
-        <w:t>Laserstabilisierung(s-techniken)</w:t>
-      </w:r>
-      <w:r>
-        <w:t xml:space="preserve"> (15)</w:t>
+      <w:proofErr w:type="spellStart"/>
+      <w:r>
+        <w:t>Laserstabilisierung</w:t>
+      </w:r>
+      <w:proofErr w:type="spellEnd"/>
+      <w:r>
+        <w:t>(s-</w:t>
+      </w:r>
+      <w:proofErr w:type="spellStart"/>
+      <w:r>
+        <w:t>techniken</w:t>
+      </w:r>
+      <w:proofErr w:type="spellEnd"/>
+      <w:r>
+        <w:t>)</w:t>
+      </w:r>
+      <w:r>
+        <w:t xml:space="preserve"> (</w:t>
+      </w:r>
+      <w:r>
+        <w:t>20</w:t>
+      </w:r>
+      <w:r>
+        <w:t>)</w:t>
       </w:r>
     </w:p>
     <w:p>
@@ -363,9 +451,11 @@
           <w:numId w:val="2"/>
         </w:numPr>
       </w:pPr>
+      <w:proofErr w:type="spellStart"/>
       <w:r>
         <w:t>Hänsch-Couillaud</w:t>
       </w:r>
+      <w:proofErr w:type="spellEnd"/>
     </w:p>
     <w:p>
       <w:pPr>
@@ -376,7 +466,15 @@
         </w:numPr>
       </w:pPr>
       <w:r>
-        <w:t>Pound-Drever-Hall</w:t>
+        <w:t>Pound-</w:t>
+      </w:r>
+      <w:proofErr w:type="spellStart"/>
+      <w:r>
+        <w:t>Drever</w:t>
+      </w:r>
+      <w:proofErr w:type="spellEnd"/>
+      <w:r>
+        <w:t>-Hall</w:t>
       </w:r>
     </w:p>
     <w:p>
@@ -390,8 +488,74 @@
       <w:r>
         <w:t>Fringe-Offset-</w:t>
       </w:r>
+      <w:proofErr w:type="spellStart"/>
       <w:r>
         <w:t>Stabilisierung</w:t>
+      </w:r>
+      <w:proofErr w:type="spellEnd"/>
+    </w:p>
+    <w:p>
+      <w:pPr>
+        <w:pStyle w:val="Listenabsatz"/>
+        <w:numPr>
+          <w:ilvl w:val="2"/>
+          <w:numId w:val="2"/>
+        </w:numPr>
+      </w:pPr>
+      <w:r>
+        <w:t xml:space="preserve"> </w:t>
+      </w:r>
+      <w:r>
+        <w:t>FPI</w:t>
+      </w:r>
+    </w:p>
+    <w:p>
+      <w:pPr>
+        <w:pStyle w:val="Listenabsatz"/>
+        <w:numPr>
+          <w:ilvl w:val="3"/>
+          <w:numId w:val="2"/>
+        </w:numPr>
+      </w:pPr>
+      <w:proofErr w:type="spellStart"/>
+      <w:r>
+        <w:t>Festes</w:t>
+      </w:r>
+      <w:proofErr w:type="spellEnd"/>
+      <w:r>
+        <w:t xml:space="preserve"> FPI</w:t>
+      </w:r>
+    </w:p>
+    <w:p>
+      <w:pPr>
+        <w:pStyle w:val="Listenabsatz"/>
+        <w:numPr>
+          <w:ilvl w:val="3"/>
+          <w:numId w:val="2"/>
+        </w:numPr>
+      </w:pPr>
+      <w:r>
+        <w:t>Scanning FPI</w:t>
+      </w:r>
+    </w:p>
+    <w:p>
+      <w:pPr>
+        <w:pStyle w:val="Listenabsatz"/>
+        <w:numPr>
+          <w:ilvl w:val="2"/>
+          <w:numId w:val="2"/>
+        </w:numPr>
+      </w:pPr>
+      <w:r>
+        <w:t xml:space="preserve"> </w:t>
+      </w:r>
+      <w:proofErr w:type="spellStart"/>
+      <w:r>
+        <w:t>Relativfrequenzberechnung</w:t>
+      </w:r>
+      <w:proofErr w:type="spellEnd"/>
+      <w:r>
+        <w:t xml:space="preserve"> und Laserkontrolle</w:t>
       </w:r>
       <w:bookmarkStart w:id="0" w:name="_GoBack"/>
       <w:bookmarkEnd w:id="0"/>
@@ -400,6 +564,20 @@
       <w:pPr>
         <w:pStyle w:val="Listenabsatz"/>
         <w:numPr>
+          <w:ilvl w:val="1"/>
+          <w:numId w:val="2"/>
+        </w:numPr>
+      </w:pPr>
+      <w:proofErr w:type="spellStart"/>
+      <w:r>
+        <w:t>iScan</w:t>
+      </w:r>
+      <w:proofErr w:type="spellEnd"/>
+    </w:p>
+    <w:p>
+      <w:pPr>
+        <w:pStyle w:val="Listenabsatz"/>
+        <w:numPr>
           <w:ilvl w:val="2"/>
           <w:numId w:val="2"/>
         </w:numPr>
@@ -407,33 +585,11 @@
       <w:r>
         <w:t xml:space="preserve"> </w:t>
       </w:r>
-      <w:r>
-        <w:t>FPI</w:t>
-      </w:r>
-    </w:p>
-    <w:p>
-      <w:pPr>
-        <w:pStyle w:val="Listenabsatz"/>
-        <w:numPr>
-          <w:ilvl w:val="3"/>
-          <w:numId w:val="2"/>
-        </w:numPr>
-      </w:pPr>
-      <w:r>
-        <w:t>Festes FPI</w:t>
-      </w:r>
-    </w:p>
-    <w:p>
-      <w:pPr>
-        <w:pStyle w:val="Listenabsatz"/>
-        <w:numPr>
-          <w:ilvl w:val="3"/>
-          <w:numId w:val="2"/>
-        </w:numPr>
-      </w:pPr>
-      <w:r>
-        <w:t>Scanning FPI</w:t>
-      </w:r>
+      <w:proofErr w:type="spellStart"/>
+      <w:r>
+        <w:t>Funktions-Prinzip</w:t>
+      </w:r>
+      <w:proofErr w:type="spellEnd"/>
     </w:p>
     <w:p>
       <w:pPr>
@@ -442,12 +598,35 @@
           <w:ilvl w:val="2"/>
           <w:numId w:val="2"/>
         </w:numPr>
-      </w:pPr>
-      <w:r>
-        <w:t xml:space="preserve"> Relativfrequenz</w:t>
-      </w:r>
-      <w:r>
-        <w:t>berechnung</w:t>
+        <w:rPr>
+          <w:lang w:val="de-DE"/>
+        </w:rPr>
+      </w:pPr>
+      <w:r>
+        <w:rPr>
+          <w:lang w:val="de-DE"/>
+        </w:rPr>
+        <w:t xml:space="preserve"> </w:t>
+      </w:r>
+      <w:r>
+        <w:rPr>
+          <w:lang w:val="de-DE"/>
+        </w:rPr>
+        <w:t xml:space="preserve">Limitierungen (Fehler beim Scannen / </w:t>
+      </w:r>
+      <w:proofErr w:type="spellStart"/>
+      <w:r>
+        <w:rPr>
+          <w:lang w:val="de-DE"/>
+        </w:rPr>
+        <w:t>Drifts</w:t>
+      </w:r>
+      <w:proofErr w:type="spellEnd"/>
+      <w:r>
+        <w:rPr>
+          <w:lang w:val="de-DE"/>
+        </w:rPr>
+        <w:t>)</w:t>
       </w:r>
     </w:p>
     <w:p>
@@ -457,10 +636,52 @@
           <w:ilvl w:val="1"/>
           <w:numId w:val="2"/>
         </w:numPr>
-      </w:pPr>
-      <w:r>
+        <w:rPr>
+          <w:lang w:val="de-DE"/>
+        </w:rPr>
+      </w:pPr>
+      <w:r>
+        <w:rPr>
+          <w:lang w:val="de-DE"/>
+        </w:rPr>
+        <w:t xml:space="preserve">Kombination von </w:t>
+      </w:r>
+      <w:proofErr w:type="spellStart"/>
+      <w:r>
+        <w:rPr>
+          <w:lang w:val="de-DE"/>
+        </w:rPr>
         <w:t>iScan</w:t>
       </w:r>
+      <w:proofErr w:type="spellEnd"/>
+      <w:r>
+        <w:rPr>
+          <w:lang w:val="de-DE"/>
+        </w:rPr>
+        <w:t xml:space="preserve"> und </w:t>
+      </w:r>
+      <w:proofErr w:type="spellStart"/>
+      <w:r>
+        <w:rPr>
+          <w:lang w:val="de-DE"/>
+        </w:rPr>
+        <w:t>Fringe</w:t>
+      </w:r>
+      <w:proofErr w:type="spellEnd"/>
+      <w:r>
+        <w:rPr>
+          <w:lang w:val="de-DE"/>
+        </w:rPr>
+        <w:t>-Offset-</w:t>
+      </w:r>
+      <w:proofErr w:type="spellStart"/>
+      <w:r>
+        <w:rPr>
+          <w:lang w:val="de-DE"/>
+        </w:rPr>
+        <w:t>Locking</w:t>
+      </w:r>
+      <w:proofErr w:type="spellEnd"/>
     </w:p>
     <w:p>
       <w:pPr>
@@ -469,36 +690,15 @@
           <w:ilvl w:val="2"/>
           <w:numId w:val="2"/>
         </w:numPr>
-      </w:pPr>
-      <w:r>
-        <w:t xml:space="preserve"> </w:t>
-      </w:r>
-      <w:r>
-        <w:t>Funktions-Prinzip</w:t>
-      </w:r>
-    </w:p>
-    <w:p>
-      <w:pPr>
-        <w:pStyle w:val="Listenabsatz"/>
-        <w:numPr>
-          <w:ilvl w:val="2"/>
-          <w:numId w:val="2"/>
-        </w:numPr>
-        <w:rPr>
-          <w:lang w:val="de-DE"/>
-        </w:rPr>
-      </w:pPr>
-      <w:r>
-        <w:rPr>
-          <w:lang w:val="de-DE"/>
-        </w:rPr>
-        <w:t xml:space="preserve"> </w:t>
-      </w:r>
-      <w:r>
-        <w:rPr>
-          <w:lang w:val="de-DE"/>
-        </w:rPr>
-        <w:t>Limitierungen (Fehler beim Scannen / Drifts)</w:t>
+        <w:rPr>
+          <w:lang w:val="de-DE"/>
+        </w:rPr>
+      </w:pPr>
+      <w:r>
+        <w:rPr>
+          <w:lang w:val="de-DE"/>
+        </w:rPr>
+        <w:t xml:space="preserve"> Erwartete Vorteile gegenüber alter Stabilisierung</w:t>
       </w:r>
     </w:p>
     <w:p>
@@ -512,29 +712,46 @@
           <w:lang w:val="de-DE"/>
         </w:rPr>
       </w:pPr>
-      <w:r>
-        <w:rPr>
-          <w:lang w:val="de-DE"/>
-        </w:rPr>
-        <w:t>Kombination von iScan und Fringe-Offset-Locking</w:t>
-      </w:r>
-    </w:p>
-    <w:p>
-      <w:pPr>
-        <w:pStyle w:val="Listenabsatz"/>
-        <w:numPr>
-          <w:ilvl w:val="2"/>
-          <w:numId w:val="2"/>
-        </w:numPr>
-        <w:rPr>
-          <w:lang w:val="de-DE"/>
-        </w:rPr>
-      </w:pPr>
-      <w:r>
-        <w:rPr>
-          <w:lang w:val="de-DE"/>
-        </w:rPr>
-        <w:t xml:space="preserve"> Erwartete Vorteile gegenüber alter Stabilisierung</w:t>
+      <w:proofErr w:type="spellStart"/>
+      <w:r>
+        <w:t>Regeltechnik</w:t>
+      </w:r>
+      <w:proofErr w:type="spellEnd"/>
+    </w:p>
+    <w:p>
+      <w:pPr>
+        <w:pStyle w:val="Listenabsatz"/>
+        <w:numPr>
+          <w:ilvl w:val="0"/>
+          <w:numId w:val="2"/>
+        </w:numPr>
+        <w:rPr>
+          <w:lang w:val="de-DE"/>
+        </w:rPr>
+      </w:pPr>
+      <w:r>
+        <w:rPr>
+          <w:lang w:val="de-DE"/>
+        </w:rPr>
+        <w:t>Experimenteller Aufbau</w:t>
+      </w:r>
+      <w:r>
+        <w:rPr>
+          <w:lang w:val="de-DE"/>
+        </w:rPr>
+        <w:t xml:space="preserve"> (1</w:t>
+      </w:r>
+      <w:r>
+        <w:rPr>
+          <w:lang w:val="de-DE"/>
+        </w:rPr>
+        <w:t>0</w:t>
+      </w:r>
+      <w:r>
+        <w:rPr>
+          <w:lang w:val="de-DE"/>
+        </w:rPr>
+        <w:t>)</w:t>
       </w:r>
     </w:p>
     <w:p>
@@ -549,7 +766,94 @@
         </w:rPr>
       </w:pPr>
       <w:r>
-        <w:t>Regeltechnik</w:t>
+        <w:rPr>
+          <w:lang w:val="de-DE"/>
+        </w:rPr>
+        <w:t>Gesamtaufbau</w:t>
+      </w:r>
+    </w:p>
+    <w:p>
+      <w:pPr>
+        <w:pStyle w:val="Listenabsatz"/>
+        <w:numPr>
+          <w:ilvl w:val="1"/>
+          <w:numId w:val="2"/>
+        </w:numPr>
+        <w:rPr>
+          <w:lang w:val="de-DE"/>
+        </w:rPr>
+      </w:pPr>
+      <w:r>
+        <w:rPr>
+          <w:lang w:val="de-DE"/>
+        </w:rPr>
+        <w:t>Lasersystem</w:t>
+      </w:r>
+    </w:p>
+    <w:p>
+      <w:pPr>
+        <w:pStyle w:val="Listenabsatz"/>
+        <w:numPr>
+          <w:ilvl w:val="1"/>
+          <w:numId w:val="2"/>
+        </w:numPr>
+        <w:rPr>
+          <w:lang w:val="de-DE"/>
+        </w:rPr>
+      </w:pPr>
+      <w:r>
+        <w:rPr>
+          <w:lang w:val="de-DE"/>
+        </w:rPr>
+        <w:t>Elektronik/</w:t>
+      </w:r>
+      <w:r>
+        <w:rPr>
+          <w:lang w:val="de-DE"/>
+        </w:rPr>
+        <w:t>Laserkontrolle</w:t>
+      </w:r>
+    </w:p>
+    <w:p>
+      <w:pPr>
+        <w:pStyle w:val="Listenabsatz"/>
+        <w:numPr>
+          <w:ilvl w:val="1"/>
+          <w:numId w:val="2"/>
+        </w:numPr>
+        <w:rPr>
+          <w:lang w:val="de-DE"/>
+        </w:rPr>
+      </w:pPr>
+      <w:r>
+        <w:rPr>
+          <w:lang w:val="de-DE"/>
+        </w:rPr>
+        <w:t xml:space="preserve">Vergleich mit altem </w:t>
+      </w:r>
+      <w:r>
+        <w:rPr>
+          <w:lang w:val="de-DE"/>
+        </w:rPr>
+        <w:t>System</w:t>
+      </w:r>
+    </w:p>
+    <w:p>
+      <w:pPr>
+        <w:pStyle w:val="Listenabsatz"/>
+        <w:numPr>
+          <w:ilvl w:val="1"/>
+          <w:numId w:val="2"/>
+        </w:numPr>
+        <w:rPr>
+          <w:lang w:val="de-DE"/>
+        </w:rPr>
+      </w:pPr>
+      <w:r>
+        <w:rPr>
+          <w:lang w:val="de-DE"/>
+        </w:rPr>
+        <w:t>(Uran-Apparatur/QMS)</w:t>
       </w:r>
     </w:p>
     <w:p>
@@ -567,13 +871,25 @@
         <w:rPr>
           <w:lang w:val="de-DE"/>
         </w:rPr>
-        <w:t>Experimenteller Aufbau</w:t>
-      </w:r>
-      <w:r>
-        <w:rPr>
-          <w:lang w:val="de-DE"/>
-        </w:rPr>
-        <w:t xml:space="preserve"> (15)</w:t>
+        <w:t>Software zur Stabilisierung/Steuerung der Laser und Datenauswertung</w:t>
+      </w:r>
+      <w:r>
+        <w:rPr>
+          <w:lang w:val="de-DE"/>
+        </w:rPr>
+        <w:t xml:space="preserve"> (</w:t>
+      </w:r>
+      <w:r>
+        <w:rPr>
+          <w:lang w:val="de-DE"/>
+        </w:rPr>
+        <w:t>20</w:t>
+      </w:r>
+      <w:r>
+        <w:rPr>
+          <w:lang w:val="de-DE"/>
+        </w:rPr>
+        <w:t>)</w:t>
       </w:r>
     </w:p>
     <w:p>
@@ -591,7 +907,7 @@
         <w:rPr>
           <w:lang w:val="de-DE"/>
         </w:rPr>
-        <w:t>Gesamtaufbau</w:t>
+        <w:t>Datenerfassung der Laser</w:t>
       </w:r>
     </w:p>
     <w:p>
@@ -609,7 +925,7 @@
         <w:rPr>
           <w:lang w:val="de-DE"/>
         </w:rPr>
-        <w:t>Lasersystem</w:t>
+        <w:t>Stabilisierung/Scan-Strategie</w:t>
       </w:r>
     </w:p>
     <w:p>
@@ -627,128 +943,16 @@
         <w:rPr>
           <w:lang w:val="de-DE"/>
         </w:rPr>
-        <w:t>Elektronik/PC</w:t>
-      </w:r>
-    </w:p>
-    <w:p>
-      <w:pPr>
-        <w:pStyle w:val="Listenabsatz"/>
-        <w:numPr>
-          <w:ilvl w:val="1"/>
-          <w:numId w:val="2"/>
-        </w:numPr>
-        <w:rPr>
-          <w:lang w:val="de-DE"/>
-        </w:rPr>
-      </w:pPr>
-      <w:r>
-        <w:rPr>
-          <w:lang w:val="de-DE"/>
-        </w:rPr>
-        <w:t xml:space="preserve">Vergleich mit altem </w:t>
-      </w:r>
-      <w:r>
-        <w:rPr>
-          <w:lang w:val="de-DE"/>
-        </w:rPr>
-        <w:t>System</w:t>
-      </w:r>
-    </w:p>
-    <w:p>
-      <w:pPr>
-        <w:pStyle w:val="Listenabsatz"/>
-        <w:numPr>
-          <w:ilvl w:val="1"/>
-          <w:numId w:val="2"/>
-        </w:numPr>
-        <w:rPr>
-          <w:lang w:val="de-DE"/>
-        </w:rPr>
-      </w:pPr>
-      <w:r>
-        <w:rPr>
-          <w:lang w:val="de-DE"/>
-        </w:rPr>
-        <w:t>(Uran-Apparatur/QMS)</w:t>
-      </w:r>
-    </w:p>
-    <w:p>
-      <w:pPr>
-        <w:pStyle w:val="Listenabsatz"/>
-        <w:numPr>
-          <w:ilvl w:val="0"/>
-          <w:numId w:val="2"/>
-        </w:numPr>
-        <w:rPr>
-          <w:lang w:val="de-DE"/>
-        </w:rPr>
-      </w:pPr>
-      <w:r>
-        <w:rPr>
-          <w:lang w:val="de-DE"/>
-        </w:rPr>
-        <w:t>Software zur Stabilisierung/Steuerung der Laser und Datenauswertung</w:t>
-      </w:r>
-      <w:r>
-        <w:rPr>
-          <w:lang w:val="de-DE"/>
-        </w:rPr>
-        <w:t xml:space="preserve"> (15)</w:t>
-      </w:r>
-    </w:p>
-    <w:p>
-      <w:pPr>
-        <w:pStyle w:val="Listenabsatz"/>
-        <w:numPr>
-          <w:ilvl w:val="1"/>
-          <w:numId w:val="2"/>
-        </w:numPr>
-        <w:rPr>
-          <w:lang w:val="de-DE"/>
-        </w:rPr>
-      </w:pPr>
-      <w:r>
-        <w:rPr>
-          <w:lang w:val="de-DE"/>
-        </w:rPr>
-        <w:t>Datenerfassung der Laser</w:t>
-      </w:r>
-    </w:p>
-    <w:p>
-      <w:pPr>
-        <w:pStyle w:val="Listenabsatz"/>
-        <w:numPr>
-          <w:ilvl w:val="1"/>
-          <w:numId w:val="2"/>
-        </w:numPr>
-        <w:rPr>
-          <w:lang w:val="de-DE"/>
-        </w:rPr>
-      </w:pPr>
-      <w:r>
-        <w:rPr>
-          <w:lang w:val="de-DE"/>
-        </w:rPr>
-        <w:t>Stabilisierung/Scan-Strategie</w:t>
-      </w:r>
-    </w:p>
-    <w:p>
-      <w:pPr>
-        <w:pStyle w:val="Listenabsatz"/>
-        <w:numPr>
-          <w:ilvl w:val="1"/>
-          <w:numId w:val="2"/>
-        </w:numPr>
-        <w:rPr>
-          <w:lang w:val="de-DE"/>
-        </w:rPr>
-      </w:pPr>
-      <w:r>
-        <w:rPr>
-          <w:lang w:val="de-DE"/>
-        </w:rPr>
-        <w:t>Linearisierung der iScans</w:t>
-      </w:r>
+        <w:t xml:space="preserve">Linearisierung der </w:t>
+      </w:r>
+      <w:proofErr w:type="spellStart"/>
+      <w:r>
+        <w:rPr>
+          <w:lang w:val="de-DE"/>
+        </w:rPr>
+        <w:t>iScans</w:t>
+      </w:r>
+      <w:proofErr w:type="spellEnd"/>
     </w:p>
     <w:p>
       <w:pPr>
@@ -808,7 +1012,19 @@
         <w:rPr>
           <w:lang w:val="de-DE"/>
         </w:rPr>
-        <w:t xml:space="preserve"> (10)</w:t>
+        <w:t xml:space="preserve"> (1</w:t>
+      </w:r>
+      <w:r>
+        <w:rPr>
+          <w:lang w:val="de-DE"/>
+        </w:rPr>
+        <w:t>5</w:t>
+      </w:r>
+      <w:r>
+        <w:rPr>
+          <w:lang w:val="de-DE"/>
+        </w:rPr>
+        <w:t>)</w:t>
       </w:r>
     </w:p>
     <w:p>
@@ -904,8 +1120,16 @@
         <w:rPr>
           <w:lang w:val="de-DE"/>
         </w:rPr>
-        <w:t>Linearisierung der iScans</w:t>
-      </w:r>
+        <w:t xml:space="preserve">Linearisierung der </w:t>
+      </w:r>
+      <w:proofErr w:type="spellStart"/>
+      <w:r>
+        <w:rPr>
+          <w:lang w:val="de-DE"/>
+        </w:rPr>
+        <w:t>iScans</w:t>
+      </w:r>
+      <w:proofErr w:type="spellEnd"/>
     </w:p>
     <w:p>
       <w:pPr>
@@ -940,8 +1164,30 @@
         <w:rPr>
           <w:lang w:val="de-DE"/>
         </w:rPr>
-        <w:t>Laser-Scans mit und ohne linearisierten iScans</w:t>
-      </w:r>
+        <w:t xml:space="preserve">Laser-Scans mit und ohne </w:t>
+      </w:r>
+      <w:proofErr w:type="spellStart"/>
+      <w:r>
+        <w:rPr>
+          <w:lang w:val="de-DE"/>
+        </w:rPr>
+        <w:t>linearisierten</w:t>
+      </w:r>
+      <w:proofErr w:type="spellEnd"/>
+      <w:r>
+        <w:rPr>
+          <w:lang w:val="de-DE"/>
+        </w:rPr>
+        <w:t xml:space="preserve"> </w:t>
+      </w:r>
+      <w:proofErr w:type="spellStart"/>
+      <w:r>
+        <w:rPr>
+          <w:lang w:val="de-DE"/>
+        </w:rPr>
+        <w:t>iScans</w:t>
+      </w:r>
+      <w:proofErr w:type="spellEnd"/>
     </w:p>
     <w:p>
       <w:pPr>
@@ -1014,8 +1260,21 @@
       </w:r>
     </w:p>
     <w:p>
-      <w:r>
-        <w:t>Licht-Atom-Wechselwirkung:</w:t>
+      <w:proofErr w:type="spellStart"/>
+      <w:r>
+        <w:t>Licht</w:t>
+      </w:r>
+      <w:proofErr w:type="spellEnd"/>
+      <w:r>
+        <w:t>-Atom-</w:t>
+      </w:r>
+      <w:proofErr w:type="spellStart"/>
+      <w:r>
+        <w:t>Wechselwirkung</w:t>
+      </w:r>
+      <w:proofErr w:type="spellEnd"/>
+      <w:r>
+        <w:t>:</w:t>
       </w:r>
     </w:p>
     <w:p>
@@ -1026,8 +1285,21 @@
           <w:numId w:val="3"/>
         </w:numPr>
       </w:pPr>
-      <w:r>
-        <w:t>Demtröder Experimentalphysik 3</w:t>
+      <w:proofErr w:type="spellStart"/>
+      <w:r>
+        <w:t>Demtröder</w:t>
+      </w:r>
+      <w:proofErr w:type="spellEnd"/>
+      <w:r>
+        <w:t xml:space="preserve"> </w:t>
+      </w:r>
+      <w:proofErr w:type="spellStart"/>
+      <w:r>
+        <w:t>Experimentalphysik</w:t>
+      </w:r>
+      <w:proofErr w:type="spellEnd"/>
+      <w:r>
+        <w:t xml:space="preserve"> 3</w:t>
       </w:r>
     </w:p>
     <w:p>
@@ -1063,7 +1335,35 @@
         <w:rPr>
           <w:lang w:val="de-DE"/>
         </w:rPr>
-        <w:t>Grundlagen der Photonik, Bahaa E. A. Saleh</w:t>
+        <w:t xml:space="preserve">Grundlagen der </w:t>
+      </w:r>
+      <w:proofErr w:type="spellStart"/>
+      <w:r>
+        <w:rPr>
+          <w:lang w:val="de-DE"/>
+        </w:rPr>
+        <w:t>Photonik</w:t>
+      </w:r>
+      <w:proofErr w:type="spellEnd"/>
+      <w:r>
+        <w:rPr>
+          <w:lang w:val="de-DE"/>
+        </w:rPr>
+        <w:t xml:space="preserve">, </w:t>
+      </w:r>
+      <w:proofErr w:type="spellStart"/>
+      <w:r>
+        <w:rPr>
+          <w:lang w:val="de-DE"/>
+        </w:rPr>
+        <w:t>Bahaa</w:t>
+      </w:r>
+      <w:proofErr w:type="spellEnd"/>
+      <w:r>
+        <w:rPr>
+          <w:lang w:val="de-DE"/>
+        </w:rPr>
+        <w:t xml:space="preserve"> E. A. Saleh</w:t>
       </w:r>
     </w:p>
     <w:p>
@@ -1077,12 +1377,28 @@
           <w:lang w:val="de-DE"/>
         </w:rPr>
       </w:pPr>
-      <w:r>
-        <w:rPr>
-          <w:lang w:val="de-DE"/>
-        </w:rPr>
-        <w:t>Laserspektroskpie, Wolfgang Demtröder</w:t>
-      </w:r>
+      <w:proofErr w:type="spellStart"/>
+      <w:r>
+        <w:rPr>
+          <w:lang w:val="de-DE"/>
+        </w:rPr>
+        <w:t>Laserspektroskpie</w:t>
+      </w:r>
+      <w:proofErr w:type="spellEnd"/>
+      <w:r>
+        <w:rPr>
+          <w:lang w:val="de-DE"/>
+        </w:rPr>
+        <w:t xml:space="preserve">, Wolfgang </w:t>
+      </w:r>
+      <w:proofErr w:type="spellStart"/>
+      <w:r>
+        <w:rPr>
+          <w:lang w:val="de-DE"/>
+        </w:rPr>
+        <w:t>Demtröder</w:t>
+      </w:r>
+      <w:proofErr w:type="spellEnd"/>
     </w:p>
     <w:p>
       <w:pPr>
@@ -1095,11 +1411,19 @@
           <w:lang w:val="de-DE"/>
         </w:rPr>
       </w:pPr>
-      <w:r>
-        <w:rPr>
-          <w:lang w:val="de-DE"/>
-        </w:rPr>
-        <w:t>Diss. Sebastian Raeder</w:t>
+      <w:proofErr w:type="spellStart"/>
+      <w:r>
+        <w:rPr>
+          <w:lang w:val="de-DE"/>
+        </w:rPr>
+        <w:t>Diss</w:t>
+      </w:r>
+      <w:proofErr w:type="spellEnd"/>
+      <w:r>
+        <w:rPr>
+          <w:lang w:val="de-DE"/>
+        </w:rPr>
+        <w:t>. Sebastian Raeder</w:t>
       </w:r>
     </w:p>
     <w:p>
@@ -1131,11 +1455,19 @@
           <w:lang w:val="de-DE"/>
         </w:rPr>
       </w:pPr>
-      <w:r>
-        <w:rPr>
-          <w:lang w:val="de-DE"/>
-        </w:rPr>
-        <w:t>Kuhr Skript</w:t>
+      <w:proofErr w:type="spellStart"/>
+      <w:r>
+        <w:rPr>
+          <w:lang w:val="de-DE"/>
+        </w:rPr>
+        <w:t>Kuhr</w:t>
+      </w:r>
+      <w:proofErr w:type="spellEnd"/>
+      <w:r>
+        <w:rPr>
+          <w:lang w:val="de-DE"/>
+        </w:rPr>
+        <w:t xml:space="preserve"> Skript</w:t>
       </w:r>
     </w:p>
     <w:p>
@@ -1149,11 +1481,19 @@
           <w:lang w:val="de-DE"/>
         </w:rPr>
       </w:pPr>
-      <w:r>
-        <w:rPr>
-          <w:lang w:val="de-DE"/>
-        </w:rPr>
-        <w:t>Rauschenbeutel Skript</w:t>
+      <w:proofErr w:type="spellStart"/>
+      <w:r>
+        <w:rPr>
+          <w:lang w:val="de-DE"/>
+        </w:rPr>
+        <w:t>Rauschenbeutel</w:t>
+      </w:r>
+      <w:proofErr w:type="spellEnd"/>
+      <w:r>
+        <w:rPr>
+          <w:lang w:val="de-DE"/>
+        </w:rPr>
+        <w:t xml:space="preserve"> Skript</w:t>
       </w:r>
     </w:p>
     <w:p>

--- a/misc/gliederung.docx
+++ b/misc/gliederung.docx
@@ -555,10 +555,135 @@
       </w:r>
       <w:proofErr w:type="spellEnd"/>
       <w:r>
-        <w:t xml:space="preserve"> und Laserkontrolle</w:t>
-      </w:r>
+        <w:t xml:space="preserve"> und </w:t>
+      </w:r>
+      <w:proofErr w:type="spellStart"/>
+      <w:r>
+        <w:t>Laserkontrolle</w:t>
+      </w:r>
+      <w:proofErr w:type="spellEnd"/>
+    </w:p>
+    <w:p>
+      <w:pPr>
+        <w:pStyle w:val="Listenabsatz"/>
+        <w:numPr>
+          <w:ilvl w:val="1"/>
+          <w:numId w:val="2"/>
+        </w:numPr>
+      </w:pPr>
+      <w:proofErr w:type="spellStart"/>
+      <w:r>
+        <w:t>Quadraturinterferometer</w:t>
+      </w:r>
+      <w:proofErr w:type="spellEnd"/>
+    </w:p>
+    <w:p>
+      <w:pPr>
+        <w:pStyle w:val="Listenabsatz"/>
+        <w:numPr>
+          <w:ilvl w:val="2"/>
+          <w:numId w:val="2"/>
+        </w:numPr>
+      </w:pPr>
+      <w:r>
+        <w:t xml:space="preserve"> </w:t>
+      </w:r>
+      <w:proofErr w:type="spellStart"/>
+      <w:r>
+        <w:t>Prinzip</w:t>
+      </w:r>
+      <w:proofErr w:type="spellEnd"/>
+    </w:p>
+    <w:p>
+      <w:pPr>
+        <w:pStyle w:val="Listenabsatz"/>
+        <w:numPr>
+          <w:ilvl w:val="2"/>
+          <w:numId w:val="2"/>
+        </w:numPr>
+      </w:pPr>
+      <w:r>
+        <w:t xml:space="preserve"> </w:t>
+      </w:r>
+      <w:proofErr w:type="spellStart"/>
+      <w:r>
+        <w:t>iScan</w:t>
+      </w:r>
+      <w:proofErr w:type="spellEnd"/>
+    </w:p>
+    <w:p>
+      <w:pPr>
+        <w:pStyle w:val="Listenabsatz"/>
+        <w:numPr>
+          <w:ilvl w:val="1"/>
+          <w:numId w:val="2"/>
+        </w:numPr>
+        <w:rPr>
+          <w:lang w:val="de-DE"/>
+        </w:rPr>
+      </w:pPr>
       <w:bookmarkStart w:id="0" w:name="_GoBack"/>
       <w:bookmarkEnd w:id="0"/>
+      <w:r>
+        <w:rPr>
+          <w:lang w:val="de-DE"/>
+        </w:rPr>
+        <w:t>Regeltechnik</w:t>
+      </w:r>
+    </w:p>
+    <w:p>
+      <w:pPr>
+        <w:pStyle w:val="Listenabsatz"/>
+        <w:numPr>
+          <w:ilvl w:val="2"/>
+          <w:numId w:val="2"/>
+        </w:numPr>
+        <w:rPr>
+          <w:lang w:val="de-DE"/>
+        </w:rPr>
+      </w:pPr>
+      <w:r>
+        <w:rPr>
+          <w:lang w:val="de-DE"/>
+        </w:rPr>
+        <w:t xml:space="preserve"> P-Regler</w:t>
+      </w:r>
+    </w:p>
+    <w:p>
+      <w:pPr>
+        <w:pStyle w:val="Listenabsatz"/>
+        <w:numPr>
+          <w:ilvl w:val="2"/>
+          <w:numId w:val="2"/>
+        </w:numPr>
+        <w:rPr>
+          <w:lang w:val="de-DE"/>
+        </w:rPr>
+      </w:pPr>
+      <w:r>
+        <w:rPr>
+          <w:lang w:val="de-DE"/>
+        </w:rPr>
+        <w:t xml:space="preserve"> I-Regler</w:t>
+      </w:r>
+    </w:p>
+    <w:p>
+      <w:pPr>
+        <w:pStyle w:val="Listenabsatz"/>
+        <w:numPr>
+          <w:ilvl w:val="2"/>
+          <w:numId w:val="2"/>
+        </w:numPr>
+        <w:rPr>
+          <w:lang w:val="de-DE"/>
+        </w:rPr>
+      </w:pPr>
+      <w:r>
+        <w:rPr>
+          <w:lang w:val="de-DE"/>
+        </w:rPr>
+        <w:t xml:space="preserve"> D-Regler</w:t>
+      </w:r>
     </w:p>
     <w:p>
       <w:pPr>
@@ -567,61 +692,82 @@
           <w:ilvl w:val="1"/>
           <w:numId w:val="2"/>
         </w:numPr>
-      </w:pPr>
-      <w:proofErr w:type="spellStart"/>
-      <w:r>
+        <w:rPr>
+          <w:lang w:val="de-DE"/>
+        </w:rPr>
+      </w:pPr>
+      <w:r>
+        <w:rPr>
+          <w:lang w:val="de-DE"/>
+        </w:rPr>
+        <w:t xml:space="preserve">Kombination von </w:t>
+      </w:r>
+      <w:proofErr w:type="spellStart"/>
+      <w:r>
+        <w:rPr>
+          <w:lang w:val="de-DE"/>
+        </w:rPr>
         <w:t>iScan</w:t>
       </w:r>
       <w:proofErr w:type="spellEnd"/>
-    </w:p>
-    <w:p>
-      <w:pPr>
-        <w:pStyle w:val="Listenabsatz"/>
-        <w:numPr>
-          <w:ilvl w:val="2"/>
-          <w:numId w:val="2"/>
-        </w:numPr>
-      </w:pPr>
-      <w:r>
-        <w:t xml:space="preserve"> </w:t>
-      </w:r>
-      <w:proofErr w:type="spellStart"/>
-      <w:r>
-        <w:t>Funktions-Prinzip</w:t>
-      </w:r>
-      <w:proofErr w:type="spellEnd"/>
-    </w:p>
-    <w:p>
-      <w:pPr>
-        <w:pStyle w:val="Listenabsatz"/>
-        <w:numPr>
-          <w:ilvl w:val="2"/>
-          <w:numId w:val="2"/>
-        </w:numPr>
-        <w:rPr>
-          <w:lang w:val="de-DE"/>
-        </w:rPr>
-      </w:pPr>
-      <w:r>
-        <w:rPr>
-          <w:lang w:val="de-DE"/>
-        </w:rPr>
-        <w:t xml:space="preserve"> </w:t>
-      </w:r>
-      <w:r>
-        <w:rPr>
-          <w:lang w:val="de-DE"/>
-        </w:rPr>
-        <w:t xml:space="preserve">Limitierungen (Fehler beim Scannen / </w:t>
-      </w:r>
-      <w:proofErr w:type="spellStart"/>
-      <w:r>
-        <w:rPr>
-          <w:lang w:val="de-DE"/>
-        </w:rPr>
-        <w:t>Drifts</w:t>
-      </w:r>
-      <w:proofErr w:type="spellEnd"/>
+      <w:r>
+        <w:rPr>
+          <w:lang w:val="de-DE"/>
+        </w:rPr>
+        <w:t xml:space="preserve"> und </w:t>
+      </w:r>
+      <w:proofErr w:type="spellStart"/>
+      <w:r>
+        <w:rPr>
+          <w:lang w:val="de-DE"/>
+        </w:rPr>
+        <w:t>Fringe</w:t>
+      </w:r>
+      <w:proofErr w:type="spellEnd"/>
+      <w:r>
+        <w:rPr>
+          <w:lang w:val="de-DE"/>
+        </w:rPr>
+        <w:t>-Offset-</w:t>
+      </w:r>
+      <w:proofErr w:type="spellStart"/>
+      <w:r>
+        <w:rPr>
+          <w:lang w:val="de-DE"/>
+        </w:rPr>
+        <w:t>Locking</w:t>
+      </w:r>
+      <w:proofErr w:type="spellEnd"/>
+    </w:p>
+    <w:p>
+      <w:pPr>
+        <w:pStyle w:val="Listenabsatz"/>
+        <w:numPr>
+          <w:ilvl w:val="0"/>
+          <w:numId w:val="2"/>
+        </w:numPr>
+        <w:rPr>
+          <w:lang w:val="de-DE"/>
+        </w:rPr>
+      </w:pPr>
+      <w:r>
+        <w:rPr>
+          <w:lang w:val="de-DE"/>
+        </w:rPr>
+        <w:t>Experimenteller Aufbau</w:t>
+      </w:r>
+      <w:r>
+        <w:rPr>
+          <w:lang w:val="de-DE"/>
+        </w:rPr>
+        <w:t xml:space="preserve"> (1</w:t>
+      </w:r>
+      <w:r>
+        <w:rPr>
+          <w:lang w:val="de-DE"/>
+        </w:rPr>
+        <w:t>0</w:t>
+      </w:r>
       <w:r>
         <w:rPr>
           <w:lang w:val="de-DE"/>
@@ -644,61 +790,7 @@
         <w:rPr>
           <w:lang w:val="de-DE"/>
         </w:rPr>
-        <w:t xml:space="preserve">Kombination von </w:t>
-      </w:r>
-      <w:proofErr w:type="spellStart"/>
-      <w:r>
-        <w:rPr>
-          <w:lang w:val="de-DE"/>
-        </w:rPr>
-        <w:t>iScan</w:t>
-      </w:r>
-      <w:proofErr w:type="spellEnd"/>
-      <w:r>
-        <w:rPr>
-          <w:lang w:val="de-DE"/>
-        </w:rPr>
-        <w:t xml:space="preserve"> und </w:t>
-      </w:r>
-      <w:proofErr w:type="spellStart"/>
-      <w:r>
-        <w:rPr>
-          <w:lang w:val="de-DE"/>
-        </w:rPr>
-        <w:t>Fringe</w:t>
-      </w:r>
-      <w:proofErr w:type="spellEnd"/>
-      <w:r>
-        <w:rPr>
-          <w:lang w:val="de-DE"/>
-        </w:rPr>
-        <w:t>-Offset-</w:t>
-      </w:r>
-      <w:proofErr w:type="spellStart"/>
-      <w:r>
-        <w:rPr>
-          <w:lang w:val="de-DE"/>
-        </w:rPr>
-        <w:t>Locking</w:t>
-      </w:r>
-      <w:proofErr w:type="spellEnd"/>
-    </w:p>
-    <w:p>
-      <w:pPr>
-        <w:pStyle w:val="Listenabsatz"/>
-        <w:numPr>
-          <w:ilvl w:val="2"/>
-          <w:numId w:val="2"/>
-        </w:numPr>
-        <w:rPr>
-          <w:lang w:val="de-DE"/>
-        </w:rPr>
-      </w:pPr>
-      <w:r>
-        <w:rPr>
-          <w:lang w:val="de-DE"/>
-        </w:rPr>
-        <w:t xml:space="preserve"> Erwartete Vorteile gegenüber alter Stabilisierung</w:t>
+        <w:t>Gesamtaufbau</w:t>
       </w:r>
     </w:p>
     <w:p>
@@ -712,11 +804,78 @@
           <w:lang w:val="de-DE"/>
         </w:rPr>
       </w:pPr>
-      <w:proofErr w:type="spellStart"/>
-      <w:r>
-        <w:t>Regeltechnik</w:t>
-      </w:r>
-      <w:proofErr w:type="spellEnd"/>
+      <w:r>
+        <w:rPr>
+          <w:lang w:val="de-DE"/>
+        </w:rPr>
+        <w:t>Lasersystem</w:t>
+      </w:r>
+    </w:p>
+    <w:p>
+      <w:pPr>
+        <w:pStyle w:val="Listenabsatz"/>
+        <w:numPr>
+          <w:ilvl w:val="1"/>
+          <w:numId w:val="2"/>
+        </w:numPr>
+        <w:rPr>
+          <w:lang w:val="de-DE"/>
+        </w:rPr>
+      </w:pPr>
+      <w:r>
+        <w:rPr>
+          <w:lang w:val="de-DE"/>
+        </w:rPr>
+        <w:t>Elektronik/</w:t>
+      </w:r>
+      <w:r>
+        <w:rPr>
+          <w:lang w:val="de-DE"/>
+        </w:rPr>
+        <w:t>Laserkontrolle</w:t>
+      </w:r>
+    </w:p>
+    <w:p>
+      <w:pPr>
+        <w:pStyle w:val="Listenabsatz"/>
+        <w:numPr>
+          <w:ilvl w:val="1"/>
+          <w:numId w:val="2"/>
+        </w:numPr>
+        <w:rPr>
+          <w:lang w:val="de-DE"/>
+        </w:rPr>
+      </w:pPr>
+      <w:r>
+        <w:rPr>
+          <w:lang w:val="de-DE"/>
+        </w:rPr>
+        <w:t xml:space="preserve">Vergleich mit altem </w:t>
+      </w:r>
+      <w:r>
+        <w:rPr>
+          <w:lang w:val="de-DE"/>
+        </w:rPr>
+        <w:t>System</w:t>
+      </w:r>
+    </w:p>
+    <w:p>
+      <w:pPr>
+        <w:pStyle w:val="Listenabsatz"/>
+        <w:numPr>
+          <w:ilvl w:val="1"/>
+          <w:numId w:val="2"/>
+        </w:numPr>
+        <w:rPr>
+          <w:lang w:val="de-DE"/>
+        </w:rPr>
+      </w:pPr>
+      <w:r>
+        <w:rPr>
+          <w:lang w:val="de-DE"/>
+        </w:rPr>
+        <w:t>(Uran-Apparatur/QMS)</w:t>
+      </w:r>
     </w:p>
     <w:p>
       <w:pPr>
@@ -733,19 +892,19 @@
         <w:rPr>
           <w:lang w:val="de-DE"/>
         </w:rPr>
-        <w:t>Experimenteller Aufbau</w:t>
-      </w:r>
-      <w:r>
-        <w:rPr>
-          <w:lang w:val="de-DE"/>
-        </w:rPr>
-        <w:t xml:space="preserve"> (1</w:t>
-      </w:r>
-      <w:r>
-        <w:rPr>
-          <w:lang w:val="de-DE"/>
-        </w:rPr>
-        <w:t>0</w:t>
+        <w:t>Software zur Stabilisierung/Steuerung der Laser und Datenauswertung</w:t>
+      </w:r>
+      <w:r>
+        <w:rPr>
+          <w:lang w:val="de-DE"/>
+        </w:rPr>
+        <w:t xml:space="preserve"> (</w:t>
+      </w:r>
+      <w:r>
+        <w:rPr>
+          <w:lang w:val="de-DE"/>
+        </w:rPr>
+        <w:t>20</w:t>
       </w:r>
       <w:r>
         <w:rPr>
@@ -769,7 +928,7 @@
         <w:rPr>
           <w:lang w:val="de-DE"/>
         </w:rPr>
-        <w:t>Gesamtaufbau</w:t>
+        <w:t>Datenerfassung der Laser</w:t>
       </w:r>
     </w:p>
     <w:p>
@@ -787,7 +946,7 @@
         <w:rPr>
           <w:lang w:val="de-DE"/>
         </w:rPr>
-        <w:t>Lasersystem</w:t>
+        <w:t>Stabilisierung/Scan-Strategie</w:t>
       </w:r>
     </w:p>
     <w:p>
@@ -805,14 +964,17 @@
         <w:rPr>
           <w:lang w:val="de-DE"/>
         </w:rPr>
-        <w:t>Elektronik/</w:t>
-      </w:r>
-      <w:r>
-        <w:rPr>
-          <w:lang w:val="de-DE"/>
-        </w:rPr>
-        <w:t>Laserkontrolle</w:t>
-      </w:r>
+        <w:lastRenderedPageBreak/>
+        <w:t xml:space="preserve">Linearisierung der </w:t>
+      </w:r>
+      <w:proofErr w:type="spellStart"/>
+      <w:r>
+        <w:rPr>
+          <w:lang w:val="de-DE"/>
+        </w:rPr>
+        <w:t>iScans</w:t>
+      </w:r>
+      <w:proofErr w:type="spellEnd"/>
     </w:p>
     <w:p>
       <w:pPr>
@@ -829,13 +991,7 @@
         <w:rPr>
           <w:lang w:val="de-DE"/>
         </w:rPr>
-        <w:t xml:space="preserve">Vergleich mit altem </w:t>
-      </w:r>
-      <w:r>
-        <w:rPr>
-          <w:lang w:val="de-DE"/>
-        </w:rPr>
-        <w:t>System</w:t>
+        <w:t>Benutzerschnittstelle / Experimentsteuerung</w:t>
       </w:r>
     </w:p>
     <w:p>
@@ -853,141 +1009,6 @@
         <w:rPr>
           <w:lang w:val="de-DE"/>
         </w:rPr>
-        <w:t>(Uran-Apparatur/QMS)</w:t>
-      </w:r>
-    </w:p>
-    <w:p>
-      <w:pPr>
-        <w:pStyle w:val="Listenabsatz"/>
-        <w:numPr>
-          <w:ilvl w:val="0"/>
-          <w:numId w:val="2"/>
-        </w:numPr>
-        <w:rPr>
-          <w:lang w:val="de-DE"/>
-        </w:rPr>
-      </w:pPr>
-      <w:r>
-        <w:rPr>
-          <w:lang w:val="de-DE"/>
-        </w:rPr>
-        <w:t>Software zur Stabilisierung/Steuerung der Laser und Datenauswertung</w:t>
-      </w:r>
-      <w:r>
-        <w:rPr>
-          <w:lang w:val="de-DE"/>
-        </w:rPr>
-        <w:t xml:space="preserve"> (</w:t>
-      </w:r>
-      <w:r>
-        <w:rPr>
-          <w:lang w:val="de-DE"/>
-        </w:rPr>
-        <w:t>20</w:t>
-      </w:r>
-      <w:r>
-        <w:rPr>
-          <w:lang w:val="de-DE"/>
-        </w:rPr>
-        <w:t>)</w:t>
-      </w:r>
-    </w:p>
-    <w:p>
-      <w:pPr>
-        <w:pStyle w:val="Listenabsatz"/>
-        <w:numPr>
-          <w:ilvl w:val="1"/>
-          <w:numId w:val="2"/>
-        </w:numPr>
-        <w:rPr>
-          <w:lang w:val="de-DE"/>
-        </w:rPr>
-      </w:pPr>
-      <w:r>
-        <w:rPr>
-          <w:lang w:val="de-DE"/>
-        </w:rPr>
-        <w:t>Datenerfassung der Laser</w:t>
-      </w:r>
-    </w:p>
-    <w:p>
-      <w:pPr>
-        <w:pStyle w:val="Listenabsatz"/>
-        <w:numPr>
-          <w:ilvl w:val="1"/>
-          <w:numId w:val="2"/>
-        </w:numPr>
-        <w:rPr>
-          <w:lang w:val="de-DE"/>
-        </w:rPr>
-      </w:pPr>
-      <w:r>
-        <w:rPr>
-          <w:lang w:val="de-DE"/>
-        </w:rPr>
-        <w:t>Stabilisierung/Scan-Strategie</w:t>
-      </w:r>
-    </w:p>
-    <w:p>
-      <w:pPr>
-        <w:pStyle w:val="Listenabsatz"/>
-        <w:numPr>
-          <w:ilvl w:val="1"/>
-          <w:numId w:val="2"/>
-        </w:numPr>
-        <w:rPr>
-          <w:lang w:val="de-DE"/>
-        </w:rPr>
-      </w:pPr>
-      <w:r>
-        <w:rPr>
-          <w:lang w:val="de-DE"/>
-        </w:rPr>
-        <w:t xml:space="preserve">Linearisierung der </w:t>
-      </w:r>
-      <w:proofErr w:type="spellStart"/>
-      <w:r>
-        <w:rPr>
-          <w:lang w:val="de-DE"/>
-        </w:rPr>
-        <w:t>iScans</w:t>
-      </w:r>
-      <w:proofErr w:type="spellEnd"/>
-    </w:p>
-    <w:p>
-      <w:pPr>
-        <w:pStyle w:val="Listenabsatz"/>
-        <w:numPr>
-          <w:ilvl w:val="1"/>
-          <w:numId w:val="2"/>
-        </w:numPr>
-        <w:rPr>
-          <w:lang w:val="de-DE"/>
-        </w:rPr>
-      </w:pPr>
-      <w:r>
-        <w:rPr>
-          <w:lang w:val="de-DE"/>
-        </w:rPr>
-        <w:t>Benutzerschnittstelle / Experimentsteuerung</w:t>
-      </w:r>
-    </w:p>
-    <w:p>
-      <w:pPr>
-        <w:pStyle w:val="Listenabsatz"/>
-        <w:numPr>
-          <w:ilvl w:val="1"/>
-          <w:numId w:val="2"/>
-        </w:numPr>
-        <w:rPr>
-          <w:lang w:val="de-DE"/>
-        </w:rPr>
-      </w:pPr>
-      <w:r>
-        <w:rPr>
-          <w:lang w:val="de-DE"/>
-        </w:rPr>
-        <w:lastRenderedPageBreak/>
         <w:t>Sonstiges</w:t>
       </w:r>
     </w:p>

--- a/misc/gliederung.docx
+++ b/misc/gliederung.docx
@@ -22,7 +22,6 @@
         </w:rPr>
         <w:t xml:space="preserve">Aufbau und Charakterisierung einer </w:t>
       </w:r>
-      <w:proofErr w:type="spellStart"/>
       <w:r>
         <w:rPr>
           <w:b/>
@@ -41,31 +40,305 @@
           <w:u w:val="single"/>
           <w:lang w:val="de-DE"/>
         </w:rPr>
-        <w:t>nterferometrischen</w:t>
-      </w:r>
-      <w:proofErr w:type="spellEnd"/>
-      <w:r>
-        <w:rPr>
-          <w:b/>
-          <w:sz w:val="32"/>
-          <w:szCs w:val="32"/>
-          <w:u w:val="single"/>
-          <w:lang w:val="de-DE"/>
-        </w:rPr>
-        <w:t xml:space="preserve"> Frequenzstabilisierung für </w:t>
-      </w:r>
-      <w:proofErr w:type="spellStart"/>
-      <w:r>
-        <w:rPr>
-          <w:b/>
-          <w:sz w:val="32"/>
-          <w:szCs w:val="32"/>
-          <w:u w:val="single"/>
+        <w:t>nterferometrischen Frequenzstabilisierung für Diodenlaser</w:t>
+      </w:r>
+    </w:p>
+    <w:p>
+      <w:pPr>
+        <w:pStyle w:val="Listenabsatz"/>
+        <w:numPr>
+          <w:ilvl w:val="0"/>
+          <w:numId w:val="2"/>
+        </w:numPr>
+      </w:pPr>
+      <w:r>
+        <w:t>Einleitung/Motivation</w:t>
+      </w:r>
+      <w:r>
+        <w:t>/Zielsetzung</w:t>
+      </w:r>
+    </w:p>
+    <w:p>
+      <w:pPr>
+        <w:pStyle w:val="Listenabsatz"/>
+        <w:numPr>
+          <w:ilvl w:val="0"/>
+          <w:numId w:val="2"/>
+        </w:numPr>
+      </w:pPr>
+      <w:r>
+        <w:rPr>
+          <w:lang w:val="de-DE"/>
+        </w:rPr>
+        <w:t>Theoretische Grundlagen</w:t>
+      </w:r>
+      <w:r>
+        <w:rPr>
+          <w:lang w:val="de-DE"/>
+        </w:rPr>
+        <w:t xml:space="preserve"> (30)</w:t>
+      </w:r>
+    </w:p>
+    <w:p>
+      <w:pPr>
+        <w:pStyle w:val="Listenabsatz"/>
+        <w:numPr>
+          <w:ilvl w:val="1"/>
+          <w:numId w:val="2"/>
+        </w:numPr>
+      </w:pPr>
+      <w:r>
+        <w:t>Licht-Atom-Wechselwirkung</w:t>
+      </w:r>
+    </w:p>
+    <w:p>
+      <w:pPr>
+        <w:pStyle w:val="Listenabsatz"/>
+        <w:numPr>
+          <w:ilvl w:val="2"/>
+          <w:numId w:val="2"/>
+        </w:numPr>
+      </w:pPr>
+      <w:r>
+        <w:t xml:space="preserve"> </w:t>
+      </w:r>
+      <w:r>
+        <w:t>Übergangsraten</w:t>
+      </w:r>
+    </w:p>
+    <w:p>
+      <w:pPr>
+        <w:pStyle w:val="Listenabsatz"/>
+        <w:numPr>
+          <w:ilvl w:val="2"/>
+          <w:numId w:val="2"/>
+        </w:numPr>
+      </w:pPr>
+      <w:r>
+        <w:t xml:space="preserve"> Auswahlregeln</w:t>
+      </w:r>
+    </w:p>
+    <w:p>
+      <w:pPr>
+        <w:pStyle w:val="Listenabsatz"/>
+        <w:numPr>
+          <w:ilvl w:val="2"/>
+          <w:numId w:val="2"/>
+        </w:numPr>
+      </w:pPr>
+      <w:r>
+        <w:t xml:space="preserve"> </w:t>
+      </w:r>
+      <w:r>
+        <w:rPr>
+          <w:lang w:val="de-DE"/>
+        </w:rPr>
+        <w:t>Linienprofil</w:t>
+      </w:r>
+    </w:p>
+    <w:p>
+      <w:pPr>
+        <w:pStyle w:val="Listenabsatz"/>
+        <w:numPr>
+          <w:ilvl w:val="1"/>
+          <w:numId w:val="2"/>
+        </w:numPr>
+      </w:pPr>
+      <w:r>
+        <w:t>Resonanz-Ionisations-Spektroskopie</w:t>
+      </w:r>
+    </w:p>
+    <w:p>
+      <w:pPr>
+        <w:pStyle w:val="Listenabsatz"/>
+        <w:numPr>
+          <w:ilvl w:val="2"/>
+          <w:numId w:val="2"/>
+        </w:numPr>
+        <w:rPr>
+          <w:lang w:val="de-DE"/>
+        </w:rPr>
+      </w:pPr>
+      <w:r>
+        <w:rPr>
+          <w:lang w:val="de-DE"/>
+        </w:rPr>
+        <w:t xml:space="preserve"> </w:t>
+      </w:r>
+      <w:r>
+        <w:rPr>
+          <w:lang w:val="de-DE"/>
+        </w:rPr>
+        <w:t>Mehrfach resonante Anregung</w:t>
+      </w:r>
+    </w:p>
+    <w:p>
+      <w:pPr>
+        <w:pStyle w:val="Listenabsatz"/>
+        <w:numPr>
+          <w:ilvl w:val="2"/>
+          <w:numId w:val="2"/>
+        </w:numPr>
+        <w:rPr>
+          <w:lang w:val="de-DE"/>
+        </w:rPr>
+      </w:pPr>
+      <w:r>
+        <w:rPr>
+          <w:lang w:val="de-DE"/>
+        </w:rPr>
+        <w:t xml:space="preserve"> Ionisation</w:t>
+      </w:r>
+    </w:p>
+    <w:p>
+      <w:pPr>
+        <w:pStyle w:val="Listenabsatz"/>
+        <w:numPr>
+          <w:ilvl w:val="2"/>
+          <w:numId w:val="2"/>
+        </w:numPr>
+        <w:rPr>
+          <w:lang w:val="de-DE"/>
+        </w:rPr>
+      </w:pPr>
+      <w:r>
+        <w:rPr>
+          <w:lang w:val="de-DE"/>
+        </w:rPr>
+        <w:t xml:space="preserve"> </w:t>
+      </w:r>
+      <w:r>
+        <w:rPr>
+          <w:lang w:val="de-DE"/>
+        </w:rPr>
+        <w:t>(</w:t>
+      </w:r>
+      <w:r>
+        <w:rPr>
+          <w:lang w:val="de-DE"/>
+        </w:rPr>
+        <w:t>Uran-Schemata</w:t>
+      </w:r>
+      <w:r>
+        <w:rPr>
+          <w:lang w:val="de-DE"/>
+        </w:rPr>
+        <w:t>)</w:t>
+      </w:r>
+    </w:p>
+    <w:p>
+      <w:pPr>
+        <w:pStyle w:val="Listenabsatz"/>
+        <w:numPr>
+          <w:ilvl w:val="2"/>
+          <w:numId w:val="2"/>
+        </w:numPr>
+        <w:rPr>
+          <w:lang w:val="de-DE"/>
+        </w:rPr>
+      </w:pPr>
+      <w:r>
+        <w:rPr>
+          <w:lang w:val="de-DE"/>
+        </w:rPr>
+        <w:t xml:space="preserve"> Isotopie-Versch</w:t>
+      </w:r>
+      <w:r>
+        <w:rPr>
+          <w:lang w:val="de-DE"/>
+        </w:rPr>
+        <w:t>i</w:t>
+      </w:r>
+      <w:r>
+        <w:rPr>
+          <w:lang w:val="de-DE"/>
+        </w:rPr>
+        <w:t>e</w:t>
+      </w:r>
+      <w:r>
+        <w:rPr>
+          <w:lang w:val="de-DE"/>
+        </w:rPr>
+        <w:t>bung</w:t>
+      </w:r>
+    </w:p>
+    <w:p>
+      <w:pPr>
+        <w:pStyle w:val="Listenabsatz"/>
+        <w:numPr>
+          <w:ilvl w:val="1"/>
+          <w:numId w:val="2"/>
+        </w:numPr>
+        <w:rPr>
+          <w:lang w:val="de-DE"/>
+        </w:rPr>
+      </w:pPr>
+      <w:r>
+        <w:rPr>
           <w:lang w:val="de-DE"/>
         </w:rPr>
         <w:t>Diodenlaser</w:t>
       </w:r>
-      <w:proofErr w:type="spellEnd"/>
+      <w:r>
+        <w:rPr>
+          <w:lang w:val="de-DE"/>
+        </w:rPr>
+        <w:t xml:space="preserve"> in der RIS</w:t>
+      </w:r>
+    </w:p>
+    <w:p>
+      <w:pPr>
+        <w:pStyle w:val="Listenabsatz"/>
+        <w:numPr>
+          <w:ilvl w:val="2"/>
+          <w:numId w:val="2"/>
+        </w:numPr>
+        <w:rPr>
+          <w:lang w:val="de-DE"/>
+        </w:rPr>
+      </w:pPr>
+      <w:r>
+        <w:rPr>
+          <w:lang w:val="de-DE"/>
+        </w:rPr>
+        <w:t xml:space="preserve"> Laser-Prinzip</w:t>
+      </w:r>
+    </w:p>
+    <w:p>
+      <w:pPr>
+        <w:pStyle w:val="Listenabsatz"/>
+        <w:numPr>
+          <w:ilvl w:val="2"/>
+          <w:numId w:val="2"/>
+        </w:numPr>
+        <w:rPr>
+          <w:lang w:val="de-DE"/>
+        </w:rPr>
+      </w:pPr>
+      <w:r>
+        <w:rPr>
+          <w:lang w:val="de-DE"/>
+        </w:rPr>
+        <w:t xml:space="preserve"> </w:t>
+      </w:r>
+      <w:r>
+        <w:rPr>
+          <w:lang w:val="de-DE"/>
+        </w:rPr>
+        <w:t>Halbleiterlaser</w:t>
+      </w:r>
+      <w:r>
+        <w:rPr>
+          <w:lang w:val="de-DE"/>
+        </w:rPr>
+        <w:t xml:space="preserve">: </w:t>
+      </w:r>
+      <w:r>
+        <w:rPr>
+          <w:lang w:val="de-DE"/>
+        </w:rPr>
+        <w:t>Bauarten und Funktion</w:t>
+      </w:r>
     </w:p>
     <w:p>
       <w:pPr>
@@ -75,22 +348,240 @@
           <w:numId w:val="2"/>
         </w:numPr>
       </w:pPr>
-      <w:proofErr w:type="spellStart"/>
-      <w:r>
-        <w:t>Einleitung</w:t>
-      </w:r>
-      <w:proofErr w:type="spellEnd"/>
-      <w:r>
-        <w:t>/Motivation</w:t>
-      </w:r>
-      <w:r>
-        <w:t>/</w:t>
-      </w:r>
-      <w:proofErr w:type="spellStart"/>
-      <w:r>
-        <w:t>Zielsetzung</w:t>
-      </w:r>
-      <w:proofErr w:type="spellEnd"/>
+      <w:r>
+        <w:t>Laserstabilisierung(s-techniken)</w:t>
+      </w:r>
+      <w:r>
+        <w:t xml:space="preserve"> (</w:t>
+      </w:r>
+      <w:r>
+        <w:t>20</w:t>
+      </w:r>
+      <w:r>
+        <w:t>)</w:t>
+      </w:r>
+    </w:p>
+    <w:p>
+      <w:pPr>
+        <w:pStyle w:val="Listenabsatz"/>
+        <w:numPr>
+          <w:ilvl w:val="1"/>
+          <w:numId w:val="2"/>
+        </w:numPr>
+      </w:pPr>
+      <w:r>
+        <w:t>Hänsch-Couillaud</w:t>
+      </w:r>
+    </w:p>
+    <w:p>
+      <w:pPr>
+        <w:pStyle w:val="Listenabsatz"/>
+        <w:numPr>
+          <w:ilvl w:val="1"/>
+          <w:numId w:val="2"/>
+        </w:numPr>
+      </w:pPr>
+      <w:r>
+        <w:t>Pound-Drever-Hall</w:t>
+      </w:r>
+    </w:p>
+    <w:p>
+      <w:pPr>
+        <w:pStyle w:val="Listenabsatz"/>
+        <w:numPr>
+          <w:ilvl w:val="1"/>
+          <w:numId w:val="2"/>
+        </w:numPr>
+      </w:pPr>
+      <w:r>
+        <w:t>Fringe-Offset-</w:t>
+      </w:r>
+      <w:r>
+        <w:t>Stabilisierung</w:t>
+      </w:r>
+    </w:p>
+    <w:p>
+      <w:pPr>
+        <w:pStyle w:val="Listenabsatz"/>
+        <w:numPr>
+          <w:ilvl w:val="2"/>
+          <w:numId w:val="2"/>
+        </w:numPr>
+      </w:pPr>
+      <w:r>
+        <w:t xml:space="preserve"> </w:t>
+      </w:r>
+      <w:r>
+        <w:t>FPI</w:t>
+      </w:r>
+    </w:p>
+    <w:p>
+      <w:pPr>
+        <w:pStyle w:val="Listenabsatz"/>
+        <w:numPr>
+          <w:ilvl w:val="3"/>
+          <w:numId w:val="2"/>
+        </w:numPr>
+      </w:pPr>
+      <w:r>
+        <w:t>Festes FPI</w:t>
+      </w:r>
+    </w:p>
+    <w:p>
+      <w:pPr>
+        <w:pStyle w:val="Listenabsatz"/>
+        <w:numPr>
+          <w:ilvl w:val="3"/>
+          <w:numId w:val="2"/>
+        </w:numPr>
+      </w:pPr>
+      <w:r>
+        <w:t>Scanning FPI</w:t>
+      </w:r>
+    </w:p>
+    <w:p>
+      <w:pPr>
+        <w:pStyle w:val="Listenabsatz"/>
+        <w:numPr>
+          <w:ilvl w:val="2"/>
+          <w:numId w:val="2"/>
+        </w:numPr>
+      </w:pPr>
+      <w:r>
+        <w:t xml:space="preserve"> </w:t>
+      </w:r>
+      <w:r>
+        <w:t>Relativfrequenzberechnung und Laserkontrolle</w:t>
+      </w:r>
+    </w:p>
+    <w:p>
+      <w:pPr>
+        <w:pStyle w:val="Listenabsatz"/>
+        <w:numPr>
+          <w:ilvl w:val="1"/>
+          <w:numId w:val="2"/>
+        </w:numPr>
+      </w:pPr>
+      <w:r>
+        <w:t>Quadraturinterferometer</w:t>
+      </w:r>
+    </w:p>
+    <w:p>
+      <w:pPr>
+        <w:pStyle w:val="Listenabsatz"/>
+        <w:numPr>
+          <w:ilvl w:val="2"/>
+          <w:numId w:val="2"/>
+        </w:numPr>
+      </w:pPr>
+      <w:r>
+        <w:t xml:space="preserve"> </w:t>
+      </w:r>
+      <w:r>
+        <w:t>Prinzip</w:t>
+      </w:r>
+    </w:p>
+    <w:p>
+      <w:pPr>
+        <w:pStyle w:val="Listenabsatz"/>
+        <w:numPr>
+          <w:ilvl w:val="2"/>
+          <w:numId w:val="2"/>
+        </w:numPr>
+      </w:pPr>
+      <w:r>
+        <w:t xml:space="preserve"> iScan</w:t>
+      </w:r>
+    </w:p>
+    <w:p>
+      <w:pPr>
+        <w:pStyle w:val="Listenabsatz"/>
+        <w:numPr>
+          <w:ilvl w:val="1"/>
+          <w:numId w:val="2"/>
+        </w:numPr>
+        <w:rPr>
+          <w:lang w:val="de-DE"/>
+        </w:rPr>
+      </w:pPr>
+      <w:r>
+        <w:rPr>
+          <w:lang w:val="de-DE"/>
+        </w:rPr>
+        <w:t>Regeltechnik</w:t>
+      </w:r>
+    </w:p>
+    <w:p>
+      <w:pPr>
+        <w:pStyle w:val="Listenabsatz"/>
+        <w:numPr>
+          <w:ilvl w:val="2"/>
+          <w:numId w:val="2"/>
+        </w:numPr>
+        <w:rPr>
+          <w:lang w:val="de-DE"/>
+        </w:rPr>
+      </w:pPr>
+      <w:r>
+        <w:rPr>
+          <w:lang w:val="de-DE"/>
+        </w:rPr>
+        <w:t xml:space="preserve"> P-Regler</w:t>
+      </w:r>
+    </w:p>
+    <w:p>
+      <w:pPr>
+        <w:pStyle w:val="Listenabsatz"/>
+        <w:numPr>
+          <w:ilvl w:val="2"/>
+          <w:numId w:val="2"/>
+        </w:numPr>
+        <w:rPr>
+          <w:lang w:val="de-DE"/>
+        </w:rPr>
+      </w:pPr>
+      <w:r>
+        <w:rPr>
+          <w:lang w:val="de-DE"/>
+        </w:rPr>
+        <w:t xml:space="preserve"> I-Regler</w:t>
+      </w:r>
+    </w:p>
+    <w:p>
+      <w:pPr>
+        <w:pStyle w:val="Listenabsatz"/>
+        <w:numPr>
+          <w:ilvl w:val="2"/>
+          <w:numId w:val="2"/>
+        </w:numPr>
+        <w:rPr>
+          <w:lang w:val="de-DE"/>
+        </w:rPr>
+      </w:pPr>
+      <w:r>
+        <w:rPr>
+          <w:lang w:val="de-DE"/>
+        </w:rPr>
+        <w:t xml:space="preserve"> D-Regler</w:t>
+      </w:r>
+    </w:p>
+    <w:p>
+      <w:pPr>
+        <w:pStyle w:val="Listenabsatz"/>
+        <w:numPr>
+          <w:ilvl w:val="1"/>
+          <w:numId w:val="2"/>
+        </w:numPr>
+        <w:rPr>
+          <w:lang w:val="de-DE"/>
+        </w:rPr>
+      </w:pPr>
+      <w:r>
+        <w:rPr>
+          <w:lang w:val="de-DE"/>
+        </w:rPr>
+        <w:t>Kombination von iScan und Fringe-Offset-Locking</w:t>
+      </w:r>
     </w:p>
     <w:p>
       <w:pPr>
@@ -99,41 +590,100 @@
           <w:ilvl w:val="0"/>
           <w:numId w:val="2"/>
         </w:numPr>
-      </w:pPr>
-      <w:r>
-        <w:rPr>
-          <w:lang w:val="de-DE"/>
-        </w:rPr>
-        <w:t>Theoretische Grundlagen</w:t>
-      </w:r>
-      <w:r>
-        <w:rPr>
-          <w:lang w:val="de-DE"/>
-        </w:rPr>
-        <w:t xml:space="preserve"> (30)</w:t>
-      </w:r>
-    </w:p>
-    <w:p>
-      <w:pPr>
-        <w:pStyle w:val="Listenabsatz"/>
-        <w:numPr>
-          <w:ilvl w:val="1"/>
-          <w:numId w:val="2"/>
-        </w:numPr>
-      </w:pPr>
-      <w:proofErr w:type="spellStart"/>
-      <w:r>
-        <w:t>Licht</w:t>
-      </w:r>
-      <w:proofErr w:type="spellEnd"/>
-      <w:r>
-        <w:t>-Atom-</w:t>
-      </w:r>
-      <w:proofErr w:type="spellStart"/>
-      <w:r>
-        <w:t>Wechselwirkung</w:t>
-      </w:r>
-      <w:proofErr w:type="spellEnd"/>
+        <w:rPr>
+          <w:lang w:val="de-DE"/>
+        </w:rPr>
+      </w:pPr>
+      <w:r>
+        <w:rPr>
+          <w:lang w:val="de-DE"/>
+        </w:rPr>
+        <w:t>Experimenteller Aufbau</w:t>
+      </w:r>
+      <w:r>
+        <w:rPr>
+          <w:lang w:val="de-DE"/>
+        </w:rPr>
+        <w:t xml:space="preserve"> (1</w:t>
+      </w:r>
+      <w:r>
+        <w:rPr>
+          <w:lang w:val="de-DE"/>
+        </w:rPr>
+        <w:t>0</w:t>
+      </w:r>
+      <w:r>
+        <w:rPr>
+          <w:lang w:val="de-DE"/>
+        </w:rPr>
+        <w:t>)</w:t>
+      </w:r>
+    </w:p>
+    <w:p>
+      <w:pPr>
+        <w:pStyle w:val="Listenabsatz"/>
+        <w:numPr>
+          <w:ilvl w:val="1"/>
+          <w:numId w:val="2"/>
+        </w:numPr>
+        <w:rPr>
+          <w:lang w:val="de-DE"/>
+        </w:rPr>
+      </w:pPr>
+      <w:r>
+        <w:rPr>
+          <w:lang w:val="de-DE"/>
+        </w:rPr>
+        <w:t>Gesamtaufbau</w:t>
+      </w:r>
+    </w:p>
+    <w:p>
+      <w:pPr>
+        <w:pStyle w:val="Listenabsatz"/>
+        <w:numPr>
+          <w:ilvl w:val="1"/>
+          <w:numId w:val="2"/>
+        </w:numPr>
+        <w:rPr>
+          <w:lang w:val="de-DE"/>
+        </w:rPr>
+      </w:pPr>
+      <w:r>
+        <w:rPr>
+          <w:lang w:val="de-DE"/>
+        </w:rPr>
+        <w:t>Lasersystem</w:t>
+      </w:r>
+    </w:p>
+    <w:p>
+      <w:pPr>
+        <w:pStyle w:val="Listenabsatz"/>
+        <w:numPr>
+          <w:ilvl w:val="1"/>
+          <w:numId w:val="2"/>
+        </w:numPr>
+        <w:rPr>
+          <w:lang w:val="de-DE"/>
+        </w:rPr>
+      </w:pPr>
+      <w:r>
+        <w:rPr>
+          <w:lang w:val="de-DE"/>
+        </w:rPr>
+        <w:t>Elektronik</w:t>
+      </w:r>
+      <w:r>
+        <w:rPr>
+          <w:lang w:val="de-DE"/>
+        </w:rPr>
+        <w:t xml:space="preserve"> der </w:t>
+      </w:r>
+      <w:r>
+        <w:rPr>
+          <w:lang w:val="de-DE"/>
+        </w:rPr>
+        <w:t>Laserkontrolle</w:t>
+      </w:r>
     </w:p>
     <w:p>
       <w:pPr>
@@ -142,15 +692,16 @@
           <w:ilvl w:val="2"/>
           <w:numId w:val="2"/>
         </w:numPr>
-      </w:pPr>
-      <w:r>
-        <w:t xml:space="preserve"> </w:t>
-      </w:r>
-      <w:proofErr w:type="spellStart"/>
-      <w:r>
-        <w:t>Übergangsraten</w:t>
-      </w:r>
-      <w:proofErr w:type="spellEnd"/>
+        <w:rPr>
+          <w:lang w:val="de-DE"/>
+        </w:rPr>
+      </w:pPr>
+      <w:r>
+        <w:rPr>
+          <w:lang w:val="de-DE"/>
+        </w:rPr>
+        <w:t xml:space="preserve"> Signalgenerierung</w:t>
+      </w:r>
     </w:p>
     <w:p>
       <w:pPr>
@@ -159,15 +710,16 @@
           <w:ilvl w:val="2"/>
           <w:numId w:val="2"/>
         </w:numPr>
-      </w:pPr>
-      <w:r>
-        <w:t xml:space="preserve"> </w:t>
-      </w:r>
-      <w:proofErr w:type="spellStart"/>
-      <w:r>
-        <w:t>Auswahlregeln</w:t>
-      </w:r>
-      <w:proofErr w:type="spellEnd"/>
+        <w:rPr>
+          <w:lang w:val="de-DE"/>
+        </w:rPr>
+      </w:pPr>
+      <w:r>
+        <w:rPr>
+          <w:lang w:val="de-DE"/>
+        </w:rPr>
+        <w:t xml:space="preserve"> Counterkarte</w:t>
+      </w:r>
     </w:p>
     <w:p>
       <w:pPr>
@@ -176,30 +728,16 @@
           <w:ilvl w:val="2"/>
           <w:numId w:val="2"/>
         </w:numPr>
-      </w:pPr>
-      <w:r>
-        <w:t xml:space="preserve"> </w:t>
-      </w:r>
-      <w:r>
-        <w:rPr>
-          <w:lang w:val="de-DE"/>
-        </w:rPr>
-        <w:t>Linienprofil</w:t>
-      </w:r>
-    </w:p>
-    <w:p>
-      <w:pPr>
-        <w:pStyle w:val="Listenabsatz"/>
-        <w:numPr>
-          <w:ilvl w:val="1"/>
-          <w:numId w:val="2"/>
-        </w:numPr>
-      </w:pPr>
-      <w:proofErr w:type="spellStart"/>
-      <w:r>
-        <w:t>Resonanz-Ionisations-Spektroskopie</w:t>
-      </w:r>
-      <w:proofErr w:type="spellEnd"/>
+        <w:rPr>
+          <w:lang w:val="de-DE"/>
+        </w:rPr>
+      </w:pPr>
+      <w:r>
+        <w:rPr>
+          <w:lang w:val="de-DE"/>
+        </w:rPr>
+        <w:t xml:space="preserve"> Datenaufbereitung</w:t>
+      </w:r>
     </w:p>
     <w:p>
       <w:pPr>
@@ -216,13 +754,7 @@
         <w:rPr>
           <w:lang w:val="de-DE"/>
         </w:rPr>
-        <w:t xml:space="preserve"> </w:t>
-      </w:r>
-      <w:r>
-        <w:rPr>
-          <w:lang w:val="de-DE"/>
-        </w:rPr>
-        <w:t>Mehrfach resonante Anregung</w:t>
+        <w:t xml:space="preserve"> PC – Regelung / Userinterface</w:t>
       </w:r>
     </w:p>
     <w:p>
@@ -240,395 +772,274 @@
         <w:rPr>
           <w:lang w:val="de-DE"/>
         </w:rPr>
-        <w:t xml:space="preserve"> Ionisation</w:t>
-      </w:r>
-    </w:p>
-    <w:p>
-      <w:pPr>
-        <w:pStyle w:val="Listenabsatz"/>
-        <w:numPr>
-          <w:ilvl w:val="2"/>
-          <w:numId w:val="2"/>
-        </w:numPr>
-        <w:rPr>
-          <w:lang w:val="de-DE"/>
-        </w:rPr>
-      </w:pPr>
-      <w:r>
-        <w:rPr>
-          <w:lang w:val="de-DE"/>
-        </w:rPr>
-        <w:t xml:space="preserve"> </w:t>
-      </w:r>
-      <w:r>
-        <w:rPr>
-          <w:lang w:val="de-DE"/>
-        </w:rPr>
-        <w:t>(</w:t>
-      </w:r>
-      <w:r>
-        <w:rPr>
-          <w:lang w:val="de-DE"/>
-        </w:rPr>
-        <w:t>Uran-Schemata</w:t>
-      </w:r>
-      <w:r>
-        <w:rPr>
-          <w:lang w:val="de-DE"/>
-        </w:rPr>
-        <w:t>)</w:t>
-      </w:r>
-    </w:p>
-    <w:p>
-      <w:pPr>
-        <w:pStyle w:val="Listenabsatz"/>
-        <w:numPr>
-          <w:ilvl w:val="2"/>
-          <w:numId w:val="2"/>
-        </w:numPr>
-        <w:rPr>
-          <w:lang w:val="de-DE"/>
-        </w:rPr>
-      </w:pPr>
-      <w:r>
-        <w:rPr>
-          <w:lang w:val="de-DE"/>
-        </w:rPr>
-        <w:t xml:space="preserve"> </w:t>
-      </w:r>
-      <w:proofErr w:type="spellStart"/>
-      <w:r>
-        <w:rPr>
-          <w:lang w:val="de-DE"/>
-        </w:rPr>
-        <w:t>Isotopie</w:t>
-      </w:r>
-      <w:proofErr w:type="spellEnd"/>
-      <w:r>
-        <w:rPr>
-          <w:lang w:val="de-DE"/>
-        </w:rPr>
-        <w:t>-Versch</w:t>
-      </w:r>
-      <w:r>
-        <w:rPr>
-          <w:lang w:val="de-DE"/>
-        </w:rPr>
-        <w:t>i</w:t>
-      </w:r>
-      <w:r>
-        <w:rPr>
-          <w:lang w:val="de-DE"/>
-        </w:rPr>
-        <w:t>e</w:t>
-      </w:r>
-      <w:r>
-        <w:rPr>
-          <w:lang w:val="de-DE"/>
-        </w:rPr>
-        <w:t>bung</w:t>
-      </w:r>
-    </w:p>
-    <w:p>
-      <w:pPr>
-        <w:pStyle w:val="Listenabsatz"/>
-        <w:numPr>
-          <w:ilvl w:val="1"/>
-          <w:numId w:val="2"/>
-        </w:numPr>
-        <w:rPr>
-          <w:lang w:val="de-DE"/>
-        </w:rPr>
-      </w:pPr>
-      <w:proofErr w:type="spellStart"/>
-      <w:r>
-        <w:rPr>
-          <w:lang w:val="de-DE"/>
-        </w:rPr>
-        <w:t>Diodenlaser</w:t>
-      </w:r>
-      <w:proofErr w:type="spellEnd"/>
-      <w:r>
-        <w:rPr>
-          <w:lang w:val="de-DE"/>
-        </w:rPr>
-        <w:t xml:space="preserve"> in der RIS</w:t>
-      </w:r>
-    </w:p>
-    <w:p>
-      <w:pPr>
-        <w:pStyle w:val="Listenabsatz"/>
-        <w:numPr>
-          <w:ilvl w:val="2"/>
-          <w:numId w:val="2"/>
-        </w:numPr>
-        <w:rPr>
-          <w:lang w:val="de-DE"/>
-        </w:rPr>
-      </w:pPr>
-      <w:r>
-        <w:rPr>
-          <w:lang w:val="de-DE"/>
-        </w:rPr>
-        <w:t xml:space="preserve"> Laser-Prinzip</w:t>
-      </w:r>
-    </w:p>
-    <w:p>
-      <w:pPr>
-        <w:pStyle w:val="Listenabsatz"/>
-        <w:numPr>
-          <w:ilvl w:val="2"/>
-          <w:numId w:val="2"/>
-        </w:numPr>
-        <w:rPr>
-          <w:lang w:val="de-DE"/>
-        </w:rPr>
-      </w:pPr>
-      <w:r>
-        <w:rPr>
-          <w:lang w:val="de-DE"/>
-        </w:rPr>
-        <w:t xml:space="preserve"> </w:t>
-      </w:r>
-      <w:r>
-        <w:rPr>
-          <w:lang w:val="de-DE"/>
-        </w:rPr>
-        <w:t>Halbleiterlaser</w:t>
-      </w:r>
-      <w:r>
-        <w:rPr>
-          <w:lang w:val="de-DE"/>
-        </w:rPr>
-        <w:t xml:space="preserve">: </w:t>
-      </w:r>
-      <w:r>
-        <w:rPr>
-          <w:lang w:val="de-DE"/>
-        </w:rPr>
-        <w:t>Bauarten und Funktion</w:t>
-      </w:r>
-    </w:p>
-    <w:p>
-      <w:pPr>
-        <w:pStyle w:val="Listenabsatz"/>
-        <w:numPr>
-          <w:ilvl w:val="0"/>
-          <w:numId w:val="2"/>
-        </w:numPr>
-      </w:pPr>
-      <w:proofErr w:type="spellStart"/>
-      <w:r>
-        <w:t>Laserstabilisierung</w:t>
-      </w:r>
-      <w:proofErr w:type="spellEnd"/>
-      <w:r>
-        <w:t>(s-</w:t>
-      </w:r>
-      <w:proofErr w:type="spellStart"/>
-      <w:r>
-        <w:t>techniken</w:t>
-      </w:r>
-      <w:proofErr w:type="spellEnd"/>
-      <w:r>
-        <w:t>)</w:t>
-      </w:r>
-      <w:r>
-        <w:t xml:space="preserve"> (</w:t>
-      </w:r>
-      <w:r>
-        <w:t>20</w:t>
-      </w:r>
-      <w:r>
-        <w:t>)</w:t>
-      </w:r>
-    </w:p>
-    <w:p>
-      <w:pPr>
-        <w:pStyle w:val="Listenabsatz"/>
-        <w:numPr>
-          <w:ilvl w:val="1"/>
-          <w:numId w:val="2"/>
-        </w:numPr>
-      </w:pPr>
-      <w:proofErr w:type="spellStart"/>
-      <w:r>
-        <w:t>Hänsch-Couillaud</w:t>
-      </w:r>
-      <w:proofErr w:type="spellEnd"/>
-    </w:p>
-    <w:p>
-      <w:pPr>
-        <w:pStyle w:val="Listenabsatz"/>
-        <w:numPr>
-          <w:ilvl w:val="1"/>
-          <w:numId w:val="2"/>
-        </w:numPr>
-      </w:pPr>
-      <w:r>
-        <w:t>Pound-</w:t>
-      </w:r>
-      <w:proofErr w:type="spellStart"/>
-      <w:r>
-        <w:t>Drever</w:t>
-      </w:r>
-      <w:proofErr w:type="spellEnd"/>
-      <w:r>
-        <w:t>-Hall</w:t>
-      </w:r>
-    </w:p>
-    <w:p>
-      <w:pPr>
-        <w:pStyle w:val="Listenabsatz"/>
-        <w:numPr>
-          <w:ilvl w:val="1"/>
-          <w:numId w:val="2"/>
-        </w:numPr>
-      </w:pPr>
-      <w:r>
-        <w:t>Fringe-Offset-</w:t>
-      </w:r>
-      <w:proofErr w:type="spellStart"/>
-      <w:r>
-        <w:t>Stabilisierung</w:t>
-      </w:r>
-      <w:proofErr w:type="spellEnd"/>
-    </w:p>
-    <w:p>
-      <w:pPr>
-        <w:pStyle w:val="Listenabsatz"/>
-        <w:numPr>
-          <w:ilvl w:val="2"/>
-          <w:numId w:val="2"/>
-        </w:numPr>
-      </w:pPr>
-      <w:r>
-        <w:t xml:space="preserve"> </w:t>
-      </w:r>
-      <w:r>
-        <w:t>FPI</w:t>
-      </w:r>
-    </w:p>
-    <w:p>
-      <w:pPr>
-        <w:pStyle w:val="Listenabsatz"/>
-        <w:numPr>
-          <w:ilvl w:val="3"/>
-          <w:numId w:val="2"/>
-        </w:numPr>
-      </w:pPr>
-      <w:proofErr w:type="spellStart"/>
-      <w:r>
-        <w:t>Festes</w:t>
-      </w:r>
-      <w:proofErr w:type="spellEnd"/>
-      <w:r>
-        <w:t xml:space="preserve"> FPI</w:t>
-      </w:r>
-    </w:p>
-    <w:p>
-      <w:pPr>
-        <w:pStyle w:val="Listenabsatz"/>
-        <w:numPr>
-          <w:ilvl w:val="3"/>
-          <w:numId w:val="2"/>
-        </w:numPr>
-      </w:pPr>
-      <w:r>
-        <w:t>Scanning FPI</w:t>
-      </w:r>
-    </w:p>
-    <w:p>
-      <w:pPr>
-        <w:pStyle w:val="Listenabsatz"/>
-        <w:numPr>
-          <w:ilvl w:val="2"/>
-          <w:numId w:val="2"/>
-        </w:numPr>
-      </w:pPr>
-      <w:r>
-        <w:t xml:space="preserve"> </w:t>
-      </w:r>
-      <w:proofErr w:type="spellStart"/>
-      <w:r>
-        <w:t>Relativfrequenzberechnung</w:t>
-      </w:r>
-      <w:proofErr w:type="spellEnd"/>
-      <w:r>
-        <w:t xml:space="preserve"> und </w:t>
-      </w:r>
-      <w:proofErr w:type="spellStart"/>
-      <w:r>
-        <w:t>Laserkontrolle</w:t>
-      </w:r>
-      <w:proofErr w:type="spellEnd"/>
-    </w:p>
-    <w:p>
-      <w:pPr>
-        <w:pStyle w:val="Listenabsatz"/>
-        <w:numPr>
-          <w:ilvl w:val="1"/>
-          <w:numId w:val="2"/>
-        </w:numPr>
-      </w:pPr>
-      <w:proofErr w:type="spellStart"/>
-      <w:r>
-        <w:t>Quadraturinterferometer</w:t>
-      </w:r>
-      <w:proofErr w:type="spellEnd"/>
-    </w:p>
-    <w:p>
-      <w:pPr>
-        <w:pStyle w:val="Listenabsatz"/>
-        <w:numPr>
-          <w:ilvl w:val="2"/>
-          <w:numId w:val="2"/>
-        </w:numPr>
-      </w:pPr>
-      <w:r>
-        <w:t xml:space="preserve"> </w:t>
-      </w:r>
-      <w:proofErr w:type="spellStart"/>
-      <w:r>
-        <w:t>Prinzip</w:t>
-      </w:r>
-      <w:proofErr w:type="spellEnd"/>
-    </w:p>
-    <w:p>
-      <w:pPr>
-        <w:pStyle w:val="Listenabsatz"/>
-        <w:numPr>
-          <w:ilvl w:val="2"/>
-          <w:numId w:val="2"/>
-        </w:numPr>
-      </w:pPr>
-      <w:r>
-        <w:t xml:space="preserve"> </w:t>
-      </w:r>
-      <w:proofErr w:type="spellStart"/>
-      <w:r>
-        <w:t>iScan</w:t>
-      </w:r>
-      <w:proofErr w:type="spellEnd"/>
-    </w:p>
-    <w:p>
-      <w:pPr>
-        <w:pStyle w:val="Listenabsatz"/>
-        <w:numPr>
-          <w:ilvl w:val="1"/>
-          <w:numId w:val="2"/>
-        </w:numPr>
-        <w:rPr>
-          <w:lang w:val="de-DE"/>
-        </w:rPr>
-      </w:pPr>
+        <w:t xml:space="preserve"> iScan </w:t>
+      </w:r>
+      <w:r>
+        <w:rPr>
+          <w:lang w:val="de-DE"/>
+        </w:rPr>
+        <w:t>control unit</w:t>
+      </w:r>
+    </w:p>
+    <w:p>
+      <w:pPr>
+        <w:pStyle w:val="Listenabsatz"/>
+        <w:numPr>
+          <w:ilvl w:val="1"/>
+          <w:numId w:val="2"/>
+        </w:numPr>
+        <w:rPr>
+          <w:lang w:val="de-DE"/>
+        </w:rPr>
+      </w:pPr>
+      <w:r>
+        <w:rPr>
+          <w:lang w:val="de-DE"/>
+        </w:rPr>
+        <w:lastRenderedPageBreak/>
+        <w:t>Vakuumaparatur / QMS</w:t>
+      </w:r>
+    </w:p>
+    <w:p>
+      <w:pPr>
+        <w:pStyle w:val="Listenabsatz"/>
+        <w:numPr>
+          <w:ilvl w:val="1"/>
+          <w:numId w:val="2"/>
+        </w:numPr>
+        <w:rPr>
+          <w:lang w:val="de-DE"/>
+        </w:rPr>
+      </w:pPr>
+      <w:r>
+        <w:rPr>
+          <w:lang w:val="de-DE"/>
+        </w:rPr>
+        <w:t>Messdatenverarbeitung</w:t>
+      </w:r>
       <w:bookmarkStart w:id="0" w:name="_GoBack"/>
       <w:bookmarkEnd w:id="0"/>
-      <w:r>
-        <w:rPr>
-          <w:lang w:val="de-DE"/>
-        </w:rPr>
-        <w:t>Regeltechnik</w:t>
+    </w:p>
+    <w:p>
+      <w:pPr>
+        <w:pStyle w:val="Listenabsatz"/>
+        <w:numPr>
+          <w:ilvl w:val="1"/>
+          <w:numId w:val="2"/>
+        </w:numPr>
+        <w:rPr>
+          <w:lang w:val="de-DE"/>
+        </w:rPr>
+      </w:pPr>
+      <w:r>
+        <w:rPr>
+          <w:lang w:val="de-DE"/>
+        </w:rPr>
+        <w:t xml:space="preserve">Vergleich mit altem </w:t>
+      </w:r>
+      <w:r>
+        <w:rPr>
+          <w:lang w:val="de-DE"/>
+        </w:rPr>
+        <w:t>System</w:t>
+      </w:r>
+    </w:p>
+    <w:p>
+      <w:pPr>
+        <w:pStyle w:val="Listenabsatz"/>
+        <w:numPr>
+          <w:ilvl w:val="0"/>
+          <w:numId w:val="2"/>
+        </w:numPr>
+        <w:rPr>
+          <w:lang w:val="de-DE"/>
+        </w:rPr>
+      </w:pPr>
+      <w:r>
+        <w:rPr>
+          <w:lang w:val="de-DE"/>
+        </w:rPr>
+        <w:t>Software zur Stabilisierung/Steuerung der Laser und Datenauswertung</w:t>
+      </w:r>
+      <w:r>
+        <w:rPr>
+          <w:lang w:val="de-DE"/>
+        </w:rPr>
+        <w:t xml:space="preserve"> (</w:t>
+      </w:r>
+      <w:r>
+        <w:rPr>
+          <w:lang w:val="de-DE"/>
+        </w:rPr>
+        <w:t>20</w:t>
+      </w:r>
+      <w:r>
+        <w:rPr>
+          <w:lang w:val="de-DE"/>
+        </w:rPr>
+        <w:t>)</w:t>
+      </w:r>
+    </w:p>
+    <w:p>
+      <w:pPr>
+        <w:pStyle w:val="Listenabsatz"/>
+        <w:numPr>
+          <w:ilvl w:val="1"/>
+          <w:numId w:val="2"/>
+        </w:numPr>
+        <w:rPr>
+          <w:lang w:val="de-DE"/>
+        </w:rPr>
+      </w:pPr>
+      <w:r>
+        <w:rPr>
+          <w:lang w:val="de-DE"/>
+        </w:rPr>
+        <w:t>Datenerfassung der Laser</w:t>
+      </w:r>
+    </w:p>
+    <w:p>
+      <w:pPr>
+        <w:pStyle w:val="Listenabsatz"/>
+        <w:numPr>
+          <w:ilvl w:val="1"/>
+          <w:numId w:val="2"/>
+        </w:numPr>
+        <w:rPr>
+          <w:lang w:val="de-DE"/>
+        </w:rPr>
+      </w:pPr>
+      <w:r>
+        <w:rPr>
+          <w:lang w:val="de-DE"/>
+        </w:rPr>
+        <w:t>Stabilisierung/Scan-Strategie</w:t>
+      </w:r>
+    </w:p>
+    <w:p>
+      <w:pPr>
+        <w:pStyle w:val="Listenabsatz"/>
+        <w:numPr>
+          <w:ilvl w:val="1"/>
+          <w:numId w:val="2"/>
+        </w:numPr>
+        <w:rPr>
+          <w:lang w:val="de-DE"/>
+        </w:rPr>
+      </w:pPr>
+      <w:r>
+        <w:rPr>
+          <w:lang w:val="de-DE"/>
+        </w:rPr>
+        <w:t>Linearisierung der iScans</w:t>
+      </w:r>
+    </w:p>
+    <w:p>
+      <w:pPr>
+        <w:pStyle w:val="Listenabsatz"/>
+        <w:numPr>
+          <w:ilvl w:val="1"/>
+          <w:numId w:val="2"/>
+        </w:numPr>
+        <w:rPr>
+          <w:lang w:val="de-DE"/>
+        </w:rPr>
+      </w:pPr>
+      <w:r>
+        <w:rPr>
+          <w:lang w:val="de-DE"/>
+        </w:rPr>
+        <w:t>Benutzerschnittstelle / Experimentsteuerung</w:t>
+      </w:r>
+    </w:p>
+    <w:p>
+      <w:pPr>
+        <w:pStyle w:val="Listenabsatz"/>
+        <w:numPr>
+          <w:ilvl w:val="1"/>
+          <w:numId w:val="2"/>
+        </w:numPr>
+        <w:rPr>
+          <w:lang w:val="de-DE"/>
+        </w:rPr>
+      </w:pPr>
+      <w:r>
+        <w:rPr>
+          <w:lang w:val="de-DE"/>
+        </w:rPr>
+        <w:t>Sonstiges</w:t>
+      </w:r>
+    </w:p>
+    <w:p>
+      <w:pPr>
+        <w:pStyle w:val="Listenabsatz"/>
+        <w:numPr>
+          <w:ilvl w:val="0"/>
+          <w:numId w:val="2"/>
+        </w:numPr>
+        <w:rPr>
+          <w:lang w:val="de-DE"/>
+        </w:rPr>
+      </w:pPr>
+      <w:r>
+        <w:rPr>
+          <w:lang w:val="de-DE"/>
+        </w:rPr>
+        <w:t>Charakterisierung des Systems</w:t>
+      </w:r>
+      <w:r>
+        <w:rPr>
+          <w:lang w:val="de-DE"/>
+        </w:rPr>
+        <w:t xml:space="preserve"> (1</w:t>
+      </w:r>
+      <w:r>
+        <w:rPr>
+          <w:lang w:val="de-DE"/>
+        </w:rPr>
+        <w:t>5</w:t>
+      </w:r>
+      <w:r>
+        <w:rPr>
+          <w:lang w:val="de-DE"/>
+        </w:rPr>
+        <w:t>)</w:t>
+      </w:r>
+    </w:p>
+    <w:p>
+      <w:pPr>
+        <w:pStyle w:val="Listenabsatz"/>
+        <w:numPr>
+          <w:ilvl w:val="1"/>
+          <w:numId w:val="2"/>
+        </w:numPr>
+        <w:rPr>
+          <w:lang w:val="de-DE"/>
+        </w:rPr>
+      </w:pPr>
+      <w:r>
+        <w:rPr>
+          <w:lang w:val="de-DE"/>
+        </w:rPr>
+        <w:t>(FPI FSR-Messung)</w:t>
+      </w:r>
+    </w:p>
+    <w:p>
+      <w:pPr>
+        <w:pStyle w:val="Listenabsatz"/>
+        <w:numPr>
+          <w:ilvl w:val="1"/>
+          <w:numId w:val="2"/>
+        </w:numPr>
+        <w:rPr>
+          <w:lang w:val="de-DE"/>
+        </w:rPr>
+      </w:pPr>
+      <w:r>
+        <w:rPr>
+          <w:lang w:val="de-DE"/>
+        </w:rPr>
+        <w:t>Laserstabilität</w:t>
       </w:r>
     </w:p>
     <w:p>
@@ -646,7 +1057,13 @@
         <w:rPr>
           <w:lang w:val="de-DE"/>
         </w:rPr>
-        <w:t xml:space="preserve"> P-Regler</w:t>
+        <w:t xml:space="preserve"> neues System (</w:t>
+      </w:r>
+      <w:r>
+        <w:rPr>
+          <w:lang w:val="de-DE"/>
+        </w:rPr>
+        <w:t>Langzeitverhalten mit und ohne Stabilisierung / Beat-Messungen)</w:t>
       </w:r>
     </w:p>
     <w:p>
@@ -664,80 +1081,80 @@
         <w:rPr>
           <w:lang w:val="de-DE"/>
         </w:rPr>
-        <w:t xml:space="preserve"> I-Regler</w:t>
-      </w:r>
-    </w:p>
-    <w:p>
-      <w:pPr>
-        <w:pStyle w:val="Listenabsatz"/>
-        <w:numPr>
-          <w:ilvl w:val="2"/>
-          <w:numId w:val="2"/>
-        </w:numPr>
-        <w:rPr>
-          <w:lang w:val="de-DE"/>
-        </w:rPr>
-      </w:pPr>
-      <w:r>
-        <w:rPr>
-          <w:lang w:val="de-DE"/>
-        </w:rPr>
-        <w:t xml:space="preserve"> D-Regler</w:t>
-      </w:r>
-    </w:p>
-    <w:p>
-      <w:pPr>
-        <w:pStyle w:val="Listenabsatz"/>
-        <w:numPr>
-          <w:ilvl w:val="1"/>
-          <w:numId w:val="2"/>
-        </w:numPr>
-        <w:rPr>
-          <w:lang w:val="de-DE"/>
-        </w:rPr>
-      </w:pPr>
-      <w:r>
-        <w:rPr>
-          <w:lang w:val="de-DE"/>
-        </w:rPr>
-        <w:t xml:space="preserve">Kombination von </w:t>
-      </w:r>
-      <w:proofErr w:type="spellStart"/>
-      <w:r>
-        <w:rPr>
-          <w:lang w:val="de-DE"/>
-        </w:rPr>
-        <w:t>iScan</w:t>
-      </w:r>
-      <w:proofErr w:type="spellEnd"/>
-      <w:r>
-        <w:rPr>
-          <w:lang w:val="de-DE"/>
-        </w:rPr>
-        <w:t xml:space="preserve"> und </w:t>
-      </w:r>
-      <w:proofErr w:type="spellStart"/>
-      <w:r>
-        <w:rPr>
-          <w:lang w:val="de-DE"/>
-        </w:rPr>
-        <w:t>Fringe</w:t>
-      </w:r>
-      <w:proofErr w:type="spellEnd"/>
-      <w:r>
-        <w:rPr>
-          <w:lang w:val="de-DE"/>
-        </w:rPr>
-        <w:t>-Offset-</w:t>
-      </w:r>
-      <w:proofErr w:type="spellStart"/>
-      <w:r>
-        <w:rPr>
-          <w:lang w:val="de-DE"/>
-        </w:rPr>
-        <w:t>Locking</w:t>
-      </w:r>
-      <w:proofErr w:type="spellEnd"/>
+        <w:t xml:space="preserve"> Vergleich mit altem System</w:t>
+      </w:r>
+    </w:p>
+    <w:p>
+      <w:pPr>
+        <w:pStyle w:val="Listenabsatz"/>
+        <w:numPr>
+          <w:ilvl w:val="1"/>
+          <w:numId w:val="2"/>
+        </w:numPr>
+        <w:rPr>
+          <w:lang w:val="de-DE"/>
+        </w:rPr>
+      </w:pPr>
+      <w:r>
+        <w:rPr>
+          <w:lang w:val="de-DE"/>
+        </w:rPr>
+        <w:t>Linearisierung der iScans</w:t>
+      </w:r>
+    </w:p>
+    <w:p>
+      <w:pPr>
+        <w:pStyle w:val="Listenabsatz"/>
+        <w:numPr>
+          <w:ilvl w:val="1"/>
+          <w:numId w:val="2"/>
+        </w:numPr>
+        <w:rPr>
+          <w:lang w:val="de-DE"/>
+        </w:rPr>
+      </w:pPr>
+      <w:r>
+        <w:rPr>
+          <w:lang w:val="de-DE"/>
+        </w:rPr>
+        <w:t>Langzeitverhalten der Linearität</w:t>
+      </w:r>
+    </w:p>
+    <w:p>
+      <w:pPr>
+        <w:pStyle w:val="Listenabsatz"/>
+        <w:numPr>
+          <w:ilvl w:val="1"/>
+          <w:numId w:val="2"/>
+        </w:numPr>
+        <w:rPr>
+          <w:lang w:val="de-DE"/>
+        </w:rPr>
+      </w:pPr>
+      <w:r>
+        <w:rPr>
+          <w:lang w:val="de-DE"/>
+        </w:rPr>
+        <w:t>Laser-Scans mit und ohne linearisierten iScans</w:t>
+      </w:r>
+    </w:p>
+    <w:p>
+      <w:pPr>
+        <w:pStyle w:val="Listenabsatz"/>
+        <w:numPr>
+          <w:ilvl w:val="1"/>
+          <w:numId w:val="2"/>
+        </w:numPr>
+        <w:rPr>
+          <w:lang w:val="de-DE"/>
+        </w:rPr>
+      </w:pPr>
+      <w:r>
+        <w:rPr>
+          <w:lang w:val="de-DE"/>
+        </w:rPr>
+        <w:t>(Spektroskopie-Messungen an Uran)</w:t>
+      </w:r>
     </w:p>
     <w:p>
       <w:pPr>
@@ -754,495 +1171,6 @@
         <w:rPr>
           <w:lang w:val="de-DE"/>
         </w:rPr>
-        <w:t>Experimenteller Aufbau</w:t>
-      </w:r>
-      <w:r>
-        <w:rPr>
-          <w:lang w:val="de-DE"/>
-        </w:rPr>
-        <w:t xml:space="preserve"> (1</w:t>
-      </w:r>
-      <w:r>
-        <w:rPr>
-          <w:lang w:val="de-DE"/>
-        </w:rPr>
-        <w:t>0</w:t>
-      </w:r>
-      <w:r>
-        <w:rPr>
-          <w:lang w:val="de-DE"/>
-        </w:rPr>
-        <w:t>)</w:t>
-      </w:r>
-    </w:p>
-    <w:p>
-      <w:pPr>
-        <w:pStyle w:val="Listenabsatz"/>
-        <w:numPr>
-          <w:ilvl w:val="1"/>
-          <w:numId w:val="2"/>
-        </w:numPr>
-        <w:rPr>
-          <w:lang w:val="de-DE"/>
-        </w:rPr>
-      </w:pPr>
-      <w:r>
-        <w:rPr>
-          <w:lang w:val="de-DE"/>
-        </w:rPr>
-        <w:t>Gesamtaufbau</w:t>
-      </w:r>
-    </w:p>
-    <w:p>
-      <w:pPr>
-        <w:pStyle w:val="Listenabsatz"/>
-        <w:numPr>
-          <w:ilvl w:val="1"/>
-          <w:numId w:val="2"/>
-        </w:numPr>
-        <w:rPr>
-          <w:lang w:val="de-DE"/>
-        </w:rPr>
-      </w:pPr>
-      <w:r>
-        <w:rPr>
-          <w:lang w:val="de-DE"/>
-        </w:rPr>
-        <w:t>Lasersystem</w:t>
-      </w:r>
-    </w:p>
-    <w:p>
-      <w:pPr>
-        <w:pStyle w:val="Listenabsatz"/>
-        <w:numPr>
-          <w:ilvl w:val="1"/>
-          <w:numId w:val="2"/>
-        </w:numPr>
-        <w:rPr>
-          <w:lang w:val="de-DE"/>
-        </w:rPr>
-      </w:pPr>
-      <w:r>
-        <w:rPr>
-          <w:lang w:val="de-DE"/>
-        </w:rPr>
-        <w:t>Elektronik/</w:t>
-      </w:r>
-      <w:r>
-        <w:rPr>
-          <w:lang w:val="de-DE"/>
-        </w:rPr>
-        <w:t>Laserkontrolle</w:t>
-      </w:r>
-    </w:p>
-    <w:p>
-      <w:pPr>
-        <w:pStyle w:val="Listenabsatz"/>
-        <w:numPr>
-          <w:ilvl w:val="1"/>
-          <w:numId w:val="2"/>
-        </w:numPr>
-        <w:rPr>
-          <w:lang w:val="de-DE"/>
-        </w:rPr>
-      </w:pPr>
-      <w:r>
-        <w:rPr>
-          <w:lang w:val="de-DE"/>
-        </w:rPr>
-        <w:t xml:space="preserve">Vergleich mit altem </w:t>
-      </w:r>
-      <w:r>
-        <w:rPr>
-          <w:lang w:val="de-DE"/>
-        </w:rPr>
-        <w:t>System</w:t>
-      </w:r>
-    </w:p>
-    <w:p>
-      <w:pPr>
-        <w:pStyle w:val="Listenabsatz"/>
-        <w:numPr>
-          <w:ilvl w:val="1"/>
-          <w:numId w:val="2"/>
-        </w:numPr>
-        <w:rPr>
-          <w:lang w:val="de-DE"/>
-        </w:rPr>
-      </w:pPr>
-      <w:r>
-        <w:rPr>
-          <w:lang w:val="de-DE"/>
-        </w:rPr>
-        <w:t>(Uran-Apparatur/QMS)</w:t>
-      </w:r>
-    </w:p>
-    <w:p>
-      <w:pPr>
-        <w:pStyle w:val="Listenabsatz"/>
-        <w:numPr>
-          <w:ilvl w:val="0"/>
-          <w:numId w:val="2"/>
-        </w:numPr>
-        <w:rPr>
-          <w:lang w:val="de-DE"/>
-        </w:rPr>
-      </w:pPr>
-      <w:r>
-        <w:rPr>
-          <w:lang w:val="de-DE"/>
-        </w:rPr>
-        <w:t>Software zur Stabilisierung/Steuerung der Laser und Datenauswertung</w:t>
-      </w:r>
-      <w:r>
-        <w:rPr>
-          <w:lang w:val="de-DE"/>
-        </w:rPr>
-        <w:t xml:space="preserve"> (</w:t>
-      </w:r>
-      <w:r>
-        <w:rPr>
-          <w:lang w:val="de-DE"/>
-        </w:rPr>
-        <w:t>20</w:t>
-      </w:r>
-      <w:r>
-        <w:rPr>
-          <w:lang w:val="de-DE"/>
-        </w:rPr>
-        <w:t>)</w:t>
-      </w:r>
-    </w:p>
-    <w:p>
-      <w:pPr>
-        <w:pStyle w:val="Listenabsatz"/>
-        <w:numPr>
-          <w:ilvl w:val="1"/>
-          <w:numId w:val="2"/>
-        </w:numPr>
-        <w:rPr>
-          <w:lang w:val="de-DE"/>
-        </w:rPr>
-      </w:pPr>
-      <w:r>
-        <w:rPr>
-          <w:lang w:val="de-DE"/>
-        </w:rPr>
-        <w:t>Datenerfassung der Laser</w:t>
-      </w:r>
-    </w:p>
-    <w:p>
-      <w:pPr>
-        <w:pStyle w:val="Listenabsatz"/>
-        <w:numPr>
-          <w:ilvl w:val="1"/>
-          <w:numId w:val="2"/>
-        </w:numPr>
-        <w:rPr>
-          <w:lang w:val="de-DE"/>
-        </w:rPr>
-      </w:pPr>
-      <w:r>
-        <w:rPr>
-          <w:lang w:val="de-DE"/>
-        </w:rPr>
-        <w:t>Stabilisierung/Scan-Strategie</w:t>
-      </w:r>
-    </w:p>
-    <w:p>
-      <w:pPr>
-        <w:pStyle w:val="Listenabsatz"/>
-        <w:numPr>
-          <w:ilvl w:val="1"/>
-          <w:numId w:val="2"/>
-        </w:numPr>
-        <w:rPr>
-          <w:lang w:val="de-DE"/>
-        </w:rPr>
-      </w:pPr>
-      <w:r>
-        <w:rPr>
-          <w:lang w:val="de-DE"/>
-        </w:rPr>
-        <w:lastRenderedPageBreak/>
-        <w:t xml:space="preserve">Linearisierung der </w:t>
-      </w:r>
-      <w:proofErr w:type="spellStart"/>
-      <w:r>
-        <w:rPr>
-          <w:lang w:val="de-DE"/>
-        </w:rPr>
-        <w:t>iScans</w:t>
-      </w:r>
-      <w:proofErr w:type="spellEnd"/>
-    </w:p>
-    <w:p>
-      <w:pPr>
-        <w:pStyle w:val="Listenabsatz"/>
-        <w:numPr>
-          <w:ilvl w:val="1"/>
-          <w:numId w:val="2"/>
-        </w:numPr>
-        <w:rPr>
-          <w:lang w:val="de-DE"/>
-        </w:rPr>
-      </w:pPr>
-      <w:r>
-        <w:rPr>
-          <w:lang w:val="de-DE"/>
-        </w:rPr>
-        <w:t>Benutzerschnittstelle / Experimentsteuerung</w:t>
-      </w:r>
-    </w:p>
-    <w:p>
-      <w:pPr>
-        <w:pStyle w:val="Listenabsatz"/>
-        <w:numPr>
-          <w:ilvl w:val="1"/>
-          <w:numId w:val="2"/>
-        </w:numPr>
-        <w:rPr>
-          <w:lang w:val="de-DE"/>
-        </w:rPr>
-      </w:pPr>
-      <w:r>
-        <w:rPr>
-          <w:lang w:val="de-DE"/>
-        </w:rPr>
-        <w:t>Sonstiges</w:t>
-      </w:r>
-    </w:p>
-    <w:p>
-      <w:pPr>
-        <w:pStyle w:val="Listenabsatz"/>
-        <w:numPr>
-          <w:ilvl w:val="0"/>
-          <w:numId w:val="2"/>
-        </w:numPr>
-        <w:rPr>
-          <w:lang w:val="de-DE"/>
-        </w:rPr>
-      </w:pPr>
-      <w:r>
-        <w:rPr>
-          <w:lang w:val="de-DE"/>
-        </w:rPr>
-        <w:t>Charakterisierung des Systems</w:t>
-      </w:r>
-      <w:r>
-        <w:rPr>
-          <w:lang w:val="de-DE"/>
-        </w:rPr>
-        <w:t xml:space="preserve"> (1</w:t>
-      </w:r>
-      <w:r>
-        <w:rPr>
-          <w:lang w:val="de-DE"/>
-        </w:rPr>
-        <w:t>5</w:t>
-      </w:r>
-      <w:r>
-        <w:rPr>
-          <w:lang w:val="de-DE"/>
-        </w:rPr>
-        <w:t>)</w:t>
-      </w:r>
-    </w:p>
-    <w:p>
-      <w:pPr>
-        <w:pStyle w:val="Listenabsatz"/>
-        <w:numPr>
-          <w:ilvl w:val="1"/>
-          <w:numId w:val="2"/>
-        </w:numPr>
-        <w:rPr>
-          <w:lang w:val="de-DE"/>
-        </w:rPr>
-      </w:pPr>
-      <w:r>
-        <w:rPr>
-          <w:lang w:val="de-DE"/>
-        </w:rPr>
-        <w:t>(FPI FSR-Messung)</w:t>
-      </w:r>
-    </w:p>
-    <w:p>
-      <w:pPr>
-        <w:pStyle w:val="Listenabsatz"/>
-        <w:numPr>
-          <w:ilvl w:val="1"/>
-          <w:numId w:val="2"/>
-        </w:numPr>
-        <w:rPr>
-          <w:lang w:val="de-DE"/>
-        </w:rPr>
-      </w:pPr>
-      <w:r>
-        <w:rPr>
-          <w:lang w:val="de-DE"/>
-        </w:rPr>
-        <w:t>Laserstabilität</w:t>
-      </w:r>
-    </w:p>
-    <w:p>
-      <w:pPr>
-        <w:pStyle w:val="Listenabsatz"/>
-        <w:numPr>
-          <w:ilvl w:val="2"/>
-          <w:numId w:val="2"/>
-        </w:numPr>
-        <w:rPr>
-          <w:lang w:val="de-DE"/>
-        </w:rPr>
-      </w:pPr>
-      <w:r>
-        <w:rPr>
-          <w:lang w:val="de-DE"/>
-        </w:rPr>
-        <w:t xml:space="preserve"> neues System (</w:t>
-      </w:r>
-      <w:r>
-        <w:rPr>
-          <w:lang w:val="de-DE"/>
-        </w:rPr>
-        <w:t>Langzeitverhalten mit und ohne Stabilisierung / Beat-Messungen)</w:t>
-      </w:r>
-    </w:p>
-    <w:p>
-      <w:pPr>
-        <w:pStyle w:val="Listenabsatz"/>
-        <w:numPr>
-          <w:ilvl w:val="2"/>
-          <w:numId w:val="2"/>
-        </w:numPr>
-        <w:rPr>
-          <w:lang w:val="de-DE"/>
-        </w:rPr>
-      </w:pPr>
-      <w:r>
-        <w:rPr>
-          <w:lang w:val="de-DE"/>
-        </w:rPr>
-        <w:t xml:space="preserve"> Vergleich mit altem System</w:t>
-      </w:r>
-    </w:p>
-    <w:p>
-      <w:pPr>
-        <w:pStyle w:val="Listenabsatz"/>
-        <w:numPr>
-          <w:ilvl w:val="1"/>
-          <w:numId w:val="2"/>
-        </w:numPr>
-        <w:rPr>
-          <w:lang w:val="de-DE"/>
-        </w:rPr>
-      </w:pPr>
-      <w:r>
-        <w:rPr>
-          <w:lang w:val="de-DE"/>
-        </w:rPr>
-        <w:t xml:space="preserve">Linearisierung der </w:t>
-      </w:r>
-      <w:proofErr w:type="spellStart"/>
-      <w:r>
-        <w:rPr>
-          <w:lang w:val="de-DE"/>
-        </w:rPr>
-        <w:t>iScans</w:t>
-      </w:r>
-      <w:proofErr w:type="spellEnd"/>
-    </w:p>
-    <w:p>
-      <w:pPr>
-        <w:pStyle w:val="Listenabsatz"/>
-        <w:numPr>
-          <w:ilvl w:val="1"/>
-          <w:numId w:val="2"/>
-        </w:numPr>
-        <w:rPr>
-          <w:lang w:val="de-DE"/>
-        </w:rPr>
-      </w:pPr>
-      <w:r>
-        <w:rPr>
-          <w:lang w:val="de-DE"/>
-        </w:rPr>
-        <w:t>Langzeitverhalten der Linearität</w:t>
-      </w:r>
-    </w:p>
-    <w:p>
-      <w:pPr>
-        <w:pStyle w:val="Listenabsatz"/>
-        <w:numPr>
-          <w:ilvl w:val="1"/>
-          <w:numId w:val="2"/>
-        </w:numPr>
-        <w:rPr>
-          <w:lang w:val="de-DE"/>
-        </w:rPr>
-      </w:pPr>
-      <w:r>
-        <w:rPr>
-          <w:lang w:val="de-DE"/>
-        </w:rPr>
-        <w:t xml:space="preserve">Laser-Scans mit und ohne </w:t>
-      </w:r>
-      <w:proofErr w:type="spellStart"/>
-      <w:r>
-        <w:rPr>
-          <w:lang w:val="de-DE"/>
-        </w:rPr>
-        <w:t>linearisierten</w:t>
-      </w:r>
-      <w:proofErr w:type="spellEnd"/>
-      <w:r>
-        <w:rPr>
-          <w:lang w:val="de-DE"/>
-        </w:rPr>
-        <w:t xml:space="preserve"> </w:t>
-      </w:r>
-      <w:proofErr w:type="spellStart"/>
-      <w:r>
-        <w:rPr>
-          <w:lang w:val="de-DE"/>
-        </w:rPr>
-        <w:t>iScans</w:t>
-      </w:r>
-      <w:proofErr w:type="spellEnd"/>
-    </w:p>
-    <w:p>
-      <w:pPr>
-        <w:pStyle w:val="Listenabsatz"/>
-        <w:numPr>
-          <w:ilvl w:val="1"/>
-          <w:numId w:val="2"/>
-        </w:numPr>
-        <w:rPr>
-          <w:lang w:val="de-DE"/>
-        </w:rPr>
-      </w:pPr>
-      <w:r>
-        <w:rPr>
-          <w:lang w:val="de-DE"/>
-        </w:rPr>
-        <w:t>(Spektroskopie-Messungen an Uran)</w:t>
-      </w:r>
-    </w:p>
-    <w:p>
-      <w:pPr>
-        <w:pStyle w:val="Listenabsatz"/>
-        <w:numPr>
-          <w:ilvl w:val="0"/>
-          <w:numId w:val="2"/>
-        </w:numPr>
-        <w:rPr>
-          <w:lang w:val="de-DE"/>
-        </w:rPr>
-      </w:pPr>
-      <w:r>
-        <w:rPr>
-          <w:lang w:val="de-DE"/>
-        </w:rPr>
         <w:t>Zusammenfassung und Ausblick</w:t>
       </w:r>
     </w:p>
@@ -1281,21 +1209,8 @@
       </w:r>
     </w:p>
     <w:p>
-      <w:proofErr w:type="spellStart"/>
-      <w:r>
-        <w:t>Licht</w:t>
-      </w:r>
-      <w:proofErr w:type="spellEnd"/>
-      <w:r>
-        <w:t>-Atom-</w:t>
-      </w:r>
-      <w:proofErr w:type="spellStart"/>
-      <w:r>
-        <w:t>Wechselwirkung</w:t>
-      </w:r>
-      <w:proofErr w:type="spellEnd"/>
-      <w:r>
-        <w:t>:</w:t>
+      <w:r>
+        <w:t>Licht-Atom-Wechselwirkung:</w:t>
       </w:r>
     </w:p>
     <w:p>
@@ -1306,21 +1221,8 @@
           <w:numId w:val="3"/>
         </w:numPr>
       </w:pPr>
-      <w:proofErr w:type="spellStart"/>
-      <w:r>
-        <w:t>Demtröder</w:t>
-      </w:r>
-      <w:proofErr w:type="spellEnd"/>
-      <w:r>
-        <w:t xml:space="preserve"> </w:t>
-      </w:r>
-      <w:proofErr w:type="spellStart"/>
-      <w:r>
-        <w:t>Experimentalphysik</w:t>
-      </w:r>
-      <w:proofErr w:type="spellEnd"/>
-      <w:r>
-        <w:t xml:space="preserve"> 3</w:t>
+      <w:r>
+        <w:t>Demtröder Experimentalphysik 3</w:t>
       </w:r>
     </w:p>
     <w:p>
@@ -1356,35 +1258,7 @@
         <w:rPr>
           <w:lang w:val="de-DE"/>
         </w:rPr>
-        <w:t xml:space="preserve">Grundlagen der </w:t>
-      </w:r>
-      <w:proofErr w:type="spellStart"/>
-      <w:r>
-        <w:rPr>
-          <w:lang w:val="de-DE"/>
-        </w:rPr>
-        <w:t>Photonik</w:t>
-      </w:r>
-      <w:proofErr w:type="spellEnd"/>
-      <w:r>
-        <w:rPr>
-          <w:lang w:val="de-DE"/>
-        </w:rPr>
-        <w:t xml:space="preserve">, </w:t>
-      </w:r>
-      <w:proofErr w:type="spellStart"/>
-      <w:r>
-        <w:rPr>
-          <w:lang w:val="de-DE"/>
-        </w:rPr>
-        <w:t>Bahaa</w:t>
-      </w:r>
-      <w:proofErr w:type="spellEnd"/>
-      <w:r>
-        <w:rPr>
-          <w:lang w:val="de-DE"/>
-        </w:rPr>
-        <w:t xml:space="preserve"> E. A. Saleh</w:t>
+        <w:t>Grundlagen der Photonik, Bahaa E. A. Saleh</w:t>
       </w:r>
     </w:p>
     <w:p>
@@ -1398,28 +1272,12 @@
           <w:lang w:val="de-DE"/>
         </w:rPr>
       </w:pPr>
-      <w:proofErr w:type="spellStart"/>
-      <w:r>
-        <w:rPr>
-          <w:lang w:val="de-DE"/>
-        </w:rPr>
-        <w:t>Laserspektroskpie</w:t>
-      </w:r>
-      <w:proofErr w:type="spellEnd"/>
-      <w:r>
-        <w:rPr>
-          <w:lang w:val="de-DE"/>
-        </w:rPr>
-        <w:t xml:space="preserve">, Wolfgang </w:t>
-      </w:r>
-      <w:proofErr w:type="spellStart"/>
-      <w:r>
-        <w:rPr>
-          <w:lang w:val="de-DE"/>
-        </w:rPr>
-        <w:t>Demtröder</w:t>
-      </w:r>
-      <w:proofErr w:type="spellEnd"/>
+      <w:r>
+        <w:rPr>
+          <w:lang w:val="de-DE"/>
+        </w:rPr>
+        <w:t>Laserspektroskpie, Wolfgang Demtröder</w:t>
+      </w:r>
     </w:p>
     <w:p>
       <w:pPr>
@@ -1432,19 +1290,11 @@
           <w:lang w:val="de-DE"/>
         </w:rPr>
       </w:pPr>
-      <w:proofErr w:type="spellStart"/>
-      <w:r>
-        <w:rPr>
-          <w:lang w:val="de-DE"/>
-        </w:rPr>
-        <w:t>Diss</w:t>
-      </w:r>
-      <w:proofErr w:type="spellEnd"/>
-      <w:r>
-        <w:rPr>
-          <w:lang w:val="de-DE"/>
-        </w:rPr>
-        <w:t>. Sebastian Raeder</w:t>
+      <w:r>
+        <w:rPr>
+          <w:lang w:val="de-DE"/>
+        </w:rPr>
+        <w:t>Diss. Sebastian Raeder</w:t>
       </w:r>
     </w:p>
     <w:p>
@@ -1476,19 +1326,11 @@
           <w:lang w:val="de-DE"/>
         </w:rPr>
       </w:pPr>
-      <w:proofErr w:type="spellStart"/>
-      <w:r>
-        <w:rPr>
-          <w:lang w:val="de-DE"/>
-        </w:rPr>
-        <w:t>Kuhr</w:t>
-      </w:r>
-      <w:proofErr w:type="spellEnd"/>
-      <w:r>
-        <w:rPr>
-          <w:lang w:val="de-DE"/>
-        </w:rPr>
-        <w:t xml:space="preserve"> Skript</w:t>
+      <w:r>
+        <w:rPr>
+          <w:lang w:val="de-DE"/>
+        </w:rPr>
+        <w:t>Kuhr Skript</w:t>
       </w:r>
     </w:p>
     <w:p>
@@ -1502,19 +1344,11 @@
           <w:lang w:val="de-DE"/>
         </w:rPr>
       </w:pPr>
-      <w:proofErr w:type="spellStart"/>
-      <w:r>
-        <w:rPr>
-          <w:lang w:val="de-DE"/>
-        </w:rPr>
-        <w:t>Rauschenbeutel</w:t>
-      </w:r>
-      <w:proofErr w:type="spellEnd"/>
-      <w:r>
-        <w:rPr>
-          <w:lang w:val="de-DE"/>
-        </w:rPr>
-        <w:t xml:space="preserve"> Skript</w:t>
+      <w:r>
+        <w:rPr>
+          <w:lang w:val="de-DE"/>
+        </w:rPr>
+        <w:t>Rauschenbeutel Skript</w:t>
       </w:r>
     </w:p>
     <w:p>

--- a/misc/gliederung.docx
+++ b/misc/gliederung.docx
@@ -22,6 +22,7 @@
         </w:rPr>
         <w:t xml:space="preserve">Aufbau und Charakterisierung einer </w:t>
       </w:r>
+      <w:proofErr w:type="spellStart"/>
       <w:r>
         <w:rPr>
           <w:b/>
@@ -40,8 +41,31 @@
           <w:u w:val="single"/>
           <w:lang w:val="de-DE"/>
         </w:rPr>
-        <w:t>nterferometrischen Frequenzstabilisierung für Diodenlaser</w:t>
-      </w:r>
+        <w:t>nterferometrischen</w:t>
+      </w:r>
+      <w:proofErr w:type="spellEnd"/>
+      <w:r>
+        <w:rPr>
+          <w:b/>
+          <w:sz w:val="32"/>
+          <w:szCs w:val="32"/>
+          <w:u w:val="single"/>
+          <w:lang w:val="de-DE"/>
+        </w:rPr>
+        <w:t xml:space="preserve"> Frequenzstabilisierung für </w:t>
+      </w:r>
+      <w:proofErr w:type="spellStart"/>
+      <w:r>
+        <w:rPr>
+          <w:b/>
+          <w:sz w:val="32"/>
+          <w:szCs w:val="32"/>
+          <w:u w:val="single"/>
+          <w:lang w:val="de-DE"/>
+        </w:rPr>
+        <w:t>Diodenlaser</w:t>
+      </w:r>
+      <w:proofErr w:type="spellEnd"/>
     </w:p>
     <w:p>
       <w:pPr>
@@ -51,12 +75,22 @@
           <w:numId w:val="2"/>
         </w:numPr>
       </w:pPr>
-      <w:r>
-        <w:t>Einleitung/Motivation</w:t>
-      </w:r>
-      <w:r>
-        <w:t>/Zielsetzung</w:t>
-      </w:r>
+      <w:proofErr w:type="spellStart"/>
+      <w:r>
+        <w:t>Einleitung</w:t>
+      </w:r>
+      <w:proofErr w:type="spellEnd"/>
+      <w:r>
+        <w:t>/Motivation</w:t>
+      </w:r>
+      <w:r>
+        <w:t>/</w:t>
+      </w:r>
+      <w:proofErr w:type="spellStart"/>
+      <w:r>
+        <w:t>Zielsetzung</w:t>
+      </w:r>
+      <w:proofErr w:type="spellEnd"/>
     </w:p>
     <w:p>
       <w:pPr>
@@ -87,9 +121,19 @@
           <w:numId w:val="2"/>
         </w:numPr>
       </w:pPr>
-      <w:r>
-        <w:t>Licht-Atom-Wechselwirkung</w:t>
-      </w:r>
+      <w:proofErr w:type="spellStart"/>
+      <w:r>
+        <w:t>Licht</w:t>
+      </w:r>
+      <w:proofErr w:type="spellEnd"/>
+      <w:r>
+        <w:t>-Atom-</w:t>
+      </w:r>
+      <w:proofErr w:type="spellStart"/>
+      <w:r>
+        <w:t>Wechselwirkung</w:t>
+      </w:r>
+      <w:proofErr w:type="spellEnd"/>
     </w:p>
     <w:p>
       <w:pPr>
@@ -102,9 +146,11 @@
       <w:r>
         <w:t xml:space="preserve"> </w:t>
       </w:r>
+      <w:proofErr w:type="spellStart"/>
       <w:r>
         <w:t>Übergangsraten</w:t>
       </w:r>
+      <w:proofErr w:type="spellEnd"/>
     </w:p>
     <w:p>
       <w:pPr>
@@ -115,8 +161,13 @@
         </w:numPr>
       </w:pPr>
       <w:r>
-        <w:t xml:space="preserve"> Auswahlregeln</w:t>
-      </w:r>
+        <w:t xml:space="preserve"> </w:t>
+      </w:r>
+      <w:proofErr w:type="spellStart"/>
+      <w:r>
+        <w:t>Auswahlregeln</w:t>
+      </w:r>
+      <w:proofErr w:type="spellEnd"/>
     </w:p>
     <w:p>
       <w:pPr>
@@ -144,9 +195,11 @@
           <w:numId w:val="2"/>
         </w:numPr>
       </w:pPr>
+      <w:proofErr w:type="spellStart"/>
       <w:r>
         <w:t>Resonanz-Ionisations-Spektroskopie</w:t>
       </w:r>
+      <w:proofErr w:type="spellEnd"/>
     </w:p>
     <w:p>
       <w:pPr>
@@ -241,7 +294,21 @@
         <w:rPr>
           <w:lang w:val="de-DE"/>
         </w:rPr>
-        <w:t xml:space="preserve"> Isotopie-Versch</w:t>
+        <w:t xml:space="preserve"> </w:t>
+      </w:r>
+      <w:proofErr w:type="spellStart"/>
+      <w:r>
+        <w:rPr>
+          <w:lang w:val="de-DE"/>
+        </w:rPr>
+        <w:t>Isotopie</w:t>
+      </w:r>
+      <w:proofErr w:type="spellEnd"/>
+      <w:r>
+        <w:rPr>
+          <w:lang w:val="de-DE"/>
+        </w:rPr>
+        <w:t>-Versch</w:t>
       </w:r>
       <w:r>
         <w:rPr>
@@ -273,12 +340,14 @@
           <w:lang w:val="de-DE"/>
         </w:rPr>
       </w:pPr>
+      <w:proofErr w:type="spellStart"/>
       <w:r>
         <w:rPr>
           <w:lang w:val="de-DE"/>
         </w:rPr>
         <w:t>Diodenlaser</w:t>
       </w:r>
+      <w:proofErr w:type="spellEnd"/>
       <w:r>
         <w:rPr>
           <w:lang w:val="de-DE"/>
@@ -348,8 +417,21 @@
           <w:numId w:val="2"/>
         </w:numPr>
       </w:pPr>
-      <w:r>
-        <w:t>Laserstabilisierung(s-techniken)</w:t>
+      <w:proofErr w:type="spellStart"/>
+      <w:r>
+        <w:t>Laserstabilisierung</w:t>
+      </w:r>
+      <w:proofErr w:type="spellEnd"/>
+      <w:r>
+        <w:t>(s-</w:t>
+      </w:r>
+      <w:proofErr w:type="spellStart"/>
+      <w:r>
+        <w:t>techniken</w:t>
+      </w:r>
+      <w:proofErr w:type="spellEnd"/>
+      <w:r>
+        <w:t>)</w:t>
       </w:r>
       <w:r>
         <w:t xml:space="preserve"> (</w:t>
@@ -369,9 +451,11 @@
           <w:numId w:val="2"/>
         </w:numPr>
       </w:pPr>
+      <w:proofErr w:type="spellStart"/>
       <w:r>
         <w:t>Hänsch-Couillaud</w:t>
       </w:r>
+      <w:proofErr w:type="spellEnd"/>
     </w:p>
     <w:p>
       <w:pPr>
@@ -382,7 +466,15 @@
         </w:numPr>
       </w:pPr>
       <w:r>
-        <w:t>Pound-Drever-Hall</w:t>
+        <w:t>Pound-</w:t>
+      </w:r>
+      <w:proofErr w:type="spellStart"/>
+      <w:r>
+        <w:t>Drever</w:t>
+      </w:r>
+      <w:proofErr w:type="spellEnd"/>
+      <w:r>
+        <w:t>-Hall</w:t>
       </w:r>
     </w:p>
     <w:p>
@@ -396,9 +488,11 @@
       <w:r>
         <w:t>Fringe-Offset-</w:t>
       </w:r>
+      <w:proofErr w:type="spellStart"/>
       <w:r>
         <w:t>Stabilisierung</w:t>
       </w:r>
+      <w:proofErr w:type="spellEnd"/>
     </w:p>
     <w:p>
       <w:pPr>
@@ -423,8 +517,13 @@
           <w:numId w:val="2"/>
         </w:numPr>
       </w:pPr>
-      <w:r>
-        <w:t>Festes FPI</w:t>
+      <w:proofErr w:type="spellStart"/>
+      <w:r>
+        <w:t>Festes</w:t>
+      </w:r>
+      <w:proofErr w:type="spellEnd"/>
+      <w:r>
+        <w:t xml:space="preserve"> FPI</w:t>
       </w:r>
     </w:p>
     <w:p>
@@ -450,9 +549,19 @@
       <w:r>
         <w:t xml:space="preserve"> </w:t>
       </w:r>
-      <w:r>
-        <w:t>Relativfrequenzberechnung und Laserkontrolle</w:t>
-      </w:r>
+      <w:proofErr w:type="spellStart"/>
+      <w:r>
+        <w:t>Relativfrequenzberechnung</w:t>
+      </w:r>
+      <w:proofErr w:type="spellEnd"/>
+      <w:r>
+        <w:t xml:space="preserve"> und </w:t>
+      </w:r>
+      <w:proofErr w:type="spellStart"/>
+      <w:r>
+        <w:t>Laserkontrolle</w:t>
+      </w:r>
+      <w:proofErr w:type="spellEnd"/>
     </w:p>
     <w:p>
       <w:pPr>
@@ -462,9 +571,11 @@
           <w:numId w:val="2"/>
         </w:numPr>
       </w:pPr>
+      <w:proofErr w:type="spellStart"/>
       <w:r>
         <w:t>Quadraturinterferometer</w:t>
       </w:r>
+      <w:proofErr w:type="spellEnd"/>
     </w:p>
     <w:p>
       <w:pPr>
@@ -477,9 +588,11 @@
       <w:r>
         <w:t xml:space="preserve"> </w:t>
       </w:r>
+      <w:proofErr w:type="spellStart"/>
       <w:r>
         <w:t>Prinzip</w:t>
       </w:r>
+      <w:proofErr w:type="spellEnd"/>
     </w:p>
     <w:p>
       <w:pPr>
@@ -490,8 +603,13 @@
         </w:numPr>
       </w:pPr>
       <w:r>
-        <w:t xml:space="preserve"> iScan</w:t>
-      </w:r>
+        <w:t xml:space="preserve"> </w:t>
+      </w:r>
+      <w:proofErr w:type="spellStart"/>
+      <w:r>
+        <w:t>iScan</w:t>
+      </w:r>
+      <w:proofErr w:type="spellEnd"/>
     </w:p>
     <w:p>
       <w:pPr>
@@ -580,8 +698,44 @@
         <w:rPr>
           <w:lang w:val="de-DE"/>
         </w:rPr>
-        <w:t>Kombination von iScan und Fringe-Offset-Locking</w:t>
-      </w:r>
+        <w:t xml:space="preserve">Kombination von </w:t>
+      </w:r>
+      <w:proofErr w:type="spellStart"/>
+      <w:r>
+        <w:rPr>
+          <w:lang w:val="de-DE"/>
+        </w:rPr>
+        <w:t>iScan</w:t>
+      </w:r>
+      <w:proofErr w:type="spellEnd"/>
+      <w:r>
+        <w:rPr>
+          <w:lang w:val="de-DE"/>
+        </w:rPr>
+        <w:t xml:space="preserve"> und </w:t>
+      </w:r>
+      <w:proofErr w:type="spellStart"/>
+      <w:r>
+        <w:rPr>
+          <w:lang w:val="de-DE"/>
+        </w:rPr>
+        <w:t>Fringe</w:t>
+      </w:r>
+      <w:proofErr w:type="spellEnd"/>
+      <w:r>
+        <w:rPr>
+          <w:lang w:val="de-DE"/>
+        </w:rPr>
+        <w:t>-Offset-</w:t>
+      </w:r>
+      <w:proofErr w:type="spellStart"/>
+      <w:r>
+        <w:rPr>
+          <w:lang w:val="de-DE"/>
+        </w:rPr>
+        <w:t>Locking</w:t>
+      </w:r>
+      <w:proofErr w:type="spellEnd"/>
     </w:p>
     <w:p>
       <w:pPr>
@@ -772,14 +926,44 @@
         <w:rPr>
           <w:lang w:val="de-DE"/>
         </w:rPr>
-        <w:t xml:space="preserve"> iScan </w:t>
-      </w:r>
-      <w:r>
-        <w:rPr>
-          <w:lang w:val="de-DE"/>
-        </w:rPr>
-        <w:t>control unit</w:t>
-      </w:r>
+        <w:t xml:space="preserve"> </w:t>
+      </w:r>
+      <w:proofErr w:type="spellStart"/>
+      <w:r>
+        <w:rPr>
+          <w:lang w:val="de-DE"/>
+        </w:rPr>
+        <w:t>iScan</w:t>
+      </w:r>
+      <w:proofErr w:type="spellEnd"/>
+      <w:r>
+        <w:rPr>
+          <w:lang w:val="de-DE"/>
+        </w:rPr>
+        <w:t xml:space="preserve"> </w:t>
+      </w:r>
+      <w:proofErr w:type="spellStart"/>
+      <w:r>
+        <w:rPr>
+          <w:lang w:val="de-DE"/>
+        </w:rPr>
+        <w:t>control</w:t>
+      </w:r>
+      <w:proofErr w:type="spellEnd"/>
+      <w:r>
+        <w:rPr>
+          <w:lang w:val="de-DE"/>
+        </w:rPr>
+        <w:t xml:space="preserve"> </w:t>
+      </w:r>
+      <w:proofErr w:type="spellStart"/>
+      <w:r>
+        <w:rPr>
+          <w:lang w:val="de-DE"/>
+        </w:rPr>
+        <w:t>unit</w:t>
+      </w:r>
+      <w:proofErr w:type="spellEnd"/>
     </w:p>
     <w:p>
       <w:pPr>
@@ -792,13 +976,47 @@
           <w:lang w:val="de-DE"/>
         </w:rPr>
       </w:pPr>
+      <w:proofErr w:type="spellStart"/>
       <w:r>
         <w:rPr>
           <w:lang w:val="de-DE"/>
         </w:rPr>
         <w:lastRenderedPageBreak/>
-        <w:t>Vakuumaparatur / QMS</w:t>
-      </w:r>
+        <w:t>Vakuumaparatur</w:t>
+      </w:r>
+      <w:proofErr w:type="spellEnd"/>
+      <w:r>
+        <w:rPr>
+          <w:lang w:val="de-DE"/>
+        </w:rPr>
+        <w:t xml:space="preserve"> / QMS</w:t>
+      </w:r>
+    </w:p>
+    <w:p>
+      <w:pPr>
+        <w:pStyle w:val="Listenabsatz"/>
+        <w:numPr>
+          <w:ilvl w:val="2"/>
+          <w:numId w:val="2"/>
+        </w:numPr>
+        <w:rPr>
+          <w:lang w:val="de-DE"/>
+        </w:rPr>
+      </w:pPr>
+      <w:r>
+        <w:rPr>
+          <w:lang w:val="de-DE"/>
+        </w:rPr>
+        <w:t xml:space="preserve"> </w:t>
+      </w:r>
+      <w:proofErr w:type="spellStart"/>
+      <w:r>
+        <w:rPr>
+          <w:lang w:val="de-DE"/>
+        </w:rPr>
+        <w:t>Quadrupolmassenspektrometer</w:t>
+      </w:r>
+      <w:proofErr w:type="spellEnd"/>
     </w:p>
     <w:p>
       <w:pPr>
@@ -816,9 +1034,279 @@
           <w:lang w:val="de-DE"/>
         </w:rPr>
         <w:t>Messdatenverarbeitung</w:t>
+      </w:r>
+    </w:p>
+    <w:p>
+      <w:pPr>
+        <w:pStyle w:val="Listenabsatz"/>
+        <w:numPr>
+          <w:ilvl w:val="1"/>
+          <w:numId w:val="2"/>
+        </w:numPr>
+        <w:rPr>
+          <w:lang w:val="de-DE"/>
+        </w:rPr>
+      </w:pPr>
+      <w:r>
+        <w:rPr>
+          <w:lang w:val="de-DE"/>
+        </w:rPr>
+        <w:t xml:space="preserve">Vergleich mit altem </w:t>
+      </w:r>
+      <w:r>
+        <w:rPr>
+          <w:lang w:val="de-DE"/>
+        </w:rPr>
+        <w:t>System</w:t>
+      </w:r>
+    </w:p>
+    <w:p>
+      <w:pPr>
+        <w:pStyle w:val="Listenabsatz"/>
+        <w:numPr>
+          <w:ilvl w:val="0"/>
+          <w:numId w:val="2"/>
+        </w:numPr>
+        <w:rPr>
+          <w:lang w:val="de-DE"/>
+        </w:rPr>
+      </w:pPr>
+      <w:r>
+        <w:rPr>
+          <w:lang w:val="de-DE"/>
+        </w:rPr>
+        <w:t>Software zur Stabilisierung/Steuerung der Laser und Datenauswertung</w:t>
+      </w:r>
+      <w:r>
+        <w:rPr>
+          <w:lang w:val="de-DE"/>
+        </w:rPr>
+        <w:t xml:space="preserve"> (</w:t>
+      </w:r>
+      <w:r>
+        <w:rPr>
+          <w:lang w:val="de-DE"/>
+        </w:rPr>
+        <w:t>20</w:t>
+      </w:r>
+      <w:r>
+        <w:rPr>
+          <w:lang w:val="de-DE"/>
+        </w:rPr>
+        <w:t>)</w:t>
+      </w:r>
+    </w:p>
+    <w:p>
+      <w:pPr>
+        <w:pStyle w:val="Listenabsatz"/>
+        <w:numPr>
+          <w:ilvl w:val="1"/>
+          <w:numId w:val="2"/>
+        </w:numPr>
+        <w:rPr>
+          <w:lang w:val="de-DE"/>
+        </w:rPr>
+      </w:pPr>
+      <w:r>
+        <w:rPr>
+          <w:lang w:val="de-DE"/>
+        </w:rPr>
+        <w:t>Datenerfassung der Laser</w:t>
+      </w:r>
+    </w:p>
+    <w:p>
+      <w:pPr>
+        <w:pStyle w:val="Listenabsatz"/>
+        <w:numPr>
+          <w:ilvl w:val="2"/>
+          <w:numId w:val="2"/>
+        </w:numPr>
+        <w:rPr>
+          <w:lang w:val="de-DE"/>
+        </w:rPr>
+      </w:pPr>
+      <w:r>
+        <w:rPr>
+          <w:lang w:val="de-DE"/>
+        </w:rPr>
+        <w:t xml:space="preserve"> Datenaufbereitung (</w:t>
+      </w:r>
+      <w:proofErr w:type="spellStart"/>
+      <w:r>
+        <w:rPr>
+          <w:lang w:val="de-DE"/>
+        </w:rPr>
+        <w:t>Arduino</w:t>
+      </w:r>
+      <w:proofErr w:type="spellEnd"/>
+      <w:r>
+        <w:rPr>
+          <w:lang w:val="de-DE"/>
+        </w:rPr>
+        <w:t>)</w:t>
+      </w:r>
+    </w:p>
+    <w:p>
+      <w:pPr>
+        <w:pStyle w:val="Listenabsatz"/>
+        <w:numPr>
+          <w:ilvl w:val="2"/>
+          <w:numId w:val="2"/>
+        </w:numPr>
+        <w:rPr>
+          <w:lang w:val="de-DE"/>
+        </w:rPr>
+      </w:pPr>
+      <w:r>
+        <w:rPr>
+          <w:lang w:val="de-DE"/>
+        </w:rPr>
+        <w:t xml:space="preserve"> Monitoring/Datenbereitstellung (PC)</w:t>
+      </w:r>
+    </w:p>
+    <w:p>
+      <w:pPr>
+        <w:pStyle w:val="Listenabsatz"/>
+        <w:numPr>
+          <w:ilvl w:val="1"/>
+          <w:numId w:val="2"/>
+        </w:numPr>
+        <w:rPr>
+          <w:lang w:val="de-DE"/>
+        </w:rPr>
+      </w:pPr>
+      <w:r>
+        <w:rPr>
+          <w:lang w:val="de-DE"/>
+        </w:rPr>
+        <w:t>Stabilisierung/Scan-Strategie</w:t>
+      </w:r>
+    </w:p>
+    <w:p>
+      <w:pPr>
+        <w:pStyle w:val="Listenabsatz"/>
+        <w:numPr>
+          <w:ilvl w:val="1"/>
+          <w:numId w:val="2"/>
+        </w:numPr>
+        <w:rPr>
+          <w:lang w:val="de-DE"/>
+        </w:rPr>
+      </w:pPr>
+      <w:r>
+        <w:rPr>
+          <w:lang w:val="de-DE"/>
+        </w:rPr>
+        <w:t xml:space="preserve">Linearisierung der </w:t>
+      </w:r>
+      <w:proofErr w:type="spellStart"/>
+      <w:r>
+        <w:rPr>
+          <w:lang w:val="de-DE"/>
+        </w:rPr>
+        <w:t>iScans</w:t>
+      </w:r>
+      <w:proofErr w:type="spellEnd"/>
+    </w:p>
+    <w:p>
+      <w:pPr>
+        <w:pStyle w:val="Listenabsatz"/>
+        <w:numPr>
+          <w:ilvl w:val="1"/>
+          <w:numId w:val="2"/>
+        </w:numPr>
+        <w:rPr>
+          <w:lang w:val="de-DE"/>
+        </w:rPr>
+      </w:pPr>
+      <w:r>
+        <w:rPr>
+          <w:lang w:val="de-DE"/>
+        </w:rPr>
+        <w:t>Experimentsteuerung</w:t>
+      </w:r>
+    </w:p>
+    <w:p>
+      <w:pPr>
+        <w:pStyle w:val="Listenabsatz"/>
+        <w:numPr>
+          <w:ilvl w:val="2"/>
+          <w:numId w:val="2"/>
+        </w:numPr>
+        <w:rPr>
+          <w:lang w:val="de-DE"/>
+        </w:rPr>
+      </w:pPr>
+      <w:r>
+        <w:rPr>
+          <w:lang w:val="de-DE"/>
+        </w:rPr>
+        <w:t xml:space="preserve"> Messdatenerfass</w:t>
       </w:r>
       <w:bookmarkStart w:id="0" w:name="_GoBack"/>
       <w:bookmarkEnd w:id="0"/>
+      <w:r>
+        <w:rPr>
+          <w:lang w:val="de-DE"/>
+        </w:rPr>
+        <w:t xml:space="preserve">ung </w:t>
+      </w:r>
+    </w:p>
+    <w:p>
+      <w:pPr>
+        <w:pStyle w:val="Listenabsatz"/>
+        <w:numPr>
+          <w:ilvl w:val="3"/>
+          <w:numId w:val="2"/>
+        </w:numPr>
+        <w:rPr>
+          <w:lang w:val="de-DE"/>
+        </w:rPr>
+      </w:pPr>
+      <w:r>
+        <w:rPr>
+          <w:lang w:val="de-DE"/>
+        </w:rPr>
+        <w:t>Countrate</w:t>
+      </w:r>
+    </w:p>
+    <w:p>
+      <w:pPr>
+        <w:pStyle w:val="Listenabsatz"/>
+        <w:numPr>
+          <w:ilvl w:val="3"/>
+          <w:numId w:val="2"/>
+        </w:numPr>
+        <w:rPr>
+          <w:lang w:val="de-DE"/>
+        </w:rPr>
+      </w:pPr>
+      <w:proofErr w:type="spellStart"/>
+      <w:r>
+        <w:rPr>
+          <w:lang w:val="de-DE"/>
+        </w:rPr>
+        <w:t>Absulotwellenlänge</w:t>
+      </w:r>
+      <w:proofErr w:type="spellEnd"/>
+    </w:p>
+    <w:p>
+      <w:pPr>
+        <w:pStyle w:val="Listenabsatz"/>
+        <w:numPr>
+          <w:ilvl w:val="2"/>
+          <w:numId w:val="2"/>
+        </w:numPr>
+        <w:rPr>
+          <w:lang w:val="de-DE"/>
+        </w:rPr>
+      </w:pPr>
+      <w:r>
+        <w:rPr>
+          <w:lang w:val="de-DE"/>
+        </w:rPr>
+        <w:t xml:space="preserve"> Spektroskopie</w:t>
+      </w:r>
     </w:p>
     <w:p>
       <w:pPr>
@@ -835,13 +1323,63 @@
         <w:rPr>
           <w:lang w:val="de-DE"/>
         </w:rPr>
-        <w:t xml:space="preserve">Vergleich mit altem </w:t>
-      </w:r>
-      <w:r>
-        <w:rPr>
-          <w:lang w:val="de-DE"/>
-        </w:rPr>
-        <w:t>System</w:t>
+        <w:t>Sonstiges</w:t>
+      </w:r>
+    </w:p>
+    <w:p>
+      <w:pPr>
+        <w:pStyle w:val="Listenabsatz"/>
+        <w:numPr>
+          <w:ilvl w:val="2"/>
+          <w:numId w:val="2"/>
+        </w:numPr>
+        <w:rPr>
+          <w:lang w:val="de-DE"/>
+        </w:rPr>
+      </w:pPr>
+      <w:r>
+        <w:rPr>
+          <w:lang w:val="de-DE"/>
+        </w:rPr>
+        <w:t xml:space="preserve"> </w:t>
+      </w:r>
+      <w:proofErr w:type="spellStart"/>
+      <w:r>
+        <w:rPr>
+          <w:lang w:val="de-DE"/>
+        </w:rPr>
+        <w:t>iScan</w:t>
+      </w:r>
+      <w:proofErr w:type="spellEnd"/>
+      <w:r>
+        <w:rPr>
+          <w:lang w:val="de-DE"/>
+        </w:rPr>
+        <w:t xml:space="preserve"> Parameter</w:t>
+      </w:r>
+    </w:p>
+    <w:p>
+      <w:pPr>
+        <w:pStyle w:val="Listenabsatz"/>
+        <w:numPr>
+          <w:ilvl w:val="2"/>
+          <w:numId w:val="2"/>
+        </w:numPr>
+        <w:rPr>
+          <w:lang w:val="de-DE"/>
+        </w:rPr>
+      </w:pPr>
+      <w:r>
+        <w:rPr>
+          <w:lang w:val="de-DE"/>
+        </w:rPr>
+        <w:t xml:space="preserve"> </w:t>
+      </w:r>
+      <w:r>
+        <w:rPr>
+          <w:lang w:val="de-DE"/>
+        </w:rPr>
+        <w:t>Circle Alignement</w:t>
       </w:r>
     </w:p>
     <w:p>
@@ -859,19 +1397,19 @@
         <w:rPr>
           <w:lang w:val="de-DE"/>
         </w:rPr>
-        <w:t>Software zur Stabilisierung/Steuerung der Laser und Datenauswertung</w:t>
-      </w:r>
-      <w:r>
-        <w:rPr>
-          <w:lang w:val="de-DE"/>
-        </w:rPr>
-        <w:t xml:space="preserve"> (</w:t>
-      </w:r>
-      <w:r>
-        <w:rPr>
-          <w:lang w:val="de-DE"/>
-        </w:rPr>
-        <w:t>20</w:t>
+        <w:t>Charakterisierung des Systems</w:t>
+      </w:r>
+      <w:r>
+        <w:rPr>
+          <w:lang w:val="de-DE"/>
+        </w:rPr>
+        <w:t xml:space="preserve"> (1</w:t>
+      </w:r>
+      <w:r>
+        <w:rPr>
+          <w:lang w:val="de-DE"/>
+        </w:rPr>
+        <w:t>5</w:t>
       </w:r>
       <w:r>
         <w:rPr>
@@ -895,7 +1433,7 @@
         <w:rPr>
           <w:lang w:val="de-DE"/>
         </w:rPr>
-        <w:t>Datenerfassung der Laser</w:t>
+        <w:t>(FPI FSR-Messung)</w:t>
       </w:r>
     </w:p>
     <w:p>
@@ -913,7 +1451,49 @@
         <w:rPr>
           <w:lang w:val="de-DE"/>
         </w:rPr>
-        <w:t>Stabilisierung/Scan-Strategie</w:t>
+        <w:t>Laserstabilität</w:t>
+      </w:r>
+    </w:p>
+    <w:p>
+      <w:pPr>
+        <w:pStyle w:val="Listenabsatz"/>
+        <w:numPr>
+          <w:ilvl w:val="2"/>
+          <w:numId w:val="2"/>
+        </w:numPr>
+        <w:rPr>
+          <w:lang w:val="de-DE"/>
+        </w:rPr>
+      </w:pPr>
+      <w:r>
+        <w:rPr>
+          <w:lang w:val="de-DE"/>
+        </w:rPr>
+        <w:t xml:space="preserve"> neues System (</w:t>
+      </w:r>
+      <w:r>
+        <w:rPr>
+          <w:lang w:val="de-DE"/>
+        </w:rPr>
+        <w:t>Langzeitverhalten mit und ohne Stabilisierung / Beat-Messungen)</w:t>
+      </w:r>
+    </w:p>
+    <w:p>
+      <w:pPr>
+        <w:pStyle w:val="Listenabsatz"/>
+        <w:numPr>
+          <w:ilvl w:val="2"/>
+          <w:numId w:val="2"/>
+        </w:numPr>
+        <w:rPr>
+          <w:lang w:val="de-DE"/>
+        </w:rPr>
+      </w:pPr>
+      <w:r>
+        <w:rPr>
+          <w:lang w:val="de-DE"/>
+        </w:rPr>
+        <w:t xml:space="preserve"> Vergleich mit altem System</w:t>
       </w:r>
     </w:p>
     <w:p>
@@ -931,8 +1511,16 @@
         <w:rPr>
           <w:lang w:val="de-DE"/>
         </w:rPr>
-        <w:t>Linearisierung der iScans</w:t>
-      </w:r>
+        <w:t xml:space="preserve">Linearisierung der </w:t>
+      </w:r>
+      <w:proofErr w:type="spellStart"/>
+      <w:r>
+        <w:rPr>
+          <w:lang w:val="de-DE"/>
+        </w:rPr>
+        <w:t>iScans</w:t>
+      </w:r>
+      <w:proofErr w:type="spellEnd"/>
     </w:p>
     <w:p>
       <w:pPr>
@@ -949,7 +1537,7 @@
         <w:rPr>
           <w:lang w:val="de-DE"/>
         </w:rPr>
-        <w:t>Benutzerschnittstelle / Experimentsteuerung</w:t>
+        <w:t>Langzeitverhalten der Linearität</w:t>
       </w:r>
     </w:p>
     <w:p>
@@ -967,7 +1555,47 @@
         <w:rPr>
           <w:lang w:val="de-DE"/>
         </w:rPr>
-        <w:t>Sonstiges</w:t>
+        <w:t xml:space="preserve">Laser-Scans mit und ohne </w:t>
+      </w:r>
+      <w:proofErr w:type="spellStart"/>
+      <w:r>
+        <w:rPr>
+          <w:lang w:val="de-DE"/>
+        </w:rPr>
+        <w:t>linearisierten</w:t>
+      </w:r>
+      <w:proofErr w:type="spellEnd"/>
+      <w:r>
+        <w:rPr>
+          <w:lang w:val="de-DE"/>
+        </w:rPr>
+        <w:t xml:space="preserve"> </w:t>
+      </w:r>
+      <w:proofErr w:type="spellStart"/>
+      <w:r>
+        <w:rPr>
+          <w:lang w:val="de-DE"/>
+        </w:rPr>
+        <w:t>iScans</w:t>
+      </w:r>
+      <w:proofErr w:type="spellEnd"/>
+    </w:p>
+    <w:p>
+      <w:pPr>
+        <w:pStyle w:val="Listenabsatz"/>
+        <w:numPr>
+          <w:ilvl w:val="1"/>
+          <w:numId w:val="2"/>
+        </w:numPr>
+        <w:rPr>
+          <w:lang w:val="de-DE"/>
+        </w:rPr>
+      </w:pPr>
+      <w:r>
+        <w:rPr>
+          <w:lang w:val="de-DE"/>
+        </w:rPr>
+        <w:t>(Spektroskopie-Messungen an Uran)</w:t>
       </w:r>
     </w:p>
     <w:p>
@@ -985,192 +1613,6 @@
         <w:rPr>
           <w:lang w:val="de-DE"/>
         </w:rPr>
-        <w:t>Charakterisierung des Systems</w:t>
-      </w:r>
-      <w:r>
-        <w:rPr>
-          <w:lang w:val="de-DE"/>
-        </w:rPr>
-        <w:t xml:space="preserve"> (1</w:t>
-      </w:r>
-      <w:r>
-        <w:rPr>
-          <w:lang w:val="de-DE"/>
-        </w:rPr>
-        <w:t>5</w:t>
-      </w:r>
-      <w:r>
-        <w:rPr>
-          <w:lang w:val="de-DE"/>
-        </w:rPr>
-        <w:t>)</w:t>
-      </w:r>
-    </w:p>
-    <w:p>
-      <w:pPr>
-        <w:pStyle w:val="Listenabsatz"/>
-        <w:numPr>
-          <w:ilvl w:val="1"/>
-          <w:numId w:val="2"/>
-        </w:numPr>
-        <w:rPr>
-          <w:lang w:val="de-DE"/>
-        </w:rPr>
-      </w:pPr>
-      <w:r>
-        <w:rPr>
-          <w:lang w:val="de-DE"/>
-        </w:rPr>
-        <w:t>(FPI FSR-Messung)</w:t>
-      </w:r>
-    </w:p>
-    <w:p>
-      <w:pPr>
-        <w:pStyle w:val="Listenabsatz"/>
-        <w:numPr>
-          <w:ilvl w:val="1"/>
-          <w:numId w:val="2"/>
-        </w:numPr>
-        <w:rPr>
-          <w:lang w:val="de-DE"/>
-        </w:rPr>
-      </w:pPr>
-      <w:r>
-        <w:rPr>
-          <w:lang w:val="de-DE"/>
-        </w:rPr>
-        <w:t>Laserstabilität</w:t>
-      </w:r>
-    </w:p>
-    <w:p>
-      <w:pPr>
-        <w:pStyle w:val="Listenabsatz"/>
-        <w:numPr>
-          <w:ilvl w:val="2"/>
-          <w:numId w:val="2"/>
-        </w:numPr>
-        <w:rPr>
-          <w:lang w:val="de-DE"/>
-        </w:rPr>
-      </w:pPr>
-      <w:r>
-        <w:rPr>
-          <w:lang w:val="de-DE"/>
-        </w:rPr>
-        <w:t xml:space="preserve"> neues System (</w:t>
-      </w:r>
-      <w:r>
-        <w:rPr>
-          <w:lang w:val="de-DE"/>
-        </w:rPr>
-        <w:t>Langzeitverhalten mit und ohne Stabilisierung / Beat-Messungen)</w:t>
-      </w:r>
-    </w:p>
-    <w:p>
-      <w:pPr>
-        <w:pStyle w:val="Listenabsatz"/>
-        <w:numPr>
-          <w:ilvl w:val="2"/>
-          <w:numId w:val="2"/>
-        </w:numPr>
-        <w:rPr>
-          <w:lang w:val="de-DE"/>
-        </w:rPr>
-      </w:pPr>
-      <w:r>
-        <w:rPr>
-          <w:lang w:val="de-DE"/>
-        </w:rPr>
-        <w:t xml:space="preserve"> Vergleich mit altem System</w:t>
-      </w:r>
-    </w:p>
-    <w:p>
-      <w:pPr>
-        <w:pStyle w:val="Listenabsatz"/>
-        <w:numPr>
-          <w:ilvl w:val="1"/>
-          <w:numId w:val="2"/>
-        </w:numPr>
-        <w:rPr>
-          <w:lang w:val="de-DE"/>
-        </w:rPr>
-      </w:pPr>
-      <w:r>
-        <w:rPr>
-          <w:lang w:val="de-DE"/>
-        </w:rPr>
-        <w:t>Linearisierung der iScans</w:t>
-      </w:r>
-    </w:p>
-    <w:p>
-      <w:pPr>
-        <w:pStyle w:val="Listenabsatz"/>
-        <w:numPr>
-          <w:ilvl w:val="1"/>
-          <w:numId w:val="2"/>
-        </w:numPr>
-        <w:rPr>
-          <w:lang w:val="de-DE"/>
-        </w:rPr>
-      </w:pPr>
-      <w:r>
-        <w:rPr>
-          <w:lang w:val="de-DE"/>
-        </w:rPr>
-        <w:t>Langzeitverhalten der Linearität</w:t>
-      </w:r>
-    </w:p>
-    <w:p>
-      <w:pPr>
-        <w:pStyle w:val="Listenabsatz"/>
-        <w:numPr>
-          <w:ilvl w:val="1"/>
-          <w:numId w:val="2"/>
-        </w:numPr>
-        <w:rPr>
-          <w:lang w:val="de-DE"/>
-        </w:rPr>
-      </w:pPr>
-      <w:r>
-        <w:rPr>
-          <w:lang w:val="de-DE"/>
-        </w:rPr>
-        <w:t>Laser-Scans mit und ohne linearisierten iScans</w:t>
-      </w:r>
-    </w:p>
-    <w:p>
-      <w:pPr>
-        <w:pStyle w:val="Listenabsatz"/>
-        <w:numPr>
-          <w:ilvl w:val="1"/>
-          <w:numId w:val="2"/>
-        </w:numPr>
-        <w:rPr>
-          <w:lang w:val="de-DE"/>
-        </w:rPr>
-      </w:pPr>
-      <w:r>
-        <w:rPr>
-          <w:lang w:val="de-DE"/>
-        </w:rPr>
-        <w:t>(Spektroskopie-Messungen an Uran)</w:t>
-      </w:r>
-    </w:p>
-    <w:p>
-      <w:pPr>
-        <w:pStyle w:val="Listenabsatz"/>
-        <w:numPr>
-          <w:ilvl w:val="0"/>
-          <w:numId w:val="2"/>
-        </w:numPr>
-        <w:rPr>
-          <w:lang w:val="de-DE"/>
-        </w:rPr>
-      </w:pPr>
-      <w:r>
-        <w:rPr>
-          <w:lang w:val="de-DE"/>
-        </w:rPr>
         <w:t>Zusammenfassung und Ausblick</w:t>
       </w:r>
     </w:p>
@@ -1209,8 +1651,21 @@
       </w:r>
     </w:p>
     <w:p>
-      <w:r>
-        <w:t>Licht-Atom-Wechselwirkung:</w:t>
+      <w:proofErr w:type="spellStart"/>
+      <w:r>
+        <w:t>Licht</w:t>
+      </w:r>
+      <w:proofErr w:type="spellEnd"/>
+      <w:r>
+        <w:t>-Atom-</w:t>
+      </w:r>
+      <w:proofErr w:type="spellStart"/>
+      <w:r>
+        <w:t>Wechselwirkung</w:t>
+      </w:r>
+      <w:proofErr w:type="spellEnd"/>
+      <w:r>
+        <w:t>:</w:t>
       </w:r>
     </w:p>
     <w:p>
@@ -1221,8 +1676,21 @@
           <w:numId w:val="3"/>
         </w:numPr>
       </w:pPr>
-      <w:r>
-        <w:t>Demtröder Experimentalphysik 3</w:t>
+      <w:proofErr w:type="spellStart"/>
+      <w:r>
+        <w:t>Demtröder</w:t>
+      </w:r>
+      <w:proofErr w:type="spellEnd"/>
+      <w:r>
+        <w:t xml:space="preserve"> </w:t>
+      </w:r>
+      <w:proofErr w:type="spellStart"/>
+      <w:r>
+        <w:t>Experimentalphysik</w:t>
+      </w:r>
+      <w:proofErr w:type="spellEnd"/>
+      <w:r>
+        <w:t xml:space="preserve"> 3</w:t>
       </w:r>
     </w:p>
     <w:p>
@@ -1258,7 +1726,35 @@
         <w:rPr>
           <w:lang w:val="de-DE"/>
         </w:rPr>
-        <w:t>Grundlagen der Photonik, Bahaa E. A. Saleh</w:t>
+        <w:t xml:space="preserve">Grundlagen der </w:t>
+      </w:r>
+      <w:proofErr w:type="spellStart"/>
+      <w:r>
+        <w:rPr>
+          <w:lang w:val="de-DE"/>
+        </w:rPr>
+        <w:t>Photonik</w:t>
+      </w:r>
+      <w:proofErr w:type="spellEnd"/>
+      <w:r>
+        <w:rPr>
+          <w:lang w:val="de-DE"/>
+        </w:rPr>
+        <w:t xml:space="preserve">, </w:t>
+      </w:r>
+      <w:proofErr w:type="spellStart"/>
+      <w:r>
+        <w:rPr>
+          <w:lang w:val="de-DE"/>
+        </w:rPr>
+        <w:t>Bahaa</w:t>
+      </w:r>
+      <w:proofErr w:type="spellEnd"/>
+      <w:r>
+        <w:rPr>
+          <w:lang w:val="de-DE"/>
+        </w:rPr>
+        <w:t xml:space="preserve"> E. A. Saleh</w:t>
       </w:r>
     </w:p>
     <w:p>
@@ -1272,12 +1768,28 @@
           <w:lang w:val="de-DE"/>
         </w:rPr>
       </w:pPr>
-      <w:r>
-        <w:rPr>
-          <w:lang w:val="de-DE"/>
-        </w:rPr>
-        <w:t>Laserspektroskpie, Wolfgang Demtröder</w:t>
-      </w:r>
+      <w:proofErr w:type="spellStart"/>
+      <w:r>
+        <w:rPr>
+          <w:lang w:val="de-DE"/>
+        </w:rPr>
+        <w:t>Laserspektroskpie</w:t>
+      </w:r>
+      <w:proofErr w:type="spellEnd"/>
+      <w:r>
+        <w:rPr>
+          <w:lang w:val="de-DE"/>
+        </w:rPr>
+        <w:t xml:space="preserve">, Wolfgang </w:t>
+      </w:r>
+      <w:proofErr w:type="spellStart"/>
+      <w:r>
+        <w:rPr>
+          <w:lang w:val="de-DE"/>
+        </w:rPr>
+        <w:t>Demtröder</w:t>
+      </w:r>
+      <w:proofErr w:type="spellEnd"/>
     </w:p>
     <w:p>
       <w:pPr>
@@ -1290,11 +1802,19 @@
           <w:lang w:val="de-DE"/>
         </w:rPr>
       </w:pPr>
-      <w:r>
-        <w:rPr>
-          <w:lang w:val="de-DE"/>
-        </w:rPr>
-        <w:t>Diss. Sebastian Raeder</w:t>
+      <w:proofErr w:type="spellStart"/>
+      <w:r>
+        <w:rPr>
+          <w:lang w:val="de-DE"/>
+        </w:rPr>
+        <w:t>Diss</w:t>
+      </w:r>
+      <w:proofErr w:type="spellEnd"/>
+      <w:r>
+        <w:rPr>
+          <w:lang w:val="de-DE"/>
+        </w:rPr>
+        <w:t>. Sebastian Raeder</w:t>
       </w:r>
     </w:p>
     <w:p>
@@ -1326,11 +1846,20 @@
           <w:lang w:val="de-DE"/>
         </w:rPr>
       </w:pPr>
-      <w:r>
-        <w:rPr>
-          <w:lang w:val="de-DE"/>
-        </w:rPr>
-        <w:t>Kuhr Skript</w:t>
+      <w:proofErr w:type="spellStart"/>
+      <w:r>
+        <w:rPr>
+          <w:lang w:val="de-DE"/>
+        </w:rPr>
+        <w:lastRenderedPageBreak/>
+        <w:t>Kuhr</w:t>
+      </w:r>
+      <w:proofErr w:type="spellEnd"/>
+      <w:r>
+        <w:rPr>
+          <w:lang w:val="de-DE"/>
+        </w:rPr>
+        <w:t xml:space="preserve"> Skript</w:t>
       </w:r>
     </w:p>
     <w:p>
@@ -1344,11 +1873,19 @@
           <w:lang w:val="de-DE"/>
         </w:rPr>
       </w:pPr>
-      <w:r>
-        <w:rPr>
-          <w:lang w:val="de-DE"/>
-        </w:rPr>
-        <w:t>Rauschenbeutel Skript</w:t>
+      <w:proofErr w:type="spellStart"/>
+      <w:r>
+        <w:rPr>
+          <w:lang w:val="de-DE"/>
+        </w:rPr>
+        <w:t>Rauschenbeutel</w:t>
+      </w:r>
+      <w:proofErr w:type="spellEnd"/>
+      <w:r>
+        <w:rPr>
+          <w:lang w:val="de-DE"/>
+        </w:rPr>
+        <w:t xml:space="preserve"> Skript</w:t>
       </w:r>
     </w:p>
     <w:p>

--- a/misc/gliederung.docx
+++ b/misc/gliederung.docx
@@ -1241,72 +1241,78 @@
         <w:rPr>
           <w:lang w:val="de-DE"/>
         </w:rPr>
-        <w:t xml:space="preserve"> Messdatenerfass</w:t>
+        <w:t xml:space="preserve"> Messdatenerfassung </w:t>
+      </w:r>
+    </w:p>
+    <w:p>
+      <w:pPr>
+        <w:pStyle w:val="Listenabsatz"/>
+        <w:numPr>
+          <w:ilvl w:val="3"/>
+          <w:numId w:val="2"/>
+        </w:numPr>
+        <w:rPr>
+          <w:lang w:val="de-DE"/>
+        </w:rPr>
+      </w:pPr>
+      <w:r>
+        <w:rPr>
+          <w:lang w:val="de-DE"/>
+        </w:rPr>
+        <w:t>Countrate</w:t>
+      </w:r>
+    </w:p>
+    <w:p>
+      <w:pPr>
+        <w:pStyle w:val="Listenabsatz"/>
+        <w:numPr>
+          <w:ilvl w:val="3"/>
+          <w:numId w:val="2"/>
+        </w:numPr>
+        <w:rPr>
+          <w:lang w:val="de-DE"/>
+        </w:rPr>
+      </w:pPr>
+      <w:proofErr w:type="spellStart"/>
+      <w:r>
+        <w:rPr>
+          <w:lang w:val="de-DE"/>
+        </w:rPr>
+        <w:t>Abs</w:t>
+      </w:r>
+      <w:r>
+        <w:rPr>
+          <w:lang w:val="de-DE"/>
+        </w:rPr>
+        <w:t>olu</w:t>
+      </w:r>
+      <w:r>
+        <w:rPr>
+          <w:lang w:val="de-DE"/>
+        </w:rPr>
+        <w:t>twellenlänge</w:t>
+      </w:r>
+      <w:proofErr w:type="spellEnd"/>
+    </w:p>
+    <w:p>
+      <w:pPr>
+        <w:pStyle w:val="Listenabsatz"/>
+        <w:numPr>
+          <w:ilvl w:val="2"/>
+          <w:numId w:val="2"/>
+        </w:numPr>
+        <w:rPr>
+          <w:lang w:val="de-DE"/>
+        </w:rPr>
+      </w:pPr>
+      <w:r>
+        <w:rPr>
+          <w:lang w:val="de-DE"/>
+        </w:rPr>
+        <w:t xml:space="preserve"> Spektroskopie</w:t>
       </w:r>
       <w:bookmarkStart w:id="0" w:name="_GoBack"/>
       <w:bookmarkEnd w:id="0"/>
-      <w:r>
-        <w:rPr>
-          <w:lang w:val="de-DE"/>
-        </w:rPr>
-        <w:t xml:space="preserve">ung </w:t>
-      </w:r>
-    </w:p>
-    <w:p>
-      <w:pPr>
-        <w:pStyle w:val="Listenabsatz"/>
-        <w:numPr>
-          <w:ilvl w:val="3"/>
-          <w:numId w:val="2"/>
-        </w:numPr>
-        <w:rPr>
-          <w:lang w:val="de-DE"/>
-        </w:rPr>
-      </w:pPr>
-      <w:r>
-        <w:rPr>
-          <w:lang w:val="de-DE"/>
-        </w:rPr>
-        <w:t>Countrate</w:t>
-      </w:r>
-    </w:p>
-    <w:p>
-      <w:pPr>
-        <w:pStyle w:val="Listenabsatz"/>
-        <w:numPr>
-          <w:ilvl w:val="3"/>
-          <w:numId w:val="2"/>
-        </w:numPr>
-        <w:rPr>
-          <w:lang w:val="de-DE"/>
-        </w:rPr>
-      </w:pPr>
-      <w:proofErr w:type="spellStart"/>
-      <w:r>
-        <w:rPr>
-          <w:lang w:val="de-DE"/>
-        </w:rPr>
-        <w:t>Absulotwellenlänge</w:t>
-      </w:r>
-      <w:proofErr w:type="spellEnd"/>
-    </w:p>
-    <w:p>
-      <w:pPr>
-        <w:pStyle w:val="Listenabsatz"/>
-        <w:numPr>
-          <w:ilvl w:val="2"/>
-          <w:numId w:val="2"/>
-        </w:numPr>
-        <w:rPr>
-          <w:lang w:val="de-DE"/>
-        </w:rPr>
-      </w:pPr>
-      <w:r>
-        <w:rPr>
-          <w:lang w:val="de-DE"/>
-        </w:rPr>
-        <w:t xml:space="preserve"> Spektroskopie</w:t>
-      </w:r>
     </w:p>
     <w:p>
       <w:pPr>
@@ -1330,6 +1336,120 @@
       <w:pPr>
         <w:pStyle w:val="Listenabsatz"/>
         <w:numPr>
+          <w:ilvl w:val="0"/>
+          <w:numId w:val="2"/>
+        </w:numPr>
+        <w:rPr>
+          <w:lang w:val="de-DE"/>
+        </w:rPr>
+      </w:pPr>
+      <w:r>
+        <w:rPr>
+          <w:lang w:val="de-DE"/>
+        </w:rPr>
+        <w:t>Charakterisierung des Systems</w:t>
+      </w:r>
+      <w:r>
+        <w:rPr>
+          <w:lang w:val="de-DE"/>
+        </w:rPr>
+        <w:t xml:space="preserve"> (1</w:t>
+      </w:r>
+      <w:r>
+        <w:rPr>
+          <w:lang w:val="de-DE"/>
+        </w:rPr>
+        <w:t>5</w:t>
+      </w:r>
+      <w:r>
+        <w:rPr>
+          <w:lang w:val="de-DE"/>
+        </w:rPr>
+        <w:t>)</w:t>
+      </w:r>
+    </w:p>
+    <w:p>
+      <w:pPr>
+        <w:pStyle w:val="Listenabsatz"/>
+        <w:numPr>
+          <w:ilvl w:val="1"/>
+          <w:numId w:val="2"/>
+        </w:numPr>
+        <w:rPr>
+          <w:lang w:val="de-DE"/>
+        </w:rPr>
+      </w:pPr>
+      <w:r>
+        <w:rPr>
+          <w:lang w:val="de-DE"/>
+        </w:rPr>
+        <w:t xml:space="preserve">FPI </w:t>
+      </w:r>
+      <w:r>
+        <w:rPr>
+          <w:lang w:val="de-DE"/>
+        </w:rPr>
+        <w:t>Charakterisierung</w:t>
+      </w:r>
+    </w:p>
+    <w:p>
+      <w:pPr>
+        <w:pStyle w:val="Listenabsatz"/>
+        <w:numPr>
+          <w:ilvl w:val="2"/>
+          <w:numId w:val="2"/>
+        </w:numPr>
+        <w:rPr>
+          <w:lang w:val="de-DE"/>
+        </w:rPr>
+      </w:pPr>
+      <w:r>
+        <w:rPr>
+          <w:lang w:val="de-DE"/>
+        </w:rPr>
+        <w:t xml:space="preserve"> FSR-Messung</w:t>
+      </w:r>
+    </w:p>
+    <w:p>
+      <w:pPr>
+        <w:pStyle w:val="Listenabsatz"/>
+        <w:numPr>
+          <w:ilvl w:val="2"/>
+          <w:numId w:val="2"/>
+        </w:numPr>
+        <w:rPr>
+          <w:lang w:val="de-DE"/>
+        </w:rPr>
+      </w:pPr>
+      <w:r>
+        <w:rPr>
+          <w:lang w:val="de-DE"/>
+        </w:rPr>
+        <w:t xml:space="preserve"> Finesse</w:t>
+      </w:r>
+    </w:p>
+    <w:p>
+      <w:pPr>
+        <w:pStyle w:val="Listenabsatz"/>
+        <w:numPr>
+          <w:ilvl w:val="1"/>
+          <w:numId w:val="2"/>
+        </w:numPr>
+        <w:rPr>
+          <w:lang w:val="de-DE"/>
+        </w:rPr>
+      </w:pPr>
+      <w:r>
+        <w:rPr>
+          <w:lang w:val="de-DE"/>
+        </w:rPr>
+        <w:t>Laserstabilität</w:t>
+      </w:r>
+    </w:p>
+    <w:p>
+      <w:pPr>
+        <w:pStyle w:val="Listenabsatz"/>
+        <w:numPr>
           <w:ilvl w:val="2"/>
           <w:numId w:val="2"/>
         </w:numPr>
@@ -1343,19 +1463,11 @@
         </w:rPr>
         <w:t xml:space="preserve"> </w:t>
       </w:r>
-      <w:proofErr w:type="spellStart"/>
-      <w:r>
-        <w:rPr>
-          <w:lang w:val="de-DE"/>
-        </w:rPr>
-        <w:t>iScan</w:t>
-      </w:r>
-      <w:proofErr w:type="spellEnd"/>
-      <w:r>
-        <w:rPr>
-          <w:lang w:val="de-DE"/>
-        </w:rPr>
-        <w:t xml:space="preserve"> Parameter</w:t>
+      <w:r>
+        <w:rPr>
+          <w:lang w:val="de-DE"/>
+        </w:rPr>
+        <w:t>Messungen mit Software</w:t>
       </w:r>
     </w:p>
     <w:p>
@@ -1379,43 +1491,7 @@
         <w:rPr>
           <w:lang w:val="de-DE"/>
         </w:rPr>
-        <w:t>Circle Alignement</w:t>
-      </w:r>
-    </w:p>
-    <w:p>
-      <w:pPr>
-        <w:pStyle w:val="Listenabsatz"/>
-        <w:numPr>
-          <w:ilvl w:val="0"/>
-          <w:numId w:val="2"/>
-        </w:numPr>
-        <w:rPr>
-          <w:lang w:val="de-DE"/>
-        </w:rPr>
-      </w:pPr>
-      <w:r>
-        <w:rPr>
-          <w:lang w:val="de-DE"/>
-        </w:rPr>
-        <w:t>Charakterisierung des Systems</w:t>
-      </w:r>
-      <w:r>
-        <w:rPr>
-          <w:lang w:val="de-DE"/>
-        </w:rPr>
-        <w:t xml:space="preserve"> (1</w:t>
-      </w:r>
-      <w:r>
-        <w:rPr>
-          <w:lang w:val="de-DE"/>
-        </w:rPr>
-        <w:t>5</w:t>
-      </w:r>
-      <w:r>
-        <w:rPr>
-          <w:lang w:val="de-DE"/>
-        </w:rPr>
-        <w:t>)</w:t>
+        <w:t>Beatfrequenzmessungen</w:t>
       </w:r>
     </w:p>
     <w:p>
@@ -1433,8 +1509,74 @@
         <w:rPr>
           <w:lang w:val="de-DE"/>
         </w:rPr>
-        <w:t>(FPI FSR-Messung)</w:t>
-      </w:r>
+        <w:t xml:space="preserve">Linearisierung der </w:t>
+      </w:r>
+      <w:proofErr w:type="spellStart"/>
+      <w:r>
+        <w:rPr>
+          <w:lang w:val="de-DE"/>
+        </w:rPr>
+        <w:t>iScans</w:t>
+      </w:r>
+      <w:proofErr w:type="spellEnd"/>
+    </w:p>
+    <w:p>
+      <w:pPr>
+        <w:pStyle w:val="Listenabsatz"/>
+        <w:numPr>
+          <w:ilvl w:val="2"/>
+          <w:numId w:val="2"/>
+        </w:numPr>
+        <w:rPr>
+          <w:lang w:val="de-DE"/>
+        </w:rPr>
+      </w:pPr>
+      <w:r>
+        <w:rPr>
+          <w:lang w:val="de-DE"/>
+        </w:rPr>
+        <w:t>Langzeitverhalten der Linearität</w:t>
+      </w:r>
+    </w:p>
+    <w:p>
+      <w:pPr>
+        <w:pStyle w:val="Listenabsatz"/>
+        <w:numPr>
+          <w:ilvl w:val="2"/>
+          <w:numId w:val="2"/>
+        </w:numPr>
+        <w:rPr>
+          <w:lang w:val="de-DE"/>
+        </w:rPr>
+      </w:pPr>
+      <w:r>
+        <w:rPr>
+          <w:lang w:val="de-DE"/>
+        </w:rPr>
+        <w:t xml:space="preserve">Laser-Scans mit und ohne </w:t>
+      </w:r>
+      <w:proofErr w:type="spellStart"/>
+      <w:r>
+        <w:rPr>
+          <w:lang w:val="de-DE"/>
+        </w:rPr>
+        <w:t>linearisierten</w:t>
+      </w:r>
+      <w:proofErr w:type="spellEnd"/>
+      <w:r>
+        <w:rPr>
+          <w:lang w:val="de-DE"/>
+        </w:rPr>
+        <w:t xml:space="preserve"> </w:t>
+      </w:r>
+      <w:proofErr w:type="spellStart"/>
+      <w:r>
+        <w:rPr>
+          <w:lang w:val="de-DE"/>
+        </w:rPr>
+        <w:t>iScans</w:t>
+      </w:r>
+      <w:proofErr w:type="spellEnd"/>
     </w:p>
     <w:p>
       <w:pPr>
@@ -1451,49 +1593,7 @@
         <w:rPr>
           <w:lang w:val="de-DE"/>
         </w:rPr>
-        <w:t>Laserstabilität</w:t>
-      </w:r>
-    </w:p>
-    <w:p>
-      <w:pPr>
-        <w:pStyle w:val="Listenabsatz"/>
-        <w:numPr>
-          <w:ilvl w:val="2"/>
-          <w:numId w:val="2"/>
-        </w:numPr>
-        <w:rPr>
-          <w:lang w:val="de-DE"/>
-        </w:rPr>
-      </w:pPr>
-      <w:r>
-        <w:rPr>
-          <w:lang w:val="de-DE"/>
-        </w:rPr>
-        <w:t xml:space="preserve"> neues System (</w:t>
-      </w:r>
-      <w:r>
-        <w:rPr>
-          <w:lang w:val="de-DE"/>
-        </w:rPr>
-        <w:t>Langzeitverhalten mit und ohne Stabilisierung / Beat-Messungen)</w:t>
-      </w:r>
-    </w:p>
-    <w:p>
-      <w:pPr>
-        <w:pStyle w:val="Listenabsatz"/>
-        <w:numPr>
-          <w:ilvl w:val="2"/>
-          <w:numId w:val="2"/>
-        </w:numPr>
-        <w:rPr>
-          <w:lang w:val="de-DE"/>
-        </w:rPr>
-      </w:pPr>
-      <w:r>
-        <w:rPr>
-          <w:lang w:val="de-DE"/>
-        </w:rPr>
-        <w:t xml:space="preserve"> Vergleich mit altem System</w:t>
+        <w:t>Countratenfluktuation</w:t>
       </w:r>
     </w:p>
     <w:p>
@@ -1511,91 +1611,7 @@
         <w:rPr>
           <w:lang w:val="de-DE"/>
         </w:rPr>
-        <w:t xml:space="preserve">Linearisierung der </w:t>
-      </w:r>
-      <w:proofErr w:type="spellStart"/>
-      <w:r>
-        <w:rPr>
-          <w:lang w:val="de-DE"/>
-        </w:rPr>
-        <w:t>iScans</w:t>
-      </w:r>
-      <w:proofErr w:type="spellEnd"/>
-    </w:p>
-    <w:p>
-      <w:pPr>
-        <w:pStyle w:val="Listenabsatz"/>
-        <w:numPr>
-          <w:ilvl w:val="1"/>
-          <w:numId w:val="2"/>
-        </w:numPr>
-        <w:rPr>
-          <w:lang w:val="de-DE"/>
-        </w:rPr>
-      </w:pPr>
-      <w:r>
-        <w:rPr>
-          <w:lang w:val="de-DE"/>
-        </w:rPr>
-        <w:t>Langzeitverhalten der Linearität</w:t>
-      </w:r>
-    </w:p>
-    <w:p>
-      <w:pPr>
-        <w:pStyle w:val="Listenabsatz"/>
-        <w:numPr>
-          <w:ilvl w:val="1"/>
-          <w:numId w:val="2"/>
-        </w:numPr>
-        <w:rPr>
-          <w:lang w:val="de-DE"/>
-        </w:rPr>
-      </w:pPr>
-      <w:r>
-        <w:rPr>
-          <w:lang w:val="de-DE"/>
-        </w:rPr>
-        <w:t xml:space="preserve">Laser-Scans mit und ohne </w:t>
-      </w:r>
-      <w:proofErr w:type="spellStart"/>
-      <w:r>
-        <w:rPr>
-          <w:lang w:val="de-DE"/>
-        </w:rPr>
-        <w:t>linearisierten</w:t>
-      </w:r>
-      <w:proofErr w:type="spellEnd"/>
-      <w:r>
-        <w:rPr>
-          <w:lang w:val="de-DE"/>
-        </w:rPr>
-        <w:t xml:space="preserve"> </w:t>
-      </w:r>
-      <w:proofErr w:type="spellStart"/>
-      <w:r>
-        <w:rPr>
-          <w:lang w:val="de-DE"/>
-        </w:rPr>
-        <w:t>iScans</w:t>
-      </w:r>
-      <w:proofErr w:type="spellEnd"/>
-    </w:p>
-    <w:p>
-      <w:pPr>
-        <w:pStyle w:val="Listenabsatz"/>
-        <w:numPr>
-          <w:ilvl w:val="1"/>
-          <w:numId w:val="2"/>
-        </w:numPr>
-        <w:rPr>
-          <w:lang w:val="de-DE"/>
-        </w:rPr>
-      </w:pPr>
-      <w:r>
-        <w:rPr>
-          <w:lang w:val="de-DE"/>
-        </w:rPr>
-        <w:t>(Spektroskopie-Messungen an Uran)</w:t>
+        <w:t>Spektroskopie-Messungen an Uran</w:t>
       </w:r>
     </w:p>
     <w:p>
@@ -1832,6 +1848,7 @@
         <w:rPr>
           <w:lang w:val="de-DE"/>
         </w:rPr>
+        <w:lastRenderedPageBreak/>
         <w:t>Bloch Skript</w:t>
       </w:r>
     </w:p>
@@ -1851,7 +1868,6 @@
         <w:rPr>
           <w:lang w:val="de-DE"/>
         </w:rPr>
-        <w:lastRenderedPageBreak/>
         <w:t>Kuhr</w:t>
       </w:r>
       <w:proofErr w:type="spellEnd"/>
